--- a/_CO/CompterOrganization.docx
+++ b/_CO/CompterOrganization.docx
@@ -27,9 +27,94 @@
           <w:shd w:val="clear" w:color="auto" w:fill="FFFFFF"/>
           <w:lang w:val="en-US" w:eastAsia="en-GB"/>
         </w:rPr>
-        <w:t xml:space="preserve">Video </w:t>
-      </w:r>
-      <w:proofErr w:type="gramStart"/>
+        <w:t>Video 1 : Introduction to cache memory</w:t>
+      </w:r>
+    </w:p>
+    <w:p>
+      <w:pPr>
+        <w:tabs>
+          <w:tab w:val="left" w:pos="3843"/>
+        </w:tabs>
+        <w:ind w:left="-709"/>
+        <w:rPr>
+          <w:rFonts w:ascii="Calibri" w:eastAsia="Times New Roman" w:hAnsi="Calibri" w:cs="Times New Roman"/>
+          <w:color w:val="373737"/>
+          <w:sz w:val="26"/>
+          <w:szCs w:val="26"/>
+          <w:shd w:val="clear" w:color="auto" w:fill="FFFFFF"/>
+          <w:lang w:val="en-US" w:eastAsia="en-GB"/>
+        </w:rPr>
+      </w:pPr>
+      <w:r>
+        <w:rPr>
+          <w:rFonts w:ascii="Calibri" w:eastAsia="Times New Roman" w:hAnsi="Calibri" w:cs="Times New Roman"/>
+          <w:color w:val="373737"/>
+          <w:sz w:val="26"/>
+          <w:szCs w:val="26"/>
+          <w:shd w:val="clear" w:color="auto" w:fill="FFFFFF"/>
+          <w:lang w:val="en-US" w:eastAsia="en-GB"/>
+        </w:rPr>
+        <w:t>LRU takes care of Temporal locality.</w:t>
+      </w:r>
+    </w:p>
+    <w:p>
+      <w:pPr>
+        <w:tabs>
+          <w:tab w:val="left" w:pos="3843"/>
+        </w:tabs>
+        <w:ind w:left="-709"/>
+        <w:rPr>
+          <w:rFonts w:ascii="Calibri" w:eastAsia="Times New Roman" w:hAnsi="Calibri" w:cs="Times New Roman"/>
+          <w:color w:val="373737"/>
+          <w:sz w:val="26"/>
+          <w:szCs w:val="26"/>
+          <w:shd w:val="clear" w:color="auto" w:fill="FFFFFF"/>
+          <w:lang w:val="en-US" w:eastAsia="en-GB"/>
+        </w:rPr>
+      </w:pPr>
+      <w:r>
+        <w:rPr>
+          <w:rFonts w:ascii="Calibri" w:eastAsia="Times New Roman" w:hAnsi="Calibri" w:cs="Times New Roman"/>
+          <w:color w:val="373737"/>
+          <w:sz w:val="26"/>
+          <w:szCs w:val="26"/>
+          <w:shd w:val="clear" w:color="auto" w:fill="FFFFFF"/>
+          <w:lang w:val="en-US" w:eastAsia="en-GB"/>
+        </w:rPr>
+        <w:t>Block/Paging takes care of spatial locality</w:t>
+      </w:r>
+    </w:p>
+    <w:p>
+      <w:pPr>
+        <w:tabs>
+          <w:tab w:val="left" w:pos="3843"/>
+        </w:tabs>
+        <w:ind w:left="-709"/>
+        <w:rPr>
+          <w:rFonts w:ascii="Calibri" w:eastAsia="Times New Roman" w:hAnsi="Calibri" w:cs="Times New Roman"/>
+          <w:color w:val="373737"/>
+          <w:sz w:val="26"/>
+          <w:szCs w:val="26"/>
+          <w:shd w:val="clear" w:color="auto" w:fill="FFFFFF"/>
+          <w:lang w:val="en-US" w:eastAsia="en-GB"/>
+        </w:rPr>
+      </w:pPr>
+    </w:p>
+    <w:p>
+      <w:pPr>
+        <w:tabs>
+          <w:tab w:val="left" w:pos="3843"/>
+        </w:tabs>
+        <w:ind w:left="-709"/>
+        <w:rPr>
+          <w:rFonts w:ascii="Calibri" w:eastAsia="Times New Roman" w:hAnsi="Calibri" w:cs="Times New Roman"/>
+          <w:color w:val="373737"/>
+          <w:sz w:val="26"/>
+          <w:szCs w:val="26"/>
+          <w:shd w:val="clear" w:color="auto" w:fill="FFFFFF"/>
+          <w:lang w:val="en-US" w:eastAsia="en-GB"/>
+        </w:rPr>
+      </w:pPr>
       <w:r>
         <w:rPr>
           <w:rFonts w:ascii="Calibri" w:eastAsia="Times New Roman" w:hAnsi="Calibri" w:cs="Times New Roman"/>
@@ -40,144 +125,7 @@
           <w:shd w:val="clear" w:color="auto" w:fill="FFFFFF"/>
           <w:lang w:val="en-US" w:eastAsia="en-GB"/>
         </w:rPr>
-        <w:t>1 :</w:t>
-      </w:r>
-      <w:proofErr w:type="gramEnd"/>
-      <w:r>
-        <w:rPr>
-          <w:rFonts w:ascii="Calibri" w:eastAsia="Times New Roman" w:hAnsi="Calibri" w:cs="Times New Roman"/>
-          <w:color w:val="373737"/>
-          <w:sz w:val="26"/>
-          <w:szCs w:val="26"/>
-          <w:highlight w:val="yellow"/>
-          <w:shd w:val="clear" w:color="auto" w:fill="FFFFFF"/>
-          <w:lang w:val="en-US" w:eastAsia="en-GB"/>
-        </w:rPr>
-        <w:t xml:space="preserve"> Introduction to cache memory</w:t>
-      </w:r>
-    </w:p>
-    <w:p>
-      <w:pPr>
-        <w:tabs>
-          <w:tab w:val="left" w:pos="3843"/>
-        </w:tabs>
-        <w:ind w:left="-709"/>
-        <w:rPr>
-          <w:rFonts w:ascii="Calibri" w:eastAsia="Times New Roman" w:hAnsi="Calibri" w:cs="Times New Roman"/>
-          <w:color w:val="373737"/>
-          <w:sz w:val="26"/>
-          <w:szCs w:val="26"/>
-          <w:shd w:val="clear" w:color="auto" w:fill="FFFFFF"/>
-          <w:lang w:val="en-US" w:eastAsia="en-GB"/>
-        </w:rPr>
-      </w:pPr>
-      <w:r>
-        <w:rPr>
-          <w:rFonts w:ascii="Calibri" w:eastAsia="Times New Roman" w:hAnsi="Calibri" w:cs="Times New Roman"/>
-          <w:color w:val="373737"/>
-          <w:sz w:val="26"/>
-          <w:szCs w:val="26"/>
-          <w:shd w:val="clear" w:color="auto" w:fill="FFFFFF"/>
-          <w:lang w:val="en-US" w:eastAsia="en-GB"/>
-        </w:rPr>
-        <w:t>LRU takes care of Temporal locality.</w:t>
-      </w:r>
-    </w:p>
-    <w:p>
-      <w:pPr>
-        <w:tabs>
-          <w:tab w:val="left" w:pos="3843"/>
-        </w:tabs>
-        <w:ind w:left="-709"/>
-        <w:rPr>
-          <w:rFonts w:ascii="Calibri" w:eastAsia="Times New Roman" w:hAnsi="Calibri" w:cs="Times New Roman"/>
-          <w:color w:val="373737"/>
-          <w:sz w:val="26"/>
-          <w:szCs w:val="26"/>
-          <w:shd w:val="clear" w:color="auto" w:fill="FFFFFF"/>
-          <w:lang w:val="en-US" w:eastAsia="en-GB"/>
-        </w:rPr>
-      </w:pPr>
-      <w:r>
-        <w:rPr>
-          <w:rFonts w:ascii="Calibri" w:eastAsia="Times New Roman" w:hAnsi="Calibri" w:cs="Times New Roman"/>
-          <w:color w:val="373737"/>
-          <w:sz w:val="26"/>
-          <w:szCs w:val="26"/>
-          <w:shd w:val="clear" w:color="auto" w:fill="FFFFFF"/>
-          <w:lang w:val="en-US" w:eastAsia="en-GB"/>
-        </w:rPr>
-        <w:t>Block/Paging takes care of spatial locality</w:t>
-      </w:r>
-    </w:p>
-    <w:p>
-      <w:pPr>
-        <w:tabs>
-          <w:tab w:val="left" w:pos="3843"/>
-        </w:tabs>
-        <w:ind w:left="-709"/>
-        <w:rPr>
-          <w:rFonts w:ascii="Calibri" w:eastAsia="Times New Roman" w:hAnsi="Calibri" w:cs="Times New Roman"/>
-          <w:color w:val="373737"/>
-          <w:sz w:val="26"/>
-          <w:szCs w:val="26"/>
-          <w:shd w:val="clear" w:color="auto" w:fill="FFFFFF"/>
-          <w:lang w:val="en-US" w:eastAsia="en-GB"/>
-        </w:rPr>
-      </w:pPr>
-    </w:p>
-    <w:p>
-      <w:pPr>
-        <w:tabs>
-          <w:tab w:val="left" w:pos="3843"/>
-        </w:tabs>
-        <w:ind w:left="-709"/>
-        <w:rPr>
-          <w:rFonts w:ascii="Calibri" w:eastAsia="Times New Roman" w:hAnsi="Calibri" w:cs="Times New Roman"/>
-          <w:color w:val="373737"/>
-          <w:sz w:val="26"/>
-          <w:szCs w:val="26"/>
-          <w:shd w:val="clear" w:color="auto" w:fill="FFFFFF"/>
-          <w:lang w:val="en-US" w:eastAsia="en-GB"/>
-        </w:rPr>
-      </w:pPr>
-      <w:r>
-        <w:rPr>
-          <w:rFonts w:ascii="Calibri" w:eastAsia="Times New Roman" w:hAnsi="Calibri" w:cs="Times New Roman"/>
-          <w:color w:val="373737"/>
-          <w:sz w:val="26"/>
-          <w:szCs w:val="26"/>
-          <w:highlight w:val="yellow"/>
-          <w:shd w:val="clear" w:color="auto" w:fill="FFFFFF"/>
-          <w:lang w:val="en-US" w:eastAsia="en-GB"/>
-        </w:rPr>
-        <w:t xml:space="preserve">Video </w:t>
-      </w:r>
-      <w:proofErr w:type="gramStart"/>
-      <w:r>
-        <w:rPr>
-          <w:rFonts w:ascii="Calibri" w:eastAsia="Times New Roman" w:hAnsi="Calibri" w:cs="Times New Roman"/>
-          <w:color w:val="373737"/>
-          <w:sz w:val="26"/>
-          <w:szCs w:val="26"/>
-          <w:highlight w:val="yellow"/>
-          <w:shd w:val="clear" w:color="auto" w:fill="FFFFFF"/>
-          <w:lang w:val="en-US" w:eastAsia="en-GB"/>
-        </w:rPr>
-        <w:t>2 :</w:t>
-      </w:r>
-      <w:proofErr w:type="gramEnd"/>
-      <w:r>
-        <w:rPr>
-          <w:rFonts w:ascii="Calibri" w:eastAsia="Times New Roman" w:hAnsi="Calibri" w:cs="Times New Roman"/>
-          <w:color w:val="373737"/>
-          <w:sz w:val="26"/>
-          <w:szCs w:val="26"/>
-          <w:highlight w:val="yellow"/>
-          <w:shd w:val="clear" w:color="auto" w:fill="FFFFFF"/>
-          <w:lang w:val="en-US" w:eastAsia="en-GB"/>
-        </w:rPr>
-        <w:t xml:space="preserve"> Direct Mapping</w:t>
+        <w:t>Video 2 : Direct Mapping</w:t>
       </w:r>
     </w:p>
     <w:p>
@@ -399,219 +347,83 @@
           <w:highlight w:val="yellow"/>
           <w:lang w:val="en-US" w:eastAsia="en-GB"/>
         </w:rPr>
-        <w:t xml:space="preserve">Video </w:t>
-      </w:r>
-      <w:proofErr w:type="gramStart"/>
-      <w:r>
-        <w:rPr>
-          <w:rFonts w:ascii="Calibri" w:eastAsia="Times New Roman" w:hAnsi="Calibri" w:cs="Times New Roman"/>
-          <w:color w:val="000000" w:themeColor="text1"/>
-          <w:sz w:val="26"/>
-          <w:szCs w:val="26"/>
-          <w:highlight w:val="yellow"/>
-          <w:lang w:val="en-US" w:eastAsia="en-GB"/>
-        </w:rPr>
-        <w:t>4 :</w:t>
-      </w:r>
-      <w:proofErr w:type="gramEnd"/>
-      <w:r>
-        <w:rPr>
-          <w:rFonts w:ascii="Calibri" w:eastAsia="Times New Roman" w:hAnsi="Calibri" w:cs="Times New Roman"/>
-          <w:color w:val="000000" w:themeColor="text1"/>
-          <w:sz w:val="26"/>
-          <w:szCs w:val="26"/>
-          <w:highlight w:val="yellow"/>
-          <w:lang w:val="en-US" w:eastAsia="en-GB"/>
-        </w:rPr>
-        <w:t xml:space="preserve"> Direct Mapping Problems 2</w:t>
-      </w:r>
-    </w:p>
-    <w:p>
-      <w:pPr>
-        <w:tabs>
-          <w:tab w:val="left" w:pos="3843"/>
-        </w:tabs>
-        <w:ind w:left="-709"/>
-        <w:rPr>
-          <w:rFonts w:ascii="Calibri" w:eastAsia="Times New Roman" w:hAnsi="Calibri" w:cs="Times New Roman"/>
-          <w:color w:val="000000" w:themeColor="text1"/>
-          <w:sz w:val="26"/>
-          <w:szCs w:val="26"/>
-          <w:lang w:val="en-US" w:eastAsia="en-GB"/>
-        </w:rPr>
-      </w:pPr>
-      <w:r>
-        <w:rPr>
-          <w:rFonts w:ascii="Calibri" w:eastAsia="Times New Roman" w:hAnsi="Calibri" w:cs="Times New Roman"/>
-          <w:color w:val="000000" w:themeColor="text1"/>
-          <w:sz w:val="26"/>
-          <w:szCs w:val="26"/>
-          <w:lang w:val="en-US" w:eastAsia="en-GB"/>
-        </w:rPr>
-        <w:t xml:space="preserve">Address = Tag + </w:t>
-      </w:r>
-      <w:proofErr w:type="spellStart"/>
-      <w:r>
-        <w:rPr>
-          <w:rFonts w:ascii="Calibri" w:eastAsia="Times New Roman" w:hAnsi="Calibri" w:cs="Times New Roman"/>
-          <w:color w:val="000000" w:themeColor="text1"/>
-          <w:sz w:val="26"/>
-          <w:szCs w:val="26"/>
-          <w:lang w:val="en-US" w:eastAsia="en-GB"/>
-        </w:rPr>
-        <w:t>LineNumber</w:t>
-      </w:r>
-      <w:proofErr w:type="spellEnd"/>
-      <w:r>
-        <w:rPr>
-          <w:rFonts w:ascii="Calibri" w:eastAsia="Times New Roman" w:hAnsi="Calibri" w:cs="Times New Roman"/>
-          <w:color w:val="000000" w:themeColor="text1"/>
-          <w:sz w:val="26"/>
-          <w:szCs w:val="26"/>
-          <w:lang w:val="en-US" w:eastAsia="en-GB"/>
-        </w:rPr>
-        <w:t xml:space="preserve"> + </w:t>
-      </w:r>
-      <w:proofErr w:type="spellStart"/>
-      <w:r>
-        <w:rPr>
-          <w:rFonts w:ascii="Calibri" w:eastAsia="Times New Roman" w:hAnsi="Calibri" w:cs="Times New Roman"/>
-          <w:color w:val="000000" w:themeColor="text1"/>
-          <w:sz w:val="26"/>
-          <w:szCs w:val="26"/>
-          <w:lang w:val="en-US" w:eastAsia="en-GB"/>
-        </w:rPr>
-        <w:t>BlockOffset</w:t>
-      </w:r>
-      <w:proofErr w:type="spellEnd"/>
-      <w:r>
-        <w:rPr>
-          <w:rFonts w:ascii="Calibri" w:eastAsia="Times New Roman" w:hAnsi="Calibri" w:cs="Times New Roman"/>
-          <w:color w:val="000000" w:themeColor="text1"/>
-          <w:sz w:val="26"/>
-          <w:szCs w:val="26"/>
-          <w:lang w:val="en-US" w:eastAsia="en-GB"/>
-        </w:rPr>
-        <w:t>/</w:t>
-      </w:r>
-      <w:proofErr w:type="spellStart"/>
-      <w:r>
-        <w:rPr>
-          <w:rFonts w:ascii="Calibri" w:eastAsia="Times New Roman" w:hAnsi="Calibri" w:cs="Times New Roman"/>
-          <w:color w:val="000000" w:themeColor="text1"/>
-          <w:sz w:val="26"/>
-          <w:szCs w:val="26"/>
-          <w:lang w:val="en-US" w:eastAsia="en-GB"/>
-        </w:rPr>
-        <w:t>LineOffset</w:t>
-      </w:r>
-      <w:proofErr w:type="spellEnd"/>
-    </w:p>
-    <w:p>
-      <w:pPr>
-        <w:tabs>
-          <w:tab w:val="left" w:pos="3843"/>
-        </w:tabs>
-        <w:ind w:left="-709"/>
-        <w:rPr>
-          <w:rFonts w:ascii="Calibri" w:eastAsia="Times New Roman" w:hAnsi="Calibri" w:cs="Times New Roman"/>
-          <w:color w:val="000000" w:themeColor="text1"/>
-          <w:sz w:val="26"/>
-          <w:szCs w:val="26"/>
-          <w:lang w:val="en-US" w:eastAsia="en-GB"/>
-        </w:rPr>
-      </w:pPr>
-      <w:r>
-        <w:rPr>
-          <w:rFonts w:ascii="Calibri" w:eastAsia="Times New Roman" w:hAnsi="Calibri" w:cs="Times New Roman"/>
-          <w:color w:val="000000" w:themeColor="text1"/>
-          <w:sz w:val="26"/>
-          <w:szCs w:val="26"/>
-          <w:lang w:val="en-US" w:eastAsia="en-GB"/>
-        </w:rPr>
-        <w:t>Cache size = 2 pow (</w:t>
-      </w:r>
-      <w:proofErr w:type="spellStart"/>
-      <w:r>
-        <w:rPr>
-          <w:rFonts w:ascii="Calibri" w:eastAsia="Times New Roman" w:hAnsi="Calibri" w:cs="Times New Roman"/>
-          <w:color w:val="000000" w:themeColor="text1"/>
-          <w:sz w:val="26"/>
-          <w:szCs w:val="26"/>
-          <w:lang w:val="en-US" w:eastAsia="en-GB"/>
-        </w:rPr>
-        <w:t>LineNumber</w:t>
-      </w:r>
-      <w:proofErr w:type="spellEnd"/>
-      <w:r>
-        <w:rPr>
-          <w:rFonts w:ascii="Calibri" w:eastAsia="Times New Roman" w:hAnsi="Calibri" w:cs="Times New Roman"/>
-          <w:color w:val="000000" w:themeColor="text1"/>
-          <w:sz w:val="26"/>
-          <w:szCs w:val="26"/>
-          <w:lang w:val="en-US" w:eastAsia="en-GB"/>
-        </w:rPr>
-        <w:t xml:space="preserve"> +</w:t>
-      </w:r>
-      <w:proofErr w:type="spellStart"/>
-      <w:r>
-        <w:rPr>
-          <w:rFonts w:ascii="Calibri" w:eastAsia="Times New Roman" w:hAnsi="Calibri" w:cs="Times New Roman"/>
-          <w:color w:val="000000" w:themeColor="text1"/>
-          <w:sz w:val="26"/>
-          <w:szCs w:val="26"/>
-          <w:lang w:val="en-US" w:eastAsia="en-GB"/>
-        </w:rPr>
-        <w:t>LineOffset</w:t>
-      </w:r>
-      <w:proofErr w:type="spellEnd"/>
-      <w:r>
-        <w:rPr>
-          <w:rFonts w:ascii="Calibri" w:eastAsia="Times New Roman" w:hAnsi="Calibri" w:cs="Times New Roman"/>
-          <w:color w:val="000000" w:themeColor="text1"/>
-          <w:sz w:val="26"/>
-          <w:szCs w:val="26"/>
-          <w:lang w:val="en-US" w:eastAsia="en-GB"/>
-        </w:rPr>
-        <w:t>)</w:t>
-      </w:r>
-    </w:p>
-    <w:p>
-      <w:pPr>
-        <w:tabs>
-          <w:tab w:val="left" w:pos="3843"/>
-        </w:tabs>
-        <w:ind w:left="-709"/>
-        <w:rPr>
-          <w:rFonts w:ascii="Calibri" w:eastAsia="Times New Roman" w:hAnsi="Calibri" w:cs="Times New Roman"/>
-          <w:color w:val="000000" w:themeColor="text1"/>
-          <w:sz w:val="26"/>
-          <w:szCs w:val="26"/>
-          <w:lang w:val="en-US" w:eastAsia="en-GB"/>
-        </w:rPr>
-      </w:pPr>
-      <w:r>
-        <w:rPr>
-          <w:rFonts w:ascii="Calibri" w:eastAsia="Times New Roman" w:hAnsi="Calibri" w:cs="Times New Roman"/>
-          <w:color w:val="000000" w:themeColor="text1"/>
-          <w:sz w:val="26"/>
-          <w:szCs w:val="26"/>
-          <w:lang w:val="en-US" w:eastAsia="en-GB"/>
-        </w:rPr>
-        <w:t xml:space="preserve">Tag Directory size = Tags * 2 pow </w:t>
-      </w:r>
-      <w:proofErr w:type="spellStart"/>
-      <w:r>
-        <w:rPr>
-          <w:rFonts w:ascii="Calibri" w:eastAsia="Times New Roman" w:hAnsi="Calibri" w:cs="Times New Roman"/>
-          <w:color w:val="000000" w:themeColor="text1"/>
-          <w:sz w:val="26"/>
-          <w:szCs w:val="26"/>
-          <w:lang w:val="en-US" w:eastAsia="en-GB"/>
-        </w:rPr>
-        <w:t>LineNumber</w:t>
-      </w:r>
-      <w:proofErr w:type="spellEnd"/>
+        <w:t>Video 4 : Direct Mapping Problems 2</w:t>
+      </w:r>
+    </w:p>
+    <w:p>
+      <w:pPr>
+        <w:tabs>
+          <w:tab w:val="left" w:pos="3843"/>
+        </w:tabs>
+        <w:ind w:left="-709"/>
+        <w:rPr>
+          <w:rFonts w:ascii="Calibri" w:eastAsia="Times New Roman" w:hAnsi="Calibri" w:cs="Times New Roman"/>
+          <w:color w:val="000000" w:themeColor="text1"/>
+          <w:sz w:val="26"/>
+          <w:szCs w:val="26"/>
+          <w:lang w:val="en-US" w:eastAsia="en-GB"/>
+        </w:rPr>
+      </w:pPr>
+      <w:r>
+        <w:rPr>
+          <w:rFonts w:ascii="Calibri" w:eastAsia="Times New Roman" w:hAnsi="Calibri" w:cs="Times New Roman"/>
+          <w:color w:val="000000" w:themeColor="text1"/>
+          <w:sz w:val="26"/>
+          <w:szCs w:val="26"/>
+          <w:lang w:val="en-US" w:eastAsia="en-GB"/>
+        </w:rPr>
+        <w:t>Address = Tag + LineNumber + BlockOffset/LineOffset</w:t>
+      </w:r>
+    </w:p>
+    <w:p>
+      <w:pPr>
+        <w:tabs>
+          <w:tab w:val="left" w:pos="3843"/>
+        </w:tabs>
+        <w:ind w:left="-709"/>
+        <w:rPr>
+          <w:rFonts w:ascii="Calibri" w:eastAsia="Times New Roman" w:hAnsi="Calibri" w:cs="Times New Roman"/>
+          <w:color w:val="000000" w:themeColor="text1"/>
+          <w:sz w:val="26"/>
+          <w:szCs w:val="26"/>
+          <w:lang w:val="en-US" w:eastAsia="en-GB"/>
+        </w:rPr>
+      </w:pPr>
+      <w:r>
+        <w:rPr>
+          <w:rFonts w:ascii="Calibri" w:eastAsia="Times New Roman" w:hAnsi="Calibri" w:cs="Times New Roman"/>
+          <w:color w:val="000000" w:themeColor="text1"/>
+          <w:sz w:val="26"/>
+          <w:szCs w:val="26"/>
+          <w:lang w:val="en-US" w:eastAsia="en-GB"/>
+        </w:rPr>
+        <w:t>Cache size = 2 pow (LineNumber +LineOffset)</w:t>
+      </w:r>
+    </w:p>
+    <w:p>
+      <w:pPr>
+        <w:tabs>
+          <w:tab w:val="left" w:pos="3843"/>
+        </w:tabs>
+        <w:ind w:left="-709"/>
+        <w:rPr>
+          <w:rFonts w:ascii="Calibri" w:eastAsia="Times New Roman" w:hAnsi="Calibri" w:cs="Times New Roman"/>
+          <w:color w:val="000000" w:themeColor="text1"/>
+          <w:sz w:val="26"/>
+          <w:szCs w:val="26"/>
+          <w:lang w:val="en-US" w:eastAsia="en-GB"/>
+        </w:rPr>
+      </w:pPr>
+      <w:r>
+        <w:rPr>
+          <w:rFonts w:ascii="Calibri" w:eastAsia="Times New Roman" w:hAnsi="Calibri" w:cs="Times New Roman"/>
+          <w:color w:val="000000" w:themeColor="text1"/>
+          <w:sz w:val="26"/>
+          <w:szCs w:val="26"/>
+          <w:lang w:val="en-US" w:eastAsia="en-GB"/>
+        </w:rPr>
+        <w:t>Tag Directory size = Tags * 2 pow LineNumber</w:t>
+      </w:r>
     </w:p>
     <w:p>
       <w:pPr>
@@ -740,31 +552,7 @@
           <w:lang w:val="en-US" w:eastAsia="en-GB"/>
         </w:rPr>
         <w:lastRenderedPageBreak/>
-        <w:t xml:space="preserve">Video </w:t>
-      </w:r>
-      <w:proofErr w:type="gramStart"/>
-      <w:r>
-        <w:rPr>
-          <w:rFonts w:ascii="Calibri" w:eastAsia="Times New Roman" w:hAnsi="Calibri" w:cs="Times New Roman"/>
-          <w:color w:val="000000" w:themeColor="text1"/>
-          <w:sz w:val="26"/>
-          <w:szCs w:val="26"/>
-          <w:highlight w:val="yellow"/>
-          <w:lang w:val="en-US" w:eastAsia="en-GB"/>
-        </w:rPr>
-        <w:t>5 :</w:t>
-      </w:r>
-      <w:proofErr w:type="gramEnd"/>
-      <w:r>
-        <w:rPr>
-          <w:rFonts w:ascii="Calibri" w:eastAsia="Times New Roman" w:hAnsi="Calibri" w:cs="Times New Roman"/>
-          <w:color w:val="000000" w:themeColor="text1"/>
-          <w:sz w:val="26"/>
-          <w:szCs w:val="26"/>
-          <w:highlight w:val="yellow"/>
-          <w:lang w:val="en-US" w:eastAsia="en-GB"/>
-        </w:rPr>
-        <w:t xml:space="preserve"> Introduction to associative mapping</w:t>
+        <w:t>Video 5 : Introduction to associative mapping</w:t>
       </w:r>
     </w:p>
     <w:p>
@@ -893,55 +681,7 @@
           <w:highlight w:val="yellow"/>
           <w:lang w:val="en-US" w:eastAsia="en-GB"/>
         </w:rPr>
-        <w:t xml:space="preserve">Video </w:t>
-      </w:r>
-      <w:proofErr w:type="gramStart"/>
-      <w:r>
-        <w:rPr>
-          <w:rFonts w:ascii="Calibri" w:eastAsia="Times New Roman" w:hAnsi="Calibri" w:cs="Times New Roman"/>
-          <w:color w:val="000000" w:themeColor="text1"/>
-          <w:sz w:val="26"/>
-          <w:szCs w:val="26"/>
-          <w:highlight w:val="yellow"/>
-          <w:lang w:val="en-US" w:eastAsia="en-GB"/>
-        </w:rPr>
-        <w:t>3 :</w:t>
-      </w:r>
-      <w:proofErr w:type="gramEnd"/>
-      <w:r>
-        <w:rPr>
-          <w:rFonts w:ascii="Calibri" w:eastAsia="Times New Roman" w:hAnsi="Calibri" w:cs="Times New Roman"/>
-          <w:color w:val="000000" w:themeColor="text1"/>
-          <w:sz w:val="26"/>
-          <w:szCs w:val="26"/>
-          <w:highlight w:val="yellow"/>
-          <w:lang w:val="en-US" w:eastAsia="en-GB"/>
-        </w:rPr>
-        <w:t xml:space="preserve"> </w:t>
-      </w:r>
-      <w:proofErr w:type="spellStart"/>
-      <w:r>
-        <w:rPr>
-          <w:rFonts w:ascii="Calibri" w:eastAsia="Times New Roman" w:hAnsi="Calibri" w:cs="Times New Roman"/>
-          <w:color w:val="000000" w:themeColor="text1"/>
-          <w:sz w:val="26"/>
-          <w:szCs w:val="26"/>
-          <w:highlight w:val="yellow"/>
-          <w:lang w:val="en-US" w:eastAsia="en-GB"/>
-        </w:rPr>
-        <w:t>Numericals</w:t>
-      </w:r>
-      <w:proofErr w:type="spellEnd"/>
-      <w:r>
-        <w:rPr>
-          <w:rFonts w:ascii="Calibri" w:eastAsia="Times New Roman" w:hAnsi="Calibri" w:cs="Times New Roman"/>
-          <w:color w:val="000000" w:themeColor="text1"/>
-          <w:sz w:val="26"/>
-          <w:szCs w:val="26"/>
-          <w:highlight w:val="yellow"/>
-          <w:lang w:val="en-US" w:eastAsia="en-GB"/>
-        </w:rPr>
-        <w:t xml:space="preserve"> on associative mapping</w:t>
+        <w:t>Video 3 : Numericals on associative mapping</w:t>
       </w:r>
     </w:p>
     <w:p>
@@ -1156,9 +896,8 @@
           <w:highlight w:val="yellow"/>
           <w:lang w:val="en-US" w:eastAsia="en-GB"/>
         </w:rPr>
-        <w:t>,</w:t>
-      </w:r>
-      <w:proofErr w:type="gramStart"/>
+        <w:t>,7</w:t>
+      </w:r>
       <w:r>
         <w:rPr>
           <w:rFonts w:ascii="Calibri" w:eastAsia="Times New Roman" w:hAnsi="Calibri" w:cs="Times New Roman"/>
@@ -1168,30 +907,7 @@
           <w:highlight w:val="yellow"/>
           <w:lang w:val="en-US" w:eastAsia="en-GB"/>
         </w:rPr>
-        <w:t>7</w:t>
-      </w:r>
-      <w:r>
-        <w:rPr>
-          <w:rFonts w:ascii="Calibri" w:eastAsia="Times New Roman" w:hAnsi="Calibri" w:cs="Times New Roman"/>
-          <w:color w:val="000000" w:themeColor="text1"/>
-          <w:sz w:val="26"/>
-          <w:szCs w:val="26"/>
-          <w:highlight w:val="yellow"/>
-          <w:lang w:val="en-US" w:eastAsia="en-GB"/>
-        </w:rPr>
-        <w:t xml:space="preserve"> :</w:t>
-      </w:r>
-      <w:proofErr w:type="gramEnd"/>
-      <w:r>
-        <w:rPr>
-          <w:rFonts w:ascii="Calibri" w:eastAsia="Times New Roman" w:hAnsi="Calibri" w:cs="Times New Roman"/>
-          <w:color w:val="000000" w:themeColor="text1"/>
-          <w:sz w:val="26"/>
-          <w:szCs w:val="26"/>
-          <w:highlight w:val="yellow"/>
-          <w:lang w:val="en-US" w:eastAsia="en-GB"/>
-        </w:rPr>
-        <w:t xml:space="preserve"> Problems on Set Associative Mapping</w:t>
+        <w:t xml:space="preserve"> : Problems on Set Associative Mapping</w:t>
       </w:r>
     </w:p>
     <w:p>
@@ -1281,64 +997,8 @@
           <w:szCs w:val="26"/>
           <w:lang w:val="en-US" w:eastAsia="en-GB"/>
         </w:rPr>
-        <w:t xml:space="preserve">Address = Tag + </w:t>
-      </w:r>
-      <w:proofErr w:type="spellStart"/>
-      <w:r>
-        <w:rPr>
-          <w:rFonts w:ascii="Calibri" w:eastAsia="Times New Roman" w:hAnsi="Calibri" w:cs="Times New Roman"/>
-          <w:color w:val="000000" w:themeColor="text1"/>
-          <w:sz w:val="26"/>
-          <w:szCs w:val="26"/>
-          <w:lang w:val="en-US" w:eastAsia="en-GB"/>
-        </w:rPr>
-        <w:t>LineNumber</w:t>
-      </w:r>
-      <w:proofErr w:type="spellEnd"/>
-      <w:r>
-        <w:rPr>
-          <w:rFonts w:ascii="Calibri" w:eastAsia="Times New Roman" w:hAnsi="Calibri" w:cs="Times New Roman"/>
-          <w:color w:val="000000" w:themeColor="text1"/>
-          <w:sz w:val="26"/>
-          <w:szCs w:val="26"/>
-          <w:lang w:val="en-US" w:eastAsia="en-GB"/>
-        </w:rPr>
-        <w:t xml:space="preserve"> + </w:t>
-      </w:r>
-      <w:proofErr w:type="spellStart"/>
-      <w:r>
-        <w:rPr>
-          <w:rFonts w:ascii="Calibri" w:eastAsia="Times New Roman" w:hAnsi="Calibri" w:cs="Times New Roman"/>
-          <w:color w:val="000000" w:themeColor="text1"/>
-          <w:sz w:val="26"/>
-          <w:szCs w:val="26"/>
-          <w:lang w:val="en-US" w:eastAsia="en-GB"/>
-        </w:rPr>
-        <w:t>BlockOffset</w:t>
-      </w:r>
-      <w:proofErr w:type="spellEnd"/>
-      <w:r>
-        <w:rPr>
-          <w:rFonts w:ascii="Calibri" w:eastAsia="Times New Roman" w:hAnsi="Calibri" w:cs="Times New Roman"/>
-          <w:color w:val="000000" w:themeColor="text1"/>
-          <w:sz w:val="26"/>
-          <w:szCs w:val="26"/>
-          <w:lang w:val="en-US" w:eastAsia="en-GB"/>
-        </w:rPr>
-        <w:t>/</w:t>
-      </w:r>
-      <w:proofErr w:type="spellStart"/>
-      <w:r>
-        <w:rPr>
-          <w:rFonts w:ascii="Calibri" w:eastAsia="Times New Roman" w:hAnsi="Calibri" w:cs="Times New Roman"/>
-          <w:color w:val="000000" w:themeColor="text1"/>
-          <w:sz w:val="26"/>
-          <w:szCs w:val="26"/>
-          <w:lang w:val="en-US" w:eastAsia="en-GB"/>
-        </w:rPr>
-        <w:t>LineOffset</w:t>
-      </w:r>
-      <w:proofErr w:type="spellEnd"/>
+        <w:t>Address = Tag + LineNumber + BlockOffset/LineOffset</w:t>
+      </w:r>
     </w:p>
     <w:p>
       <w:pPr>
@@ -1387,74 +1047,8 @@
           <w:szCs w:val="26"/>
           <w:lang w:val="en-US" w:eastAsia="en-GB"/>
         </w:rPr>
-        <w:t xml:space="preserve">Address = Tag + </w:t>
-      </w:r>
-      <w:proofErr w:type="spellStart"/>
-      <w:r>
-        <w:rPr>
-          <w:rFonts w:ascii="Calibri" w:eastAsia="Times New Roman" w:hAnsi="Calibri" w:cs="Times New Roman"/>
-          <w:color w:val="000000" w:themeColor="text1"/>
-          <w:sz w:val="26"/>
-          <w:szCs w:val="26"/>
-          <w:lang w:val="en-US" w:eastAsia="en-GB"/>
-        </w:rPr>
-        <w:t>Set</w:t>
-      </w:r>
-      <w:r>
-        <w:rPr>
-          <w:rFonts w:ascii="Calibri" w:eastAsia="Times New Roman" w:hAnsi="Calibri" w:cs="Times New Roman"/>
-          <w:color w:val="000000" w:themeColor="text1"/>
-          <w:sz w:val="26"/>
-          <w:szCs w:val="26"/>
-          <w:lang w:val="en-US" w:eastAsia="en-GB"/>
-        </w:rPr>
-        <w:t>Number</w:t>
-      </w:r>
-      <w:proofErr w:type="spellEnd"/>
-      <w:r>
-        <w:rPr>
-          <w:rFonts w:ascii="Calibri" w:eastAsia="Times New Roman" w:hAnsi="Calibri" w:cs="Times New Roman"/>
-          <w:color w:val="000000" w:themeColor="text1"/>
-          <w:sz w:val="26"/>
-          <w:szCs w:val="26"/>
-          <w:lang w:val="en-US" w:eastAsia="en-GB"/>
-        </w:rPr>
-        <w:t xml:space="preserve"> + </w:t>
-      </w:r>
-      <w:proofErr w:type="spellStart"/>
-      <w:r>
-        <w:rPr>
-          <w:rFonts w:ascii="Calibri" w:eastAsia="Times New Roman" w:hAnsi="Calibri" w:cs="Times New Roman"/>
-          <w:color w:val="000000" w:themeColor="text1"/>
-          <w:sz w:val="26"/>
-          <w:szCs w:val="26"/>
-          <w:lang w:val="en-US" w:eastAsia="en-GB"/>
-        </w:rPr>
-        <w:t>BlockOffset</w:t>
-      </w:r>
-      <w:proofErr w:type="spellEnd"/>
-      <w:r>
-        <w:rPr>
-          <w:rFonts w:ascii="Calibri" w:eastAsia="Times New Roman" w:hAnsi="Calibri" w:cs="Times New Roman"/>
-          <w:color w:val="000000" w:themeColor="text1"/>
-          <w:sz w:val="26"/>
-          <w:szCs w:val="26"/>
-          <w:lang w:val="en-US" w:eastAsia="en-GB"/>
-        </w:rPr>
-        <w:t>/</w:t>
-      </w:r>
-      <w:proofErr w:type="spellStart"/>
-      <w:r>
-        <w:rPr>
-          <w:rFonts w:ascii="Calibri" w:eastAsia="Times New Roman" w:hAnsi="Calibri" w:cs="Times New Roman"/>
-          <w:color w:val="000000" w:themeColor="text1"/>
-          <w:sz w:val="26"/>
-          <w:szCs w:val="26"/>
-          <w:lang w:val="en-US" w:eastAsia="en-GB"/>
-        </w:rPr>
-        <w:t>LineOffset</w:t>
-      </w:r>
-      <w:proofErr w:type="spellEnd"/>
+        <w:t>Address = Tag + SetNumber + BlockOffset/LineOffset</w:t>
+      </w:r>
     </w:p>
     <w:p>
       <w:pPr>
@@ -1503,51 +1097,7 @@
           <w:szCs w:val="26"/>
           <w:lang w:val="en-US" w:eastAsia="en-GB"/>
         </w:rPr>
-        <w:t xml:space="preserve">Less </w:t>
-      </w:r>
-      <w:proofErr w:type="spellStart"/>
-      <w:r>
-        <w:rPr>
-          <w:rFonts w:ascii="Calibri" w:eastAsia="Times New Roman" w:hAnsi="Calibri" w:cs="Times New Roman"/>
-          <w:color w:val="000000" w:themeColor="text1"/>
-          <w:sz w:val="26"/>
-          <w:szCs w:val="26"/>
-          <w:lang w:val="en-US" w:eastAsia="en-GB"/>
-        </w:rPr>
-        <w:t>Comparaters</w:t>
-      </w:r>
-      <w:proofErr w:type="spellEnd"/>
-      <w:r>
-        <w:rPr>
-          <w:rFonts w:ascii="Calibri" w:eastAsia="Times New Roman" w:hAnsi="Calibri" w:cs="Times New Roman"/>
-          <w:color w:val="000000" w:themeColor="text1"/>
-          <w:sz w:val="26"/>
-          <w:szCs w:val="26"/>
-          <w:lang w:val="en-US" w:eastAsia="en-GB"/>
-        </w:rPr>
-        <w:t xml:space="preserve"> </w:t>
-      </w:r>
-      <w:proofErr w:type="spellStart"/>
-      <w:r>
-        <w:rPr>
-          <w:rFonts w:ascii="Calibri" w:eastAsia="Times New Roman" w:hAnsi="Calibri" w:cs="Times New Roman"/>
-          <w:color w:val="000000" w:themeColor="text1"/>
-          <w:sz w:val="26"/>
-          <w:szCs w:val="26"/>
-          <w:lang w:val="en-US" w:eastAsia="en-GB"/>
-        </w:rPr>
-        <w:t>reqd</w:t>
-      </w:r>
-      <w:proofErr w:type="spellEnd"/>
-      <w:r>
-        <w:rPr>
-          <w:rFonts w:ascii="Calibri" w:eastAsia="Times New Roman" w:hAnsi="Calibri" w:cs="Times New Roman"/>
-          <w:color w:val="000000" w:themeColor="text1"/>
-          <w:sz w:val="26"/>
-          <w:szCs w:val="26"/>
-          <w:lang w:val="en-US" w:eastAsia="en-GB"/>
-        </w:rPr>
-        <w:t xml:space="preserve"> than Associative but more than Direct</w:t>
+        <w:t>Less Comparaters reqd than Associative but more than Direct</w:t>
       </w:r>
     </w:p>
     <w:p>
@@ -1749,31 +1299,7 @@
           <w:highlight w:val="yellow"/>
           <w:lang w:val="en-US" w:eastAsia="en-GB"/>
         </w:rPr>
-        <w:t xml:space="preserve">Video </w:t>
-      </w:r>
-      <w:proofErr w:type="gramStart"/>
-      <w:r>
-        <w:rPr>
-          <w:rFonts w:ascii="Calibri" w:eastAsia="Times New Roman" w:hAnsi="Calibri" w:cs="Times New Roman"/>
-          <w:color w:val="000000" w:themeColor="text1"/>
-          <w:sz w:val="26"/>
-          <w:szCs w:val="26"/>
-          <w:highlight w:val="yellow"/>
-          <w:lang w:val="en-US" w:eastAsia="en-GB"/>
-        </w:rPr>
-        <w:t>8 :</w:t>
-      </w:r>
-      <w:proofErr w:type="gramEnd"/>
-      <w:r>
-        <w:rPr>
-          <w:rFonts w:ascii="Calibri" w:eastAsia="Times New Roman" w:hAnsi="Calibri" w:cs="Times New Roman"/>
-          <w:color w:val="000000" w:themeColor="text1"/>
-          <w:sz w:val="26"/>
-          <w:szCs w:val="26"/>
-          <w:highlight w:val="yellow"/>
-          <w:lang w:val="en-US" w:eastAsia="en-GB"/>
-        </w:rPr>
-        <w:t xml:space="preserve"> Comparing all the mappings</w:t>
+        <w:t>Video 8 : Comparing all the mappings</w:t>
       </w:r>
       <w:r>
         <w:rPr>
@@ -1873,8 +1399,2851 @@
           </wp:inline>
         </w:drawing>
       </w:r>
+    </w:p>
+    <w:p>
+      <w:pPr>
+        <w:tabs>
+          <w:tab w:val="left" w:pos="3843"/>
+        </w:tabs>
+        <w:ind w:left="-709"/>
+        <w:rPr>
+          <w:rFonts w:ascii="Calibri" w:eastAsia="Times New Roman" w:hAnsi="Calibri" w:cs="Times New Roman"/>
+          <w:color w:val="000000" w:themeColor="text1"/>
+          <w:sz w:val="26"/>
+          <w:szCs w:val="26"/>
+          <w:lang w:val="en-US" w:eastAsia="en-GB"/>
+        </w:rPr>
+      </w:pPr>
+    </w:p>
+    <w:p>
+      <w:pPr>
+        <w:tabs>
+          <w:tab w:val="left" w:pos="3843"/>
+        </w:tabs>
+        <w:ind w:left="-709"/>
+        <w:rPr>
+          <w:rFonts w:ascii="Calibri" w:eastAsia="Times New Roman" w:hAnsi="Calibri" w:cs="Times New Roman"/>
+          <w:color w:val="000000" w:themeColor="text1"/>
+          <w:sz w:val="26"/>
+          <w:szCs w:val="26"/>
+          <w:lang w:val="en-US" w:eastAsia="en-GB"/>
+        </w:rPr>
+      </w:pPr>
+    </w:p>
+    <w:p>
+      <w:pPr>
+        <w:tabs>
+          <w:tab w:val="left" w:pos="3843"/>
+        </w:tabs>
+        <w:ind w:left="-709"/>
+        <w:rPr>
+          <w:rFonts w:ascii="Calibri" w:eastAsia="Times New Roman" w:hAnsi="Calibri" w:cs="Times New Roman"/>
+          <w:color w:val="000000" w:themeColor="text1"/>
+          <w:sz w:val="26"/>
+          <w:szCs w:val="26"/>
+          <w:lang w:val="en-US" w:eastAsia="en-GB"/>
+        </w:rPr>
+      </w:pPr>
+      <w:r>
+        <w:rPr>
+          <w:rFonts w:ascii="Calibri" w:eastAsia="Times New Roman" w:hAnsi="Calibri" w:cs="Times New Roman"/>
+          <w:color w:val="000000" w:themeColor="text1"/>
+          <w:sz w:val="26"/>
+          <w:szCs w:val="26"/>
+          <w:highlight w:val="yellow"/>
+          <w:lang w:val="en-US" w:eastAsia="en-GB"/>
+        </w:rPr>
+        <w:t>Number System</w:t>
+      </w:r>
+    </w:p>
+    <w:p>
+      <w:pPr>
+        <w:tabs>
+          <w:tab w:val="left" w:pos="3843"/>
+        </w:tabs>
+        <w:ind w:left="-709"/>
+        <w:rPr>
+          <w:rFonts w:ascii="Calibri" w:eastAsia="Times New Roman" w:hAnsi="Calibri" w:cs="Times New Roman"/>
+          <w:color w:val="000000" w:themeColor="text1"/>
+          <w:sz w:val="26"/>
+          <w:szCs w:val="26"/>
+          <w:lang w:val="en-US" w:eastAsia="en-GB"/>
+        </w:rPr>
+      </w:pPr>
+    </w:p>
+    <w:p>
+      <w:pPr>
+        <w:tabs>
+          <w:tab w:val="left" w:pos="3843"/>
+        </w:tabs>
+        <w:ind w:left="-709"/>
+        <w:rPr>
+          <w:rFonts w:ascii="Calibri" w:eastAsia="Times New Roman" w:hAnsi="Calibri" w:cs="Times New Roman"/>
+          <w:color w:val="000000" w:themeColor="text1"/>
+          <w:sz w:val="26"/>
+          <w:szCs w:val="26"/>
+          <w:lang w:val="en-US" w:eastAsia="en-GB"/>
+        </w:rPr>
+      </w:pPr>
+      <w:r>
+        <w:rPr>
+          <w:rFonts w:ascii="Calibri" w:eastAsia="Times New Roman" w:hAnsi="Calibri" w:cs="Times New Roman"/>
+          <w:color w:val="000000" w:themeColor="text1"/>
+          <w:sz w:val="26"/>
+          <w:szCs w:val="26"/>
+          <w:lang w:val="en-US" w:eastAsia="en-GB"/>
+        </w:rPr>
+        <w:t>Simple representation       - 4bits – We can represent 2 pow 4 i.e. 16 numbers [0-15]</w:t>
+      </w:r>
+    </w:p>
+    <w:p>
+      <w:pPr>
+        <w:tabs>
+          <w:tab w:val="left" w:pos="3843"/>
+        </w:tabs>
+        <w:ind w:left="-709"/>
+        <w:rPr>
+          <w:rFonts w:ascii="Calibri" w:eastAsia="Times New Roman" w:hAnsi="Calibri" w:cs="Times New Roman"/>
+          <w:color w:val="000000" w:themeColor="text1"/>
+          <w:sz w:val="26"/>
+          <w:szCs w:val="26"/>
+          <w:lang w:val="en-US" w:eastAsia="en-GB"/>
+        </w:rPr>
+      </w:pPr>
+      <w:r>
+        <w:rPr>
+          <w:rFonts w:ascii="Calibri" w:eastAsia="Times New Roman" w:hAnsi="Calibri" w:cs="Times New Roman"/>
+          <w:color w:val="000000" w:themeColor="text1"/>
+          <w:sz w:val="26"/>
+          <w:szCs w:val="26"/>
+          <w:lang w:val="en-US" w:eastAsia="en-GB"/>
+        </w:rPr>
+        <w:t>1’s Complement/Sign Rep- 4 bits – We can represent –(2pow3 -1) to +(2pow3-1) i.e. 14 numbers[-7 to +7]</w:t>
+      </w:r>
+    </w:p>
+    <w:p>
+      <w:pPr>
+        <w:tabs>
+          <w:tab w:val="left" w:pos="3843"/>
+        </w:tabs>
+        <w:ind w:left="-709"/>
+        <w:rPr>
+          <w:rFonts w:ascii="Calibri" w:eastAsia="Times New Roman" w:hAnsi="Calibri" w:cs="Times New Roman"/>
+          <w:color w:val="000000" w:themeColor="text1"/>
+          <w:sz w:val="26"/>
+          <w:szCs w:val="26"/>
+          <w:lang w:val="en-US" w:eastAsia="en-GB"/>
+        </w:rPr>
+      </w:pPr>
+      <w:r>
+        <w:rPr>
+          <w:rFonts w:ascii="Calibri" w:eastAsia="Times New Roman" w:hAnsi="Calibri" w:cs="Times New Roman"/>
+          <w:color w:val="000000" w:themeColor="text1"/>
+          <w:sz w:val="26"/>
+          <w:szCs w:val="26"/>
+          <w:lang w:val="en-US" w:eastAsia="en-GB"/>
+        </w:rPr>
+        <w:t>2’s Complement                  - 4 bits -  We can represent -2pow3 to +(2pow3-1) i.e.15 numbers[-8 to +7]</w:t>
+      </w:r>
+    </w:p>
+    <w:p>
+      <w:pPr>
+        <w:tabs>
+          <w:tab w:val="left" w:pos="3843"/>
+        </w:tabs>
+        <w:ind w:left="-709"/>
+        <w:rPr>
+          <w:rFonts w:ascii="Calibri" w:eastAsia="Times New Roman" w:hAnsi="Calibri" w:cs="Times New Roman"/>
+          <w:color w:val="000000" w:themeColor="text1"/>
+          <w:sz w:val="26"/>
+          <w:szCs w:val="26"/>
+          <w:lang w:val="en-US" w:eastAsia="en-GB"/>
+        </w:rPr>
+      </w:pPr>
+    </w:p>
+    <w:p>
+      <w:pPr>
+        <w:tabs>
+          <w:tab w:val="left" w:pos="3843"/>
+        </w:tabs>
+        <w:ind w:left="-709"/>
+        <w:rPr>
+          <w:rFonts w:ascii="Calibri" w:eastAsia="Times New Roman" w:hAnsi="Calibri" w:cs="Times New Roman"/>
+          <w:color w:val="000000" w:themeColor="text1"/>
+          <w:sz w:val="26"/>
+          <w:szCs w:val="26"/>
+          <w:lang w:val="en-US" w:eastAsia="en-GB"/>
+        </w:rPr>
+      </w:pPr>
+      <w:r>
+        <w:rPr>
+          <w:rFonts w:ascii="Calibri" w:eastAsia="Times New Roman" w:hAnsi="Calibri" w:cs="Times New Roman"/>
+          <w:color w:val="000000" w:themeColor="text1"/>
+          <w:sz w:val="26"/>
+          <w:szCs w:val="26"/>
+          <w:lang w:val="en-US" w:eastAsia="en-GB"/>
+        </w:rPr>
+        <w:t>While addition</w:t>
+      </w:r>
+      <w:r>
+        <w:rPr>
+          <w:rFonts w:ascii="Calibri" w:eastAsia="Times New Roman" w:hAnsi="Calibri" w:cs="Times New Roman"/>
+          <w:color w:val="000000" w:themeColor="text1"/>
+          <w:sz w:val="26"/>
+          <w:szCs w:val="26"/>
+          <w:lang w:val="en-US" w:eastAsia="en-GB"/>
+        </w:rPr>
+        <w:t xml:space="preserve"> of two signed two complement numbers</w:t>
+      </w:r>
+      <w:r>
+        <w:rPr>
+          <w:rFonts w:ascii="Calibri" w:eastAsia="Times New Roman" w:hAnsi="Calibri" w:cs="Times New Roman"/>
+          <w:color w:val="000000" w:themeColor="text1"/>
+          <w:sz w:val="26"/>
+          <w:szCs w:val="26"/>
+          <w:lang w:val="en-US" w:eastAsia="en-GB"/>
+        </w:rPr>
+        <w:t xml:space="preserve"> </w:t>
+      </w:r>
+      <w:r>
+        <w:rPr>
+          <w:rFonts w:ascii="Calibri" w:eastAsia="Times New Roman" w:hAnsi="Calibri" w:cs="Times New Roman"/>
+          <w:color w:val="000000" w:themeColor="text1"/>
+          <w:sz w:val="26"/>
+          <w:szCs w:val="26"/>
+          <w:lang w:val="en-US" w:eastAsia="en-GB"/>
+        </w:rPr>
+        <w:t>if we have diff. carry in and car</w:t>
+      </w:r>
+      <w:r>
+        <w:rPr>
+          <w:rFonts w:ascii="Calibri" w:eastAsia="Times New Roman" w:hAnsi="Calibri" w:cs="Times New Roman"/>
+          <w:color w:val="000000" w:themeColor="text1"/>
+          <w:sz w:val="26"/>
+          <w:szCs w:val="26"/>
+          <w:lang w:val="en-US" w:eastAsia="en-GB"/>
+        </w:rPr>
+        <w:t>ry out for MSB, overflow has occurred, if we are getting a positive no whi</w:t>
+      </w:r>
+      <w:r>
+        <w:rPr>
+          <w:rFonts w:ascii="Calibri" w:eastAsia="Times New Roman" w:hAnsi="Calibri" w:cs="Times New Roman"/>
+          <w:color w:val="000000" w:themeColor="text1"/>
+          <w:sz w:val="26"/>
+          <w:szCs w:val="26"/>
+          <w:lang w:val="en-US" w:eastAsia="en-GB"/>
+        </w:rPr>
+        <w:t>l</w:t>
+      </w:r>
+      <w:r>
+        <w:rPr>
+          <w:rFonts w:ascii="Calibri" w:eastAsia="Times New Roman" w:hAnsi="Calibri" w:cs="Times New Roman"/>
+          <w:color w:val="000000" w:themeColor="text1"/>
+          <w:sz w:val="26"/>
+          <w:szCs w:val="26"/>
+          <w:lang w:val="en-US" w:eastAsia="en-GB"/>
+        </w:rPr>
+        <w:t>e adding two negatives or vice versa, an overflow has occurred.</w:t>
+      </w:r>
+    </w:p>
+    <w:p>
+      <w:pPr>
+        <w:tabs>
+          <w:tab w:val="left" w:pos="3843"/>
+        </w:tabs>
+        <w:ind w:left="-709"/>
+        <w:rPr>
+          <w:rFonts w:ascii="Calibri" w:eastAsia="Times New Roman" w:hAnsi="Calibri" w:cs="Times New Roman"/>
+          <w:color w:val="000000" w:themeColor="text1"/>
+          <w:sz w:val="26"/>
+          <w:szCs w:val="26"/>
+          <w:lang w:val="en-US" w:eastAsia="en-GB"/>
+        </w:rPr>
+      </w:pPr>
+    </w:p>
+    <w:p>
+      <w:pPr>
+        <w:tabs>
+          <w:tab w:val="left" w:pos="3843"/>
+        </w:tabs>
+        <w:ind w:left="-709"/>
+        <w:rPr>
+          <w:rFonts w:ascii="Calibri" w:eastAsia="Times New Roman" w:hAnsi="Calibri" w:cs="Times New Roman"/>
+          <w:color w:val="000000" w:themeColor="text1"/>
+          <w:sz w:val="26"/>
+          <w:szCs w:val="26"/>
+          <w:lang w:val="en-US" w:eastAsia="en-GB"/>
+        </w:rPr>
+      </w:pPr>
+      <w:r>
+        <w:rPr>
+          <w:rFonts w:ascii="Calibri" w:eastAsia="Times New Roman" w:hAnsi="Calibri" w:cs="Times New Roman"/>
+          <w:color w:val="000000" w:themeColor="text1"/>
+          <w:sz w:val="26"/>
+          <w:szCs w:val="26"/>
+          <w:lang w:val="en-US" w:eastAsia="en-GB"/>
+        </w:rPr>
+        <w:t>Shift Left(Multiply by 2) And Shift right Operation(Divide by 2).</w:t>
+      </w:r>
+    </w:p>
+    <w:p>
+      <w:pPr>
+        <w:tabs>
+          <w:tab w:val="left" w:pos="3843"/>
+        </w:tabs>
+        <w:ind w:left="-709"/>
+        <w:rPr>
+          <w:rFonts w:ascii="Calibri" w:eastAsia="Times New Roman" w:hAnsi="Calibri" w:cs="Times New Roman"/>
+          <w:color w:val="000000" w:themeColor="text1"/>
+          <w:sz w:val="26"/>
+          <w:szCs w:val="26"/>
+          <w:lang w:val="en-US" w:eastAsia="en-GB"/>
+        </w:rPr>
+      </w:pPr>
+      <w:r>
+        <w:rPr>
+          <w:rFonts w:ascii="Calibri" w:eastAsia="Times New Roman" w:hAnsi="Calibri" w:cs="Times New Roman"/>
+          <w:color w:val="000000" w:themeColor="text1"/>
+          <w:sz w:val="26"/>
+          <w:szCs w:val="26"/>
+          <w:lang w:val="en-US" w:eastAsia="en-GB"/>
+        </w:rPr>
+        <w:t>1.001*2 = 10.01, 1.1*2=11.0, 11.01/2=1.101</w:t>
+      </w:r>
+    </w:p>
+    <w:p>
+      <w:pPr>
+        <w:tabs>
+          <w:tab w:val="left" w:pos="3843"/>
+        </w:tabs>
+        <w:ind w:left="-709"/>
+        <w:rPr>
+          <w:rFonts w:ascii="Calibri" w:eastAsia="Times New Roman" w:hAnsi="Calibri" w:cs="Times New Roman"/>
+          <w:color w:val="000000" w:themeColor="text1"/>
+          <w:sz w:val="26"/>
+          <w:szCs w:val="26"/>
+          <w:lang w:val="en-US" w:eastAsia="en-GB"/>
+        </w:rPr>
+      </w:pPr>
+    </w:p>
+    <w:p>
+      <w:pPr>
+        <w:tabs>
+          <w:tab w:val="left" w:pos="3843"/>
+        </w:tabs>
+        <w:ind w:left="-709"/>
+        <w:rPr>
+          <w:rFonts w:ascii="Calibri" w:eastAsia="Times New Roman" w:hAnsi="Calibri" w:cs="Times New Roman"/>
+          <w:color w:val="000000" w:themeColor="text1"/>
+          <w:sz w:val="26"/>
+          <w:szCs w:val="26"/>
+          <w:lang w:val="en-US" w:eastAsia="en-GB"/>
+        </w:rPr>
+      </w:pPr>
+      <w:r>
+        <w:rPr>
+          <w:rFonts w:ascii="Calibri" w:eastAsia="Times New Roman" w:hAnsi="Calibri" w:cs="Times New Roman"/>
+          <w:color w:val="000000" w:themeColor="text1"/>
+          <w:sz w:val="26"/>
+          <w:szCs w:val="26"/>
+          <w:lang w:val="en-US" w:eastAsia="en-GB"/>
+        </w:rPr>
+        <w:t>IEEE Represenation(32/64 bit)</w:t>
+      </w:r>
+    </w:p>
+    <w:p>
+      <w:pPr>
+        <w:tabs>
+          <w:tab w:val="left" w:pos="3843"/>
+        </w:tabs>
+        <w:ind w:left="-709"/>
+        <w:rPr>
+          <w:rFonts w:ascii="Calibri" w:eastAsia="Times New Roman" w:hAnsi="Calibri" w:cs="Times New Roman"/>
+          <w:color w:val="000000" w:themeColor="text1"/>
+          <w:sz w:val="26"/>
+          <w:szCs w:val="26"/>
+          <w:lang w:val="en-US" w:eastAsia="en-GB"/>
+        </w:rPr>
+      </w:pPr>
+      <w:r>
+        <w:rPr>
+          <w:rFonts w:ascii="Calibri" w:eastAsia="Times New Roman" w:hAnsi="Calibri" w:cs="Times New Roman"/>
+          <w:color w:val="000000" w:themeColor="text1"/>
+          <w:sz w:val="26"/>
+          <w:szCs w:val="26"/>
+          <w:lang w:val="en-US" w:eastAsia="en-GB"/>
+        </w:rPr>
+        <w:t>32 bit = 1 Sign bit + 8 bit exponent + 23 mantissa bit</w:t>
+      </w:r>
+      <w:r>
+        <w:rPr>
+          <w:rFonts w:ascii="Calibri" w:eastAsia="Times New Roman" w:hAnsi="Calibri" w:cs="Times New Roman"/>
+          <w:color w:val="000000" w:themeColor="text1"/>
+          <w:sz w:val="26"/>
+          <w:szCs w:val="26"/>
+          <w:lang w:val="en-US" w:eastAsia="en-GB"/>
+        </w:rPr>
+        <w:t>, Biased no = 127</w:t>
+      </w:r>
+    </w:p>
+    <w:p>
+      <w:pPr>
+        <w:tabs>
+          <w:tab w:val="left" w:pos="3843"/>
+        </w:tabs>
+        <w:ind w:left="-709"/>
+        <w:rPr>
+          <w:rFonts w:ascii="Calibri" w:eastAsia="Times New Roman" w:hAnsi="Calibri" w:cs="Times New Roman"/>
+          <w:color w:val="000000" w:themeColor="text1"/>
+          <w:sz w:val="26"/>
+          <w:szCs w:val="26"/>
+          <w:lang w:val="en-US" w:eastAsia="en-GB"/>
+        </w:rPr>
+      </w:pPr>
+      <w:r>
+        <w:rPr>
+          <w:rFonts w:ascii="Calibri" w:eastAsia="Times New Roman" w:hAnsi="Calibri" w:cs="Times New Roman"/>
+          <w:color w:val="000000" w:themeColor="text1"/>
+          <w:sz w:val="26"/>
+          <w:szCs w:val="26"/>
+          <w:lang w:val="en-US" w:eastAsia="en-GB"/>
+        </w:rPr>
+        <w:t xml:space="preserve">64 bit = 1 sign bit + </w:t>
+      </w:r>
+      <w:r>
+        <w:rPr>
+          <w:rFonts w:ascii="Calibri" w:eastAsia="Times New Roman" w:hAnsi="Calibri" w:cs="Times New Roman"/>
+          <w:color w:val="000000" w:themeColor="text1"/>
+          <w:sz w:val="26"/>
+          <w:szCs w:val="26"/>
+          <w:lang w:val="en-US" w:eastAsia="en-GB"/>
+        </w:rPr>
+        <w:t>11 bit exponent + 52</w:t>
+      </w:r>
+      <w:r>
+        <w:rPr>
+          <w:rFonts w:ascii="Calibri" w:eastAsia="Times New Roman" w:hAnsi="Calibri" w:cs="Times New Roman"/>
+          <w:color w:val="000000" w:themeColor="text1"/>
+          <w:sz w:val="26"/>
+          <w:szCs w:val="26"/>
+          <w:lang w:val="en-US" w:eastAsia="en-GB"/>
+        </w:rPr>
+        <w:t xml:space="preserve"> mantissa bit, Biased no = 1023</w:t>
+      </w:r>
+    </w:p>
+    <w:p>
+      <w:pPr>
+        <w:tabs>
+          <w:tab w:val="left" w:pos="3843"/>
+        </w:tabs>
+        <w:ind w:left="-709"/>
+        <w:rPr>
+          <w:rFonts w:ascii="Calibri" w:eastAsia="Times New Roman" w:hAnsi="Calibri" w:cs="Times New Roman"/>
+          <w:color w:val="000000" w:themeColor="text1"/>
+          <w:sz w:val="26"/>
+          <w:szCs w:val="26"/>
+          <w:lang w:val="en-US" w:eastAsia="en-GB"/>
+        </w:rPr>
+      </w:pPr>
+    </w:p>
+    <w:p>
+      <w:pPr>
+        <w:tabs>
+          <w:tab w:val="left" w:pos="3843"/>
+        </w:tabs>
+        <w:ind w:left="-709"/>
+        <w:rPr>
+          <w:rFonts w:ascii="Calibri" w:eastAsia="Times New Roman" w:hAnsi="Calibri" w:cs="Times New Roman"/>
+          <w:color w:val="000000" w:themeColor="text1"/>
+          <w:sz w:val="26"/>
+          <w:szCs w:val="26"/>
+          <w:lang w:val="en-US" w:eastAsia="en-GB"/>
+        </w:rPr>
+      </w:pPr>
+      <w:r>
+        <w:rPr>
+          <w:rFonts w:ascii="Calibri" w:eastAsia="Times New Roman" w:hAnsi="Calibri" w:cs="Times New Roman"/>
+          <w:color w:val="000000" w:themeColor="text1"/>
+          <w:sz w:val="26"/>
+          <w:szCs w:val="26"/>
+          <w:lang w:val="en-US" w:eastAsia="en-GB"/>
+        </w:rPr>
+        <w:t>Big-Endian Byte Ordering – Straight ordering</w:t>
+      </w:r>
+      <w:r>
+        <w:rPr>
+          <w:rFonts w:ascii="Calibri" w:eastAsia="Times New Roman" w:hAnsi="Calibri" w:cs="Times New Roman"/>
+          <w:color w:val="000000" w:themeColor="text1"/>
+          <w:sz w:val="26"/>
+          <w:szCs w:val="26"/>
+          <w:lang w:val="en-US" w:eastAsia="en-GB"/>
+        </w:rPr>
+        <w:t xml:space="preserve"> 0,1,2,3 \n 4,5,6,7 for 4 byte add memory </w:t>
+      </w:r>
+    </w:p>
+    <w:p>
+      <w:pPr>
+        <w:tabs>
+          <w:tab w:val="left" w:pos="3843"/>
+        </w:tabs>
+        <w:ind w:left="-709"/>
+        <w:rPr>
+          <w:rFonts w:ascii="Calibri" w:eastAsia="Times New Roman" w:hAnsi="Calibri" w:cs="Times New Roman"/>
+          <w:color w:val="000000" w:themeColor="text1"/>
+          <w:sz w:val="26"/>
+          <w:szCs w:val="26"/>
+          <w:lang w:val="en-US" w:eastAsia="en-GB"/>
+        </w:rPr>
+      </w:pPr>
+      <w:r>
+        <w:rPr>
+          <w:rFonts w:ascii="Calibri" w:eastAsia="Times New Roman" w:hAnsi="Calibri" w:cs="Times New Roman"/>
+          <w:color w:val="000000" w:themeColor="text1"/>
+          <w:sz w:val="26"/>
+          <w:szCs w:val="26"/>
+          <w:lang w:val="en-US" w:eastAsia="en-GB"/>
+        </w:rPr>
+        <w:t>Little-Endian Byte ordering – Reverse ordering</w:t>
+      </w:r>
+      <w:r>
+        <w:rPr>
+          <w:rFonts w:ascii="Calibri" w:eastAsia="Times New Roman" w:hAnsi="Calibri" w:cs="Times New Roman"/>
+          <w:color w:val="000000" w:themeColor="text1"/>
+          <w:sz w:val="26"/>
+          <w:szCs w:val="26"/>
+          <w:lang w:val="en-US" w:eastAsia="en-GB"/>
+        </w:rPr>
+        <w:t xml:space="preserve"> 3,2,1,0 \n 7,6,5,4 for 4 byte add memory</w:t>
+      </w:r>
+    </w:p>
+    <w:p>
+      <w:pPr>
+        <w:tabs>
+          <w:tab w:val="left" w:pos="3843"/>
+        </w:tabs>
+        <w:ind w:left="-709"/>
+        <w:rPr>
+          <w:rFonts w:ascii="Calibri" w:eastAsia="Times New Roman" w:hAnsi="Calibri" w:cs="Times New Roman"/>
+          <w:color w:val="000000" w:themeColor="text1"/>
+          <w:sz w:val="26"/>
+          <w:szCs w:val="26"/>
+          <w:lang w:val="en-US" w:eastAsia="en-GB"/>
+        </w:rPr>
+      </w:pPr>
+    </w:p>
+    <w:p>
+      <w:pPr>
+        <w:tabs>
+          <w:tab w:val="left" w:pos="3843"/>
+        </w:tabs>
+        <w:ind w:left="-709"/>
+        <w:rPr>
+          <w:rFonts w:ascii="Calibri" w:eastAsia="Times New Roman" w:hAnsi="Calibri" w:cs="Times New Roman"/>
+          <w:color w:val="000000" w:themeColor="text1"/>
+          <w:sz w:val="26"/>
+          <w:szCs w:val="26"/>
+          <w:lang w:val="en-US" w:eastAsia="en-GB"/>
+        </w:rPr>
+      </w:pPr>
+    </w:p>
+    <w:p>
+      <w:pPr>
+        <w:tabs>
+          <w:tab w:val="left" w:pos="3843"/>
+        </w:tabs>
+        <w:ind w:left="-709"/>
+        <w:rPr>
+          <w:rFonts w:ascii="Calibri" w:eastAsia="Times New Roman" w:hAnsi="Calibri" w:cs="Times New Roman"/>
+          <w:color w:val="000000" w:themeColor="text1"/>
+          <w:sz w:val="26"/>
+          <w:szCs w:val="26"/>
+          <w:lang w:val="en-US" w:eastAsia="en-GB"/>
+        </w:rPr>
+      </w:pPr>
+      <w:r>
+        <w:rPr>
+          <w:rFonts w:ascii="Calibri" w:eastAsia="Times New Roman" w:hAnsi="Calibri" w:cs="Times New Roman"/>
+          <w:color w:val="000000" w:themeColor="text1"/>
+          <w:sz w:val="26"/>
+          <w:szCs w:val="26"/>
+          <w:highlight w:val="yellow"/>
+          <w:lang w:val="en-US" w:eastAsia="en-GB"/>
+        </w:rPr>
+        <w:t>Addressing Modes</w:t>
+      </w:r>
+    </w:p>
+    <w:p>
+      <w:pPr>
+        <w:tabs>
+          <w:tab w:val="left" w:pos="3843"/>
+        </w:tabs>
+        <w:ind w:left="-709"/>
+        <w:rPr>
+          <w:rFonts w:ascii="Calibri" w:eastAsia="Times New Roman" w:hAnsi="Calibri" w:cs="Times New Roman"/>
+          <w:color w:val="000000" w:themeColor="text1"/>
+          <w:sz w:val="26"/>
+          <w:szCs w:val="26"/>
+          <w:lang w:val="en-US" w:eastAsia="en-GB"/>
+        </w:rPr>
+      </w:pPr>
+    </w:p>
+    <w:p>
+      <w:pPr>
+        <w:tabs>
+          <w:tab w:val="left" w:pos="3843"/>
+        </w:tabs>
+        <w:ind w:left="-709"/>
+        <w:rPr>
+          <w:rFonts w:ascii="Calibri" w:eastAsia="Times New Roman" w:hAnsi="Calibri" w:cs="Times New Roman"/>
+          <w:color w:val="000000" w:themeColor="text1"/>
+          <w:sz w:val="26"/>
+          <w:szCs w:val="26"/>
+          <w:lang w:val="en-US" w:eastAsia="en-GB"/>
+        </w:rPr>
+      </w:pPr>
+      <w:r>
+        <w:rPr>
+          <w:rFonts w:ascii="Calibri" w:eastAsia="Times New Roman" w:hAnsi="Calibri" w:cs="Times New Roman"/>
+          <w:color w:val="000000" w:themeColor="text1"/>
+          <w:sz w:val="26"/>
+          <w:szCs w:val="26"/>
+          <w:lang w:val="en-US" w:eastAsia="en-GB"/>
+        </w:rPr>
+        <w:t>$ - relative to program counter</w:t>
+      </w:r>
+    </w:p>
+    <w:p>
+      <w:pPr>
+        <w:tabs>
+          <w:tab w:val="left" w:pos="3843"/>
+        </w:tabs>
+        <w:ind w:left="-709"/>
+        <w:rPr>
+          <w:rFonts w:ascii="Calibri" w:eastAsia="Times New Roman" w:hAnsi="Calibri" w:cs="Times New Roman"/>
+          <w:color w:val="000000" w:themeColor="text1"/>
+          <w:sz w:val="26"/>
+          <w:szCs w:val="26"/>
+          <w:lang w:val="en-US" w:eastAsia="en-GB"/>
+        </w:rPr>
+      </w:pPr>
+      <w:r>
+        <w:rPr>
+          <w:rFonts w:ascii="Calibri" w:eastAsia="Times New Roman" w:hAnsi="Calibri" w:cs="Times New Roman"/>
+          <w:color w:val="000000" w:themeColor="text1"/>
+          <w:sz w:val="26"/>
+          <w:szCs w:val="26"/>
+          <w:lang w:val="en-US" w:eastAsia="en-GB"/>
+        </w:rPr>
+        <w:t># - constant</w:t>
+      </w:r>
+    </w:p>
+    <w:p>
+      <w:pPr>
+        <w:tabs>
+          <w:tab w:val="left" w:pos="3843"/>
+        </w:tabs>
+        <w:ind w:left="-709"/>
+        <w:rPr>
+          <w:rFonts w:ascii="Calibri" w:eastAsia="Times New Roman" w:hAnsi="Calibri" w:cs="Times New Roman"/>
+          <w:color w:val="000000" w:themeColor="text1"/>
+          <w:sz w:val="26"/>
+          <w:szCs w:val="26"/>
+          <w:lang w:val="en-US" w:eastAsia="en-GB"/>
+        </w:rPr>
+      </w:pPr>
+      <w:r>
+        <w:rPr>
+          <w:rFonts w:ascii="Calibri" w:eastAsia="Times New Roman" w:hAnsi="Calibri" w:cs="Times New Roman"/>
+          <w:color w:val="000000" w:themeColor="text1"/>
+          <w:sz w:val="26"/>
+          <w:szCs w:val="26"/>
+          <w:lang w:val="en-US" w:eastAsia="en-GB"/>
+        </w:rPr>
+        <w:t>@ - indirect</w:t>
+      </w:r>
+    </w:p>
+    <w:p>
+      <w:pPr>
+        <w:tabs>
+          <w:tab w:val="left" w:pos="3843"/>
+        </w:tabs>
+        <w:ind w:left="-709"/>
+        <w:rPr>
+          <w:rFonts w:ascii="Calibri" w:eastAsia="Times New Roman" w:hAnsi="Calibri" w:cs="Times New Roman"/>
+          <w:color w:val="000000" w:themeColor="text1"/>
+          <w:sz w:val="26"/>
+          <w:szCs w:val="26"/>
+          <w:lang w:val="en-US" w:eastAsia="en-GB"/>
+        </w:rPr>
+      </w:pPr>
+    </w:p>
+    <w:p>
+      <w:pPr>
+        <w:tabs>
+          <w:tab w:val="left" w:pos="3843"/>
+        </w:tabs>
+        <w:ind w:left="-709"/>
+        <w:rPr>
+          <w:rFonts w:ascii="Calibri" w:eastAsia="Times New Roman" w:hAnsi="Calibri" w:cs="Times New Roman"/>
+          <w:color w:val="000000" w:themeColor="text1"/>
+          <w:sz w:val="26"/>
+          <w:szCs w:val="26"/>
+          <w:lang w:val="en-US" w:eastAsia="en-GB"/>
+        </w:rPr>
+      </w:pPr>
+      <w:r>
+        <w:rPr>
+          <w:rFonts w:ascii="Calibri" w:eastAsia="Times New Roman" w:hAnsi="Calibri" w:cs="Times New Roman"/>
+          <w:color w:val="000000" w:themeColor="text1"/>
+          <w:sz w:val="26"/>
+          <w:szCs w:val="26"/>
+          <w:lang w:val="en-US" w:eastAsia="en-GB"/>
+        </w:rPr>
+        <w:t>Implied mode – definition of instruction gives operand</w:t>
+      </w:r>
+      <w:r>
+        <w:rPr>
+          <w:rFonts w:ascii="Calibri" w:eastAsia="Times New Roman" w:hAnsi="Calibri" w:cs="Times New Roman"/>
+          <w:color w:val="000000" w:themeColor="text1"/>
+          <w:sz w:val="26"/>
+          <w:szCs w:val="26"/>
+          <w:lang w:val="en-US" w:eastAsia="en-GB"/>
+        </w:rPr>
+        <w:t xml:space="preserve"> eg.-complement accumulator</w:t>
+      </w:r>
+    </w:p>
+    <w:p>
+      <w:pPr>
+        <w:tabs>
+          <w:tab w:val="left" w:pos="3843"/>
+        </w:tabs>
+        <w:ind w:left="-709"/>
+        <w:rPr>
+          <w:rFonts w:ascii="Calibri" w:eastAsia="Times New Roman" w:hAnsi="Calibri" w:cs="Times New Roman"/>
+          <w:color w:val="000000" w:themeColor="text1"/>
+          <w:sz w:val="26"/>
+          <w:szCs w:val="26"/>
+          <w:lang w:val="en-US" w:eastAsia="en-GB"/>
+        </w:rPr>
+      </w:pPr>
+    </w:p>
+    <w:p>
+      <w:pPr>
+        <w:tabs>
+          <w:tab w:val="left" w:pos="3843"/>
+        </w:tabs>
+        <w:ind w:left="-709"/>
+        <w:rPr>
+          <w:rFonts w:ascii="Calibri" w:eastAsia="Times New Roman" w:hAnsi="Calibri" w:cs="Times New Roman"/>
+          <w:color w:val="000000" w:themeColor="text1"/>
+          <w:sz w:val="26"/>
+          <w:szCs w:val="26"/>
+          <w:lang w:val="en-US" w:eastAsia="en-GB"/>
+        </w:rPr>
+      </w:pPr>
+      <w:r>
+        <w:rPr>
+          <w:rFonts w:ascii="Calibri" w:eastAsia="Times New Roman" w:hAnsi="Calibri" w:cs="Times New Roman"/>
+          <w:color w:val="000000" w:themeColor="text1"/>
+          <w:sz w:val="26"/>
+          <w:szCs w:val="26"/>
+          <w:lang w:val="en-US" w:eastAsia="en-GB"/>
+        </w:rPr>
+        <w:t>Immediate mode –</w:t>
+      </w:r>
+      <w:r>
+        <w:rPr>
+          <w:rFonts w:ascii="Calibri" w:eastAsia="Times New Roman" w:hAnsi="Calibri" w:cs="Times New Roman"/>
+          <w:color w:val="000000" w:themeColor="text1"/>
+          <w:sz w:val="26"/>
+          <w:szCs w:val="26"/>
+          <w:lang w:val="en-US" w:eastAsia="en-GB"/>
+        </w:rPr>
+        <w:t xml:space="preserve"> </w:t>
+      </w:r>
+      <w:r>
+        <w:rPr>
+          <w:rFonts w:ascii="Calibri" w:eastAsia="Times New Roman" w:hAnsi="Calibri" w:cs="Times New Roman"/>
+          <w:color w:val="000000" w:themeColor="text1"/>
+          <w:sz w:val="26"/>
+          <w:szCs w:val="26"/>
+          <w:lang w:val="en-US" w:eastAsia="en-GB"/>
+        </w:rPr>
+        <w:t>operand specified in instruction only</w:t>
+      </w:r>
+      <w:r>
+        <w:rPr>
+          <w:rFonts w:ascii="Calibri" w:eastAsia="Times New Roman" w:hAnsi="Calibri" w:cs="Times New Roman"/>
+          <w:color w:val="000000" w:themeColor="text1"/>
+          <w:sz w:val="26"/>
+          <w:szCs w:val="26"/>
+          <w:lang w:val="en-US" w:eastAsia="en-GB"/>
+        </w:rPr>
+        <w:t xml:space="preserve"> eg. M</w:t>
+      </w:r>
+      <w:r>
+        <w:rPr>
+          <w:rFonts w:ascii="Calibri" w:eastAsia="Times New Roman" w:hAnsi="Calibri" w:cs="Times New Roman"/>
+          <w:color w:val="000000" w:themeColor="text1"/>
+          <w:sz w:val="26"/>
+          <w:szCs w:val="26"/>
+          <w:lang w:val="en-US" w:eastAsia="en-GB"/>
+        </w:rPr>
+        <w:t>OV</w:t>
+      </w:r>
+      <w:r>
+        <w:rPr>
+          <w:rFonts w:ascii="Calibri" w:eastAsia="Times New Roman" w:hAnsi="Calibri" w:cs="Times New Roman"/>
+          <w:color w:val="000000" w:themeColor="text1"/>
+          <w:sz w:val="26"/>
+          <w:szCs w:val="26"/>
+          <w:lang w:val="en-US" w:eastAsia="en-GB"/>
+        </w:rPr>
+        <w:t xml:space="preserve"> R,#20</w:t>
+      </w:r>
+    </w:p>
+    <w:p>
+      <w:pPr>
+        <w:tabs>
+          <w:tab w:val="left" w:pos="3843"/>
+        </w:tabs>
+        <w:ind w:left="-709"/>
+        <w:rPr>
+          <w:rFonts w:ascii="Calibri" w:eastAsia="Times New Roman" w:hAnsi="Calibri" w:cs="Times New Roman"/>
+          <w:color w:val="000000" w:themeColor="text1"/>
+          <w:sz w:val="26"/>
+          <w:szCs w:val="26"/>
+          <w:lang w:val="en-US" w:eastAsia="en-GB"/>
+        </w:rPr>
+      </w:pPr>
+      <w:r>
+        <w:rPr>
+          <w:rFonts w:ascii="Calibri" w:eastAsia="Times New Roman" w:hAnsi="Calibri" w:cs="Times New Roman"/>
+          <w:color w:val="000000" w:themeColor="text1"/>
+          <w:sz w:val="26"/>
+          <w:szCs w:val="26"/>
+          <w:lang w:val="en-US" w:eastAsia="en-GB"/>
+        </w:rPr>
+        <w:t>Used for initializing a register with constant value.</w:t>
+      </w:r>
+    </w:p>
+    <w:p>
+      <w:pPr>
+        <w:tabs>
+          <w:tab w:val="left" w:pos="3843"/>
+        </w:tabs>
+        <w:ind w:left="-709"/>
+        <w:rPr>
+          <w:rFonts w:ascii="Calibri" w:eastAsia="Times New Roman" w:hAnsi="Calibri" w:cs="Times New Roman"/>
+          <w:color w:val="000000" w:themeColor="text1"/>
+          <w:sz w:val="26"/>
+          <w:szCs w:val="26"/>
+          <w:lang w:val="en-US" w:eastAsia="en-GB"/>
+        </w:rPr>
+      </w:pPr>
+    </w:p>
+    <w:p>
+      <w:pPr>
+        <w:tabs>
+          <w:tab w:val="left" w:pos="3843"/>
+        </w:tabs>
+        <w:ind w:left="-709"/>
+        <w:rPr>
+          <w:rFonts w:ascii="Calibri" w:eastAsia="Times New Roman" w:hAnsi="Calibri" w:cs="Times New Roman"/>
+          <w:color w:val="000000" w:themeColor="text1"/>
+          <w:sz w:val="26"/>
+          <w:szCs w:val="26"/>
+          <w:lang w:val="en-US" w:eastAsia="en-GB"/>
+        </w:rPr>
+      </w:pPr>
+      <w:r>
+        <w:rPr>
+          <w:rFonts w:ascii="Calibri" w:eastAsia="Times New Roman" w:hAnsi="Calibri" w:cs="Times New Roman"/>
+          <w:color w:val="000000" w:themeColor="text1"/>
+          <w:sz w:val="26"/>
+          <w:szCs w:val="26"/>
+          <w:lang w:val="en-US" w:eastAsia="en-GB"/>
+        </w:rPr>
+        <w:t>Register mode – operand in register eg. MOV r1,r2</w:t>
+      </w:r>
+    </w:p>
+    <w:p>
+      <w:pPr>
+        <w:tabs>
+          <w:tab w:val="left" w:pos="3843"/>
+        </w:tabs>
+        <w:ind w:left="-709"/>
+        <w:rPr>
+          <w:rFonts w:ascii="Calibri" w:eastAsia="Times New Roman" w:hAnsi="Calibri" w:cs="Times New Roman"/>
+          <w:color w:val="000000" w:themeColor="text1"/>
+          <w:sz w:val="26"/>
+          <w:szCs w:val="26"/>
+          <w:lang w:val="en-US" w:eastAsia="en-GB"/>
+        </w:rPr>
+      </w:pPr>
+    </w:p>
+    <w:p>
+      <w:pPr>
+        <w:tabs>
+          <w:tab w:val="left" w:pos="3843"/>
+        </w:tabs>
+        <w:ind w:left="-709"/>
+        <w:rPr>
+          <w:rFonts w:ascii="Calibri" w:eastAsia="Times New Roman" w:hAnsi="Calibri" w:cs="Times New Roman"/>
+          <w:color w:val="000000" w:themeColor="text1"/>
+          <w:sz w:val="26"/>
+          <w:szCs w:val="26"/>
+          <w:lang w:val="en-US" w:eastAsia="en-GB"/>
+        </w:rPr>
+      </w:pPr>
+      <w:r>
+        <w:rPr>
+          <w:rFonts w:ascii="Calibri" w:eastAsia="Times New Roman" w:hAnsi="Calibri" w:cs="Times New Roman"/>
+          <w:color w:val="000000" w:themeColor="text1"/>
+          <w:sz w:val="26"/>
+          <w:szCs w:val="26"/>
+          <w:lang w:val="en-US" w:eastAsia="en-GB"/>
+        </w:rPr>
+        <w:t>Register Indirect mode – operand exists in memory address present in register given in instruction. Eg. MOV A,(</w:t>
+      </w:r>
+      <w:r>
+        <w:rPr>
+          <w:rFonts w:ascii="Calibri" w:eastAsia="Times New Roman" w:hAnsi="Calibri" w:cs="Times New Roman"/>
+          <w:color w:val="000000" w:themeColor="text1"/>
+          <w:sz w:val="26"/>
+          <w:szCs w:val="26"/>
+          <w:lang w:val="en-US" w:eastAsia="en-GB"/>
+        </w:rPr>
+        <w:t>r)</w:t>
+      </w:r>
+      <w:r>
+        <w:rPr>
+          <w:rFonts w:ascii="Calibri" w:eastAsia="Times New Roman" w:hAnsi="Calibri" w:cs="Times New Roman"/>
+          <w:color w:val="000000" w:themeColor="text1"/>
+          <w:sz w:val="26"/>
+          <w:szCs w:val="26"/>
+          <w:lang w:val="en-US" w:eastAsia="en-GB"/>
+        </w:rPr>
+        <w:t>, used in pointers</w:t>
+      </w:r>
+    </w:p>
+    <w:p>
+      <w:pPr>
+        <w:tabs>
+          <w:tab w:val="left" w:pos="3843"/>
+        </w:tabs>
+        <w:ind w:left="-709"/>
+        <w:rPr>
+          <w:rFonts w:ascii="Calibri" w:eastAsia="Times New Roman" w:hAnsi="Calibri" w:cs="Times New Roman"/>
+          <w:color w:val="000000" w:themeColor="text1"/>
+          <w:sz w:val="26"/>
+          <w:szCs w:val="26"/>
+          <w:lang w:val="en-US" w:eastAsia="en-GB"/>
+        </w:rPr>
+      </w:pPr>
+    </w:p>
+    <w:p>
+      <w:pPr>
+        <w:tabs>
+          <w:tab w:val="left" w:pos="3843"/>
+        </w:tabs>
+        <w:ind w:left="-709"/>
+        <w:rPr>
+          <w:rFonts w:ascii="Calibri" w:eastAsia="Times New Roman" w:hAnsi="Calibri" w:cs="Times New Roman"/>
+          <w:color w:val="000000" w:themeColor="text1"/>
+          <w:sz w:val="26"/>
+          <w:szCs w:val="26"/>
+          <w:lang w:val="en-US" w:eastAsia="en-GB"/>
+        </w:rPr>
+      </w:pPr>
+      <w:r>
+        <w:rPr>
+          <w:rFonts w:ascii="Calibri" w:eastAsia="Times New Roman" w:hAnsi="Calibri" w:cs="Times New Roman"/>
+          <w:color w:val="000000" w:themeColor="text1"/>
+          <w:sz w:val="26"/>
+          <w:szCs w:val="26"/>
+          <w:lang w:val="en-US" w:eastAsia="en-GB"/>
+        </w:rPr>
+        <w:t>Auto</w:t>
+      </w:r>
+      <w:r>
+        <w:rPr>
+          <w:rFonts w:ascii="Calibri" w:eastAsia="Times New Roman" w:hAnsi="Calibri" w:cs="Times New Roman"/>
+          <w:color w:val="000000" w:themeColor="text1"/>
+          <w:sz w:val="26"/>
+          <w:szCs w:val="26"/>
+          <w:lang w:val="en-US" w:eastAsia="en-GB"/>
+        </w:rPr>
+        <w:t xml:space="preserve"> </w:t>
+      </w:r>
+      <w:r>
+        <w:rPr>
+          <w:rFonts w:ascii="Calibri" w:eastAsia="Times New Roman" w:hAnsi="Calibri" w:cs="Times New Roman"/>
+          <w:color w:val="000000" w:themeColor="text1"/>
+          <w:sz w:val="26"/>
+          <w:szCs w:val="26"/>
+          <w:lang w:val="en-US" w:eastAsia="en-GB"/>
+        </w:rPr>
+        <w:t xml:space="preserve">Increment Add Mode </w:t>
+      </w:r>
+      <w:r>
+        <w:rPr>
+          <w:rFonts w:ascii="Calibri" w:eastAsia="Times New Roman" w:hAnsi="Calibri" w:cs="Times New Roman"/>
+          <w:color w:val="000000" w:themeColor="text1"/>
+          <w:sz w:val="26"/>
+          <w:szCs w:val="26"/>
+          <w:lang w:val="en-US" w:eastAsia="en-GB"/>
+        </w:rPr>
+        <w:t>–</w:t>
+      </w:r>
+      <w:r>
+        <w:rPr>
+          <w:rFonts w:ascii="Calibri" w:eastAsia="Times New Roman" w:hAnsi="Calibri" w:cs="Times New Roman"/>
+          <w:color w:val="000000" w:themeColor="text1"/>
+          <w:sz w:val="26"/>
+          <w:szCs w:val="26"/>
+          <w:lang w:val="en-US" w:eastAsia="en-GB"/>
+        </w:rPr>
+        <w:t xml:space="preserve"> </w:t>
+      </w:r>
+      <w:r>
+        <w:rPr>
+          <w:rFonts w:ascii="Calibri" w:eastAsia="Times New Roman" w:hAnsi="Calibri" w:cs="Times New Roman"/>
+          <w:color w:val="000000" w:themeColor="text1"/>
+          <w:sz w:val="26"/>
+          <w:szCs w:val="26"/>
+          <w:lang w:val="en-US" w:eastAsia="en-GB"/>
+        </w:rPr>
+        <w:t xml:space="preserve">used in loops, eg. ADD r1, </w:t>
+      </w:r>
+      <w:r>
+        <w:rPr>
+          <w:rFonts w:ascii="Calibri" w:eastAsia="Times New Roman" w:hAnsi="Calibri" w:cs="Times New Roman"/>
+          <w:color w:val="000000" w:themeColor="text1"/>
+          <w:sz w:val="26"/>
+          <w:szCs w:val="26"/>
+          <w:lang w:val="en-US" w:eastAsia="en-GB"/>
+        </w:rPr>
+        <w:t>(</w:t>
+      </w:r>
+      <w:r>
+        <w:rPr>
+          <w:rFonts w:ascii="Calibri" w:eastAsia="Times New Roman" w:hAnsi="Calibri" w:cs="Times New Roman"/>
+          <w:color w:val="000000" w:themeColor="text1"/>
+          <w:sz w:val="26"/>
+          <w:szCs w:val="26"/>
+          <w:lang w:val="en-US" w:eastAsia="en-GB"/>
+        </w:rPr>
+        <w:t>r2</w:t>
+      </w:r>
+      <w:r>
+        <w:rPr>
+          <w:rFonts w:ascii="Calibri" w:eastAsia="Times New Roman" w:hAnsi="Calibri" w:cs="Times New Roman"/>
+          <w:color w:val="000000" w:themeColor="text1"/>
+          <w:sz w:val="26"/>
+          <w:szCs w:val="26"/>
+          <w:lang w:val="en-US" w:eastAsia="en-GB"/>
+        </w:rPr>
+        <w:t>)</w:t>
+      </w:r>
+      <w:r>
+        <w:rPr>
+          <w:rFonts w:ascii="Calibri" w:eastAsia="Times New Roman" w:hAnsi="Calibri" w:cs="Times New Roman"/>
+          <w:color w:val="000000" w:themeColor="text1"/>
+          <w:sz w:val="26"/>
+          <w:szCs w:val="26"/>
+          <w:lang w:val="en-US" w:eastAsia="en-GB"/>
+        </w:rPr>
+        <w:t>+</w:t>
+      </w:r>
+    </w:p>
+    <w:p>
+      <w:pPr>
+        <w:tabs>
+          <w:tab w:val="left" w:pos="3843"/>
+        </w:tabs>
+        <w:ind w:left="-709"/>
+        <w:rPr>
+          <w:rFonts w:ascii="Calibri" w:eastAsia="Times New Roman" w:hAnsi="Calibri" w:cs="Times New Roman"/>
+          <w:color w:val="000000" w:themeColor="text1"/>
+          <w:sz w:val="26"/>
+          <w:szCs w:val="26"/>
+          <w:lang w:val="en-US" w:eastAsia="en-GB"/>
+        </w:rPr>
+      </w:pPr>
+    </w:p>
+    <w:p>
+      <w:pPr>
+        <w:tabs>
+          <w:tab w:val="left" w:pos="3843"/>
+        </w:tabs>
+        <w:ind w:left="-709"/>
+        <w:rPr>
+          <w:rFonts w:ascii="Calibri" w:eastAsia="Times New Roman" w:hAnsi="Calibri" w:cs="Times New Roman"/>
+          <w:color w:val="000000" w:themeColor="text1"/>
+          <w:sz w:val="26"/>
+          <w:szCs w:val="26"/>
+          <w:lang w:val="en-US" w:eastAsia="en-GB"/>
+        </w:rPr>
+      </w:pPr>
+      <w:r>
+        <w:rPr>
+          <w:rFonts w:ascii="Calibri" w:eastAsia="Times New Roman" w:hAnsi="Calibri" w:cs="Times New Roman"/>
+          <w:color w:val="000000" w:themeColor="text1"/>
+          <w:sz w:val="26"/>
+          <w:szCs w:val="26"/>
+          <w:lang w:val="en-US" w:eastAsia="en-GB"/>
+        </w:rPr>
+        <w:t>Direct/Absolute mode – Instruction itself contains effective address, eg.- ADD r,2000</w:t>
+      </w:r>
+    </w:p>
+    <w:p>
+      <w:pPr>
+        <w:tabs>
+          <w:tab w:val="left" w:pos="3843"/>
+        </w:tabs>
+        <w:ind w:left="-709"/>
+        <w:rPr>
+          <w:rFonts w:ascii="Calibri" w:eastAsia="Times New Roman" w:hAnsi="Calibri" w:cs="Times New Roman"/>
+          <w:color w:val="000000" w:themeColor="text1"/>
+          <w:sz w:val="26"/>
+          <w:szCs w:val="26"/>
+          <w:lang w:val="en-US" w:eastAsia="en-GB"/>
+        </w:rPr>
+      </w:pPr>
+      <w:r>
+        <w:rPr>
+          <w:rFonts w:ascii="Calibri" w:eastAsia="Times New Roman" w:hAnsi="Calibri" w:cs="Times New Roman"/>
+          <w:color w:val="000000" w:themeColor="text1"/>
+          <w:sz w:val="26"/>
+          <w:szCs w:val="26"/>
+          <w:lang w:val="en-US" w:eastAsia="en-GB"/>
+        </w:rPr>
+        <w:t>Used to implement variable</w:t>
+      </w:r>
+    </w:p>
+    <w:p>
+      <w:pPr>
+        <w:tabs>
+          <w:tab w:val="left" w:pos="3843"/>
+        </w:tabs>
+        <w:rPr>
+          <w:rFonts w:ascii="Calibri" w:eastAsia="Times New Roman" w:hAnsi="Calibri" w:cs="Times New Roman"/>
+          <w:color w:val="000000" w:themeColor="text1"/>
+          <w:sz w:val="26"/>
+          <w:szCs w:val="26"/>
+          <w:lang w:val="en-US" w:eastAsia="en-GB"/>
+        </w:rPr>
+      </w:pPr>
+    </w:p>
+    <w:p>
+      <w:pPr>
+        <w:tabs>
+          <w:tab w:val="left" w:pos="3843"/>
+        </w:tabs>
+        <w:ind w:left="-709"/>
+        <w:rPr>
+          <w:rFonts w:ascii="Calibri" w:eastAsia="Times New Roman" w:hAnsi="Calibri" w:cs="Times New Roman"/>
+          <w:color w:val="000000" w:themeColor="text1"/>
+          <w:sz w:val="26"/>
+          <w:szCs w:val="26"/>
+          <w:lang w:val="en-US" w:eastAsia="en-GB"/>
+        </w:rPr>
+      </w:pPr>
+      <w:r>
+        <w:rPr>
+          <w:rFonts w:ascii="Calibri" w:eastAsia="Times New Roman" w:hAnsi="Calibri" w:cs="Times New Roman"/>
+          <w:color w:val="000000" w:themeColor="text1"/>
+          <w:sz w:val="26"/>
+          <w:szCs w:val="26"/>
+          <w:lang w:val="en-US" w:eastAsia="en-GB"/>
+        </w:rPr>
+        <w:t>I</w:t>
+      </w:r>
+      <w:r>
+        <w:rPr>
+          <w:rFonts w:ascii="Calibri" w:eastAsia="Times New Roman" w:hAnsi="Calibri" w:cs="Times New Roman"/>
+          <w:color w:val="000000" w:themeColor="text1"/>
+          <w:sz w:val="26"/>
+          <w:szCs w:val="26"/>
+          <w:lang w:val="en-US" w:eastAsia="en-GB"/>
+        </w:rPr>
+        <w:t>n</w:t>
+      </w:r>
+      <w:r>
+        <w:rPr>
+          <w:rFonts w:ascii="Calibri" w:eastAsia="Times New Roman" w:hAnsi="Calibri" w:cs="Times New Roman"/>
+          <w:color w:val="000000" w:themeColor="text1"/>
+          <w:sz w:val="26"/>
+          <w:szCs w:val="26"/>
+          <w:lang w:val="en-US" w:eastAsia="en-GB"/>
+        </w:rPr>
+        <w:t>dex</w:t>
+      </w:r>
+      <w:r>
+        <w:rPr>
+          <w:rFonts w:ascii="Calibri" w:eastAsia="Times New Roman" w:hAnsi="Calibri" w:cs="Times New Roman"/>
+          <w:color w:val="000000" w:themeColor="text1"/>
+          <w:sz w:val="26"/>
+          <w:szCs w:val="26"/>
+          <w:lang w:val="en-US" w:eastAsia="en-GB"/>
+        </w:rPr>
+        <w:t xml:space="preserve"> Add Mode </w:t>
+      </w:r>
+      <w:r>
+        <w:rPr>
+          <w:rFonts w:ascii="Calibri" w:eastAsia="Times New Roman" w:hAnsi="Calibri" w:cs="Times New Roman"/>
+          <w:color w:val="000000" w:themeColor="text1"/>
+          <w:sz w:val="26"/>
+          <w:szCs w:val="26"/>
+          <w:lang w:val="en-US" w:eastAsia="en-GB"/>
+        </w:rPr>
+        <w:t>–</w:t>
+      </w:r>
+      <w:r>
+        <w:rPr>
+          <w:rFonts w:ascii="Calibri" w:eastAsia="Times New Roman" w:hAnsi="Calibri" w:cs="Times New Roman"/>
+          <w:color w:val="000000" w:themeColor="text1"/>
+          <w:sz w:val="26"/>
+          <w:szCs w:val="26"/>
+          <w:lang w:val="en-US" w:eastAsia="en-GB"/>
+        </w:rPr>
+        <w:t xml:space="preserve"> </w:t>
+      </w:r>
+      <w:r>
+        <w:rPr>
+          <w:rFonts w:ascii="Calibri" w:eastAsia="Times New Roman" w:hAnsi="Calibri" w:cs="Times New Roman"/>
+          <w:color w:val="000000" w:themeColor="text1"/>
+          <w:sz w:val="26"/>
+          <w:szCs w:val="26"/>
+          <w:lang w:val="en-US" w:eastAsia="en-GB"/>
+        </w:rPr>
+        <w:t>used in arrays, eg.-</w:t>
+      </w:r>
+      <w:r>
+        <w:rPr>
+          <w:rFonts w:ascii="Calibri" w:eastAsia="Times New Roman" w:hAnsi="Calibri" w:cs="Times New Roman"/>
+          <w:color w:val="000000" w:themeColor="text1"/>
+          <w:sz w:val="26"/>
+          <w:szCs w:val="26"/>
+          <w:lang w:val="en-US" w:eastAsia="en-GB"/>
+        </w:rPr>
+        <w:t xml:space="preserve"> </w:t>
+      </w:r>
+      <w:r>
+        <w:rPr>
+          <w:rFonts w:ascii="Calibri" w:eastAsia="Times New Roman" w:hAnsi="Calibri" w:cs="Times New Roman"/>
+          <w:color w:val="000000" w:themeColor="text1"/>
+          <w:sz w:val="26"/>
+          <w:szCs w:val="26"/>
+          <w:lang w:val="en-US" w:eastAsia="en-GB"/>
+        </w:rPr>
+        <w:t xml:space="preserve"> opcode memoryadd/base add, index </w:t>
+      </w:r>
+    </w:p>
+    <w:p>
+      <w:pPr>
+        <w:tabs>
+          <w:tab w:val="left" w:pos="3843"/>
+        </w:tabs>
+        <w:ind w:left="-709"/>
+        <w:rPr>
+          <w:rFonts w:ascii="Calibri" w:eastAsia="Times New Roman" w:hAnsi="Calibri" w:cs="Times New Roman"/>
+          <w:color w:val="000000" w:themeColor="text1"/>
+          <w:sz w:val="26"/>
+          <w:szCs w:val="26"/>
+          <w:lang w:val="en-US" w:eastAsia="en-GB"/>
+        </w:rPr>
+      </w:pPr>
+    </w:p>
+    <w:p>
+      <w:pPr>
+        <w:tabs>
+          <w:tab w:val="left" w:pos="3843"/>
+        </w:tabs>
+        <w:ind w:left="-709"/>
+        <w:rPr>
+          <w:rFonts w:ascii="Calibri" w:eastAsia="Times New Roman" w:hAnsi="Calibri" w:cs="Times New Roman"/>
+          <w:color w:val="000000" w:themeColor="text1"/>
+          <w:sz w:val="26"/>
+          <w:szCs w:val="26"/>
+          <w:lang w:val="en-US" w:eastAsia="en-GB"/>
+        </w:rPr>
+      </w:pPr>
+      <w:r>
+        <w:rPr>
+          <w:rFonts w:ascii="Calibri" w:eastAsia="Times New Roman" w:hAnsi="Calibri" w:cs="Times New Roman"/>
+          <w:color w:val="000000" w:themeColor="text1"/>
+          <w:sz w:val="26"/>
+          <w:szCs w:val="26"/>
+          <w:lang w:val="en-US" w:eastAsia="en-GB"/>
+        </w:rPr>
+        <w:t>Relative Add mode – relative to program counter</w:t>
+      </w:r>
+      <w:r>
+        <w:rPr>
+          <w:rFonts w:ascii="Calibri" w:eastAsia="Times New Roman" w:hAnsi="Calibri" w:cs="Times New Roman"/>
+          <w:color w:val="000000" w:themeColor="text1"/>
+          <w:sz w:val="26"/>
+          <w:szCs w:val="26"/>
+          <w:lang w:val="en-US" w:eastAsia="en-GB"/>
+        </w:rPr>
+        <w:t xml:space="preserve">, eg. </w:t>
+      </w:r>
+      <w:r>
+        <w:rPr>
+          <w:rFonts w:ascii="Calibri" w:eastAsia="Times New Roman" w:hAnsi="Calibri" w:cs="Times New Roman"/>
+          <w:color w:val="000000" w:themeColor="text1"/>
+          <w:sz w:val="26"/>
+          <w:szCs w:val="26"/>
+          <w:lang w:val="en-US" w:eastAsia="en-GB"/>
+        </w:rPr>
+        <w:t>Opcode instruction</w:t>
+      </w:r>
+      <w:r>
+        <w:rPr>
+          <w:rFonts w:ascii="Calibri" w:eastAsia="Times New Roman" w:hAnsi="Calibri" w:cs="Times New Roman"/>
+          <w:color w:val="000000" w:themeColor="text1"/>
+          <w:sz w:val="26"/>
+          <w:szCs w:val="26"/>
+          <w:lang w:val="en-US" w:eastAsia="en-GB"/>
+        </w:rPr>
+        <w:t>, position-independent code, also used in relocation</w:t>
+      </w:r>
+    </w:p>
+    <w:p>
+      <w:pPr>
+        <w:tabs>
+          <w:tab w:val="left" w:pos="3843"/>
+        </w:tabs>
+        <w:ind w:left="-709"/>
+        <w:rPr>
+          <w:rFonts w:ascii="Calibri" w:eastAsia="Times New Roman" w:hAnsi="Calibri" w:cs="Times New Roman"/>
+          <w:color w:val="000000" w:themeColor="text1"/>
+          <w:sz w:val="26"/>
+          <w:szCs w:val="26"/>
+          <w:lang w:val="en-US" w:eastAsia="en-GB"/>
+        </w:rPr>
+      </w:pPr>
+    </w:p>
+    <w:p>
+      <w:pPr>
+        <w:tabs>
+          <w:tab w:val="left" w:pos="3843"/>
+        </w:tabs>
+        <w:ind w:left="-709"/>
+        <w:rPr>
+          <w:rFonts w:ascii="Calibri" w:eastAsia="Times New Roman" w:hAnsi="Calibri" w:cs="Times New Roman"/>
+          <w:color w:val="000000" w:themeColor="text1"/>
+          <w:sz w:val="26"/>
+          <w:szCs w:val="26"/>
+          <w:lang w:val="en-US" w:eastAsia="en-GB"/>
+        </w:rPr>
+      </w:pPr>
+      <w:r>
+        <w:rPr>
+          <w:rFonts w:ascii="Calibri" w:eastAsia="Times New Roman" w:hAnsi="Calibri" w:cs="Times New Roman"/>
+          <w:color w:val="000000" w:themeColor="text1"/>
+          <w:sz w:val="26"/>
+          <w:szCs w:val="26"/>
+          <w:lang w:val="en-US" w:eastAsia="en-GB"/>
+        </w:rPr>
+        <w:t xml:space="preserve">Base Reg Add Mode </w:t>
+      </w:r>
+      <w:r>
+        <w:rPr>
+          <w:rFonts w:ascii="Calibri" w:eastAsia="Times New Roman" w:hAnsi="Calibri" w:cs="Times New Roman"/>
+          <w:color w:val="000000" w:themeColor="text1"/>
+          <w:sz w:val="26"/>
+          <w:szCs w:val="26"/>
+          <w:lang w:val="en-US" w:eastAsia="en-GB"/>
+        </w:rPr>
+        <w:t>–</w:t>
+      </w:r>
+      <w:r>
+        <w:rPr>
+          <w:rFonts w:ascii="Calibri" w:eastAsia="Times New Roman" w:hAnsi="Calibri" w:cs="Times New Roman"/>
+          <w:color w:val="000000" w:themeColor="text1"/>
+          <w:sz w:val="26"/>
+          <w:szCs w:val="26"/>
+          <w:lang w:val="en-US" w:eastAsia="en-GB"/>
+        </w:rPr>
+        <w:t xml:space="preserve"> </w:t>
+      </w:r>
+      <w:r>
+        <w:rPr>
+          <w:rFonts w:ascii="Calibri" w:eastAsia="Times New Roman" w:hAnsi="Calibri" w:cs="Times New Roman"/>
+          <w:color w:val="000000" w:themeColor="text1"/>
+          <w:sz w:val="26"/>
+          <w:szCs w:val="26"/>
+          <w:lang w:val="en-US" w:eastAsia="en-GB"/>
+        </w:rPr>
+        <w:t>used in relocation of program in main memory</w:t>
+      </w:r>
+      <w:r>
+        <w:rPr>
+          <w:rFonts w:ascii="Calibri" w:eastAsia="Times New Roman" w:hAnsi="Calibri" w:cs="Times New Roman"/>
+          <w:color w:val="000000" w:themeColor="text1"/>
+          <w:sz w:val="26"/>
+          <w:szCs w:val="26"/>
+          <w:lang w:val="en-US" w:eastAsia="en-GB"/>
+        </w:rPr>
+        <w:t>, opcode base, partadd</w:t>
+      </w:r>
+    </w:p>
+    <w:p>
+      <w:pPr>
+        <w:tabs>
+          <w:tab w:val="left" w:pos="3843"/>
+        </w:tabs>
+        <w:ind w:left="-709"/>
+        <w:rPr>
+          <w:rFonts w:ascii="Calibri" w:eastAsia="Times New Roman" w:hAnsi="Calibri" w:cs="Times New Roman"/>
+          <w:color w:val="000000" w:themeColor="text1"/>
+          <w:sz w:val="26"/>
+          <w:szCs w:val="26"/>
+          <w:lang w:val="en-US" w:eastAsia="en-GB"/>
+        </w:rPr>
+      </w:pPr>
+    </w:p>
+    <w:p>
+      <w:pPr>
+        <w:tabs>
+          <w:tab w:val="left" w:pos="3843"/>
+        </w:tabs>
+        <w:ind w:left="-709"/>
+        <w:rPr>
+          <w:rFonts w:ascii="Calibri" w:eastAsia="Times New Roman" w:hAnsi="Calibri" w:cs="Times New Roman"/>
+          <w:color w:val="000000" w:themeColor="text1"/>
+          <w:sz w:val="26"/>
+          <w:szCs w:val="26"/>
+          <w:lang w:val="en-US" w:eastAsia="en-GB"/>
+        </w:rPr>
+      </w:pPr>
+    </w:p>
+    <w:p>
+      <w:pPr>
+        <w:tabs>
+          <w:tab w:val="left" w:pos="3843"/>
+        </w:tabs>
+        <w:ind w:left="-709"/>
+        <w:rPr>
+          <w:rFonts w:ascii="Calibri" w:eastAsia="Times New Roman" w:hAnsi="Calibri" w:cs="Times New Roman"/>
+          <w:color w:val="000000" w:themeColor="text1"/>
+          <w:sz w:val="26"/>
+          <w:szCs w:val="26"/>
+          <w:lang w:val="en-US" w:eastAsia="en-GB"/>
+        </w:rPr>
+      </w:pPr>
+      <w:r>
+        <w:rPr>
+          <w:rFonts w:ascii="Calibri" w:eastAsia="Times New Roman" w:hAnsi="Calibri" w:cs="Times New Roman"/>
+          <w:color w:val="000000" w:themeColor="text1"/>
+          <w:sz w:val="26"/>
+          <w:szCs w:val="26"/>
+          <w:highlight w:val="yellow"/>
+          <w:lang w:val="en-US" w:eastAsia="en-GB"/>
+        </w:rPr>
+        <w:t>ADDER</w:t>
+      </w:r>
+    </w:p>
+    <w:p>
+      <w:pPr>
+        <w:tabs>
+          <w:tab w:val="left" w:pos="3843"/>
+        </w:tabs>
+        <w:ind w:left="-709"/>
+        <w:rPr>
+          <w:rFonts w:ascii="Calibri" w:eastAsia="Times New Roman" w:hAnsi="Calibri" w:cs="Times New Roman"/>
+          <w:color w:val="000000" w:themeColor="text1"/>
+          <w:sz w:val="26"/>
+          <w:szCs w:val="26"/>
+          <w:lang w:val="en-US" w:eastAsia="en-GB"/>
+        </w:rPr>
+      </w:pPr>
+    </w:p>
+    <w:p>
+      <w:pPr>
+        <w:tabs>
+          <w:tab w:val="left" w:pos="3843"/>
+        </w:tabs>
+        <w:ind w:left="-709"/>
+        <w:rPr>
+          <w:rFonts w:ascii="Calibri" w:eastAsia="Times New Roman" w:hAnsi="Calibri" w:cs="Times New Roman"/>
+          <w:color w:val="000000" w:themeColor="text1"/>
+          <w:sz w:val="26"/>
+          <w:szCs w:val="26"/>
+          <w:lang w:val="en-US" w:eastAsia="en-GB"/>
+        </w:rPr>
+      </w:pPr>
+      <w:r>
+        <w:rPr>
+          <w:rFonts w:ascii="Calibri" w:eastAsia="Times New Roman" w:hAnsi="Calibri" w:cs="Times New Roman"/>
+          <w:color w:val="FF0000"/>
+          <w:sz w:val="26"/>
+          <w:szCs w:val="26"/>
+          <w:lang w:val="en-US" w:eastAsia="en-GB"/>
+        </w:rPr>
+        <w:t>Half Adder</w:t>
+      </w:r>
+      <w:r>
+        <w:rPr>
+          <w:rFonts w:ascii="Calibri" w:eastAsia="Times New Roman" w:hAnsi="Calibri" w:cs="Times New Roman"/>
+          <w:color w:val="FF0000"/>
+          <w:sz w:val="26"/>
+          <w:szCs w:val="26"/>
+          <w:lang w:val="en-US" w:eastAsia="en-GB"/>
+        </w:rPr>
+        <w:t xml:space="preserve"> – </w:t>
+      </w:r>
+      <w:r>
+        <w:rPr>
+          <w:rFonts w:ascii="Calibri" w:eastAsia="Times New Roman" w:hAnsi="Calibri" w:cs="Times New Roman"/>
+          <w:color w:val="000000" w:themeColor="text1"/>
+          <w:sz w:val="26"/>
+          <w:szCs w:val="26"/>
+          <w:lang w:val="en-US" w:eastAsia="en-GB"/>
+        </w:rPr>
+        <w:t>Sum – x ExOR y, a</w:t>
+      </w:r>
+      <w:r>
+        <w:rPr>
+          <w:rFonts w:ascii="Calibri" w:eastAsia="Times New Roman" w:hAnsi="Calibri" w:cs="Times New Roman"/>
+          <w:color w:val="000000" w:themeColor="text1"/>
+          <w:sz w:val="26"/>
+          <w:szCs w:val="26"/>
+          <w:lang w:val="en-US" w:eastAsia="en-GB"/>
+        </w:rPr>
+        <w:t xml:space="preserve">nd  </w:t>
+      </w:r>
+      <w:r>
+        <w:rPr>
+          <w:rFonts w:ascii="Calibri" w:eastAsia="Times New Roman" w:hAnsi="Calibri" w:cs="Times New Roman"/>
+          <w:color w:val="000000" w:themeColor="text1"/>
+          <w:sz w:val="26"/>
+          <w:szCs w:val="26"/>
+          <w:lang w:val="en-US" w:eastAsia="en-GB"/>
+        </w:rPr>
+        <w:t>carry- x and y</w:t>
+      </w:r>
+    </w:p>
+    <w:p>
+      <w:pPr>
+        <w:tabs>
+          <w:tab w:val="left" w:pos="3843"/>
+        </w:tabs>
+        <w:rPr>
+          <w:rFonts w:ascii="Calibri" w:eastAsia="Times New Roman" w:hAnsi="Calibri" w:cs="Times New Roman"/>
+          <w:color w:val="000000" w:themeColor="text1"/>
+          <w:sz w:val="26"/>
+          <w:szCs w:val="26"/>
+          <w:lang w:val="en-US" w:eastAsia="en-GB"/>
+        </w:rPr>
+      </w:pPr>
+      <w:r>
+        <w:rPr>
+          <w:rFonts w:ascii="Calibri" w:eastAsia="Times New Roman" w:hAnsi="Calibri" w:cs="Times New Roman"/>
+          <w:color w:val="FF0000"/>
+          <w:sz w:val="26"/>
+          <w:szCs w:val="26"/>
+          <w:lang w:val="en-US" w:eastAsia="en-GB"/>
+        </w:rPr>
+        <w:t xml:space="preserve">           </w:t>
+      </w:r>
+      <w:r>
+        <w:rPr>
+          <w:rFonts w:ascii="Calibri" w:eastAsia="Times New Roman" w:hAnsi="Calibri" w:cs="Times New Roman"/>
+          <w:color w:val="000000" w:themeColor="text1"/>
+          <w:sz w:val="26"/>
+          <w:szCs w:val="26"/>
+          <w:lang w:val="en-US" w:eastAsia="en-GB"/>
+        </w:rPr>
+        <w:t>Implement using an e</w:t>
+      </w:r>
+      <w:r>
+        <w:rPr>
+          <w:rFonts w:ascii="Calibri" w:eastAsia="Times New Roman" w:hAnsi="Calibri" w:cs="Times New Roman"/>
+          <w:color w:val="000000" w:themeColor="text1"/>
+          <w:sz w:val="26"/>
+          <w:szCs w:val="26"/>
+          <w:lang w:val="en-US" w:eastAsia="en-GB"/>
+        </w:rPr>
+        <w:t>x</w:t>
+      </w:r>
+      <w:r>
+        <w:rPr>
+          <w:rFonts w:ascii="Calibri" w:eastAsia="Times New Roman" w:hAnsi="Calibri" w:cs="Times New Roman"/>
+          <w:color w:val="000000" w:themeColor="text1"/>
+          <w:sz w:val="26"/>
+          <w:szCs w:val="26"/>
+          <w:lang w:val="en-US" w:eastAsia="en-GB"/>
+        </w:rPr>
+        <w:t>or gate and one and gate.</w:t>
+      </w:r>
+    </w:p>
+    <w:p>
+      <w:pPr>
+        <w:tabs>
+          <w:tab w:val="left" w:pos="3843"/>
+        </w:tabs>
+        <w:rPr>
+          <w:rFonts w:ascii="Calibri" w:eastAsia="Times New Roman" w:hAnsi="Calibri" w:cs="Times New Roman"/>
+          <w:color w:val="000000" w:themeColor="text1"/>
+          <w:sz w:val="26"/>
+          <w:szCs w:val="26"/>
+          <w:lang w:val="en-US" w:eastAsia="en-GB"/>
+        </w:rPr>
+      </w:pPr>
+    </w:p>
+    <w:p>
+      <w:pPr>
+        <w:tabs>
+          <w:tab w:val="left" w:pos="3843"/>
+        </w:tabs>
+        <w:ind w:left="-709"/>
+        <w:rPr>
+          <w:rFonts w:ascii="Calibri" w:eastAsia="Times New Roman" w:hAnsi="Calibri" w:cs="Times New Roman"/>
+          <w:color w:val="000000" w:themeColor="text1"/>
+          <w:sz w:val="26"/>
+          <w:szCs w:val="26"/>
+          <w:lang w:val="en-US" w:eastAsia="en-GB"/>
+        </w:rPr>
+      </w:pPr>
+      <w:r>
+        <w:rPr>
+          <w:rFonts w:ascii="Calibri" w:eastAsia="Times New Roman" w:hAnsi="Calibri" w:cs="Times New Roman"/>
+          <w:color w:val="FF0000"/>
+          <w:sz w:val="26"/>
+          <w:szCs w:val="26"/>
+          <w:lang w:val="en-US" w:eastAsia="en-GB"/>
+        </w:rPr>
+        <w:t xml:space="preserve">Full Adder - </w:t>
+      </w:r>
+      <w:r>
+        <w:rPr>
+          <w:rFonts w:ascii="Calibri" w:eastAsia="Times New Roman" w:hAnsi="Calibri" w:cs="Times New Roman"/>
+          <w:color w:val="FF0000"/>
+          <w:sz w:val="26"/>
+          <w:szCs w:val="26"/>
+          <w:lang w:val="en-US" w:eastAsia="en-GB"/>
+        </w:rPr>
+        <w:t xml:space="preserve"> </w:t>
+      </w:r>
+      <w:r>
+        <w:rPr>
+          <w:rFonts w:ascii="Calibri" w:eastAsia="Times New Roman" w:hAnsi="Calibri" w:cs="Times New Roman"/>
+          <w:color w:val="000000" w:themeColor="text1"/>
+          <w:sz w:val="26"/>
+          <w:szCs w:val="26"/>
+          <w:lang w:val="en-US" w:eastAsia="en-GB"/>
+        </w:rPr>
+        <w:t>Sum – x ExOR y ExOR z</w:t>
+      </w:r>
+      <w:r>
+        <w:rPr>
+          <w:rFonts w:ascii="Calibri" w:eastAsia="Times New Roman" w:hAnsi="Calibri" w:cs="Times New Roman"/>
+          <w:color w:val="000000" w:themeColor="text1"/>
+          <w:sz w:val="26"/>
+          <w:szCs w:val="26"/>
+          <w:lang w:val="en-US" w:eastAsia="en-GB"/>
+        </w:rPr>
+        <w:t xml:space="preserve"> and carry- </w:t>
+      </w:r>
+      <w:r>
+        <w:rPr>
+          <w:rFonts w:ascii="Calibri" w:eastAsia="Times New Roman" w:hAnsi="Calibri" w:cs="Times New Roman"/>
+          <w:color w:val="000000" w:themeColor="text1"/>
+          <w:sz w:val="26"/>
+          <w:szCs w:val="26"/>
+          <w:lang w:val="en-US" w:eastAsia="en-GB"/>
+        </w:rPr>
+        <w:t>xy + yz + xz</w:t>
+      </w:r>
+    </w:p>
+    <w:p>
+      <w:pPr>
+        <w:tabs>
+          <w:tab w:val="left" w:pos="3843"/>
+        </w:tabs>
+        <w:ind w:left="-709"/>
+        <w:rPr>
+          <w:rFonts w:ascii="Calibri" w:eastAsia="Times New Roman" w:hAnsi="Calibri" w:cs="Times New Roman"/>
+          <w:color w:val="000000" w:themeColor="text1"/>
+          <w:sz w:val="26"/>
+          <w:szCs w:val="26"/>
+          <w:lang w:val="en-US" w:eastAsia="en-GB"/>
+        </w:rPr>
+      </w:pPr>
+      <w:r>
+        <w:rPr>
+          <w:rFonts w:ascii="Calibri" w:eastAsia="Times New Roman" w:hAnsi="Calibri" w:cs="Times New Roman"/>
+          <w:color w:val="FF0000"/>
+          <w:sz w:val="26"/>
+          <w:szCs w:val="26"/>
+          <w:lang w:val="en-US" w:eastAsia="en-GB"/>
+        </w:rPr>
+        <w:t xml:space="preserve">                      </w:t>
+      </w:r>
+      <w:r>
+        <w:rPr>
+          <w:rFonts w:ascii="Calibri" w:eastAsia="Times New Roman" w:hAnsi="Calibri" w:cs="Times New Roman"/>
+          <w:color w:val="000000" w:themeColor="text1"/>
+          <w:sz w:val="26"/>
+          <w:szCs w:val="26"/>
+          <w:lang w:val="en-US" w:eastAsia="en-GB"/>
+        </w:rPr>
+        <w:t xml:space="preserve"> </w:t>
+      </w:r>
+      <w:r>
+        <w:rPr>
+          <w:rFonts w:ascii="Calibri" w:eastAsia="Times New Roman" w:hAnsi="Calibri" w:cs="Times New Roman"/>
+          <w:color w:val="000000" w:themeColor="text1"/>
+          <w:sz w:val="26"/>
+          <w:szCs w:val="26"/>
+          <w:lang w:val="en-US" w:eastAsia="en-GB"/>
+        </w:rPr>
+        <w:t>Implement using 1 exor gate</w:t>
+      </w:r>
+      <w:r>
+        <w:rPr>
+          <w:rFonts w:ascii="Calibri" w:eastAsia="Times New Roman" w:hAnsi="Calibri" w:cs="Times New Roman"/>
+          <w:color w:val="000000" w:themeColor="text1"/>
+          <w:sz w:val="26"/>
+          <w:szCs w:val="26"/>
+          <w:lang w:val="en-US" w:eastAsia="en-GB"/>
+        </w:rPr>
+        <w:t xml:space="preserve"> and </w:t>
+      </w:r>
+      <w:r>
+        <w:rPr>
+          <w:rFonts w:ascii="Calibri" w:eastAsia="Times New Roman" w:hAnsi="Calibri" w:cs="Times New Roman"/>
+          <w:color w:val="000000" w:themeColor="text1"/>
+          <w:sz w:val="26"/>
+          <w:szCs w:val="26"/>
+          <w:lang w:val="en-US" w:eastAsia="en-GB"/>
+        </w:rPr>
+        <w:t>3 and and 1</w:t>
+      </w:r>
+      <w:r>
+        <w:rPr>
+          <w:rFonts w:ascii="Calibri" w:eastAsia="Times New Roman" w:hAnsi="Calibri" w:cs="Times New Roman"/>
+          <w:color w:val="000000" w:themeColor="text1"/>
+          <w:sz w:val="26"/>
+          <w:szCs w:val="26"/>
+          <w:lang w:val="en-US" w:eastAsia="en-GB"/>
+        </w:rPr>
+        <w:t xml:space="preserve"> or gates</w:t>
+      </w:r>
+    </w:p>
+    <w:p>
+      <w:pPr>
+        <w:tabs>
+          <w:tab w:val="left" w:pos="3843"/>
+        </w:tabs>
+        <w:ind w:left="-709"/>
+        <w:rPr>
+          <w:rFonts w:ascii="Calibri" w:eastAsia="Times New Roman" w:hAnsi="Calibri" w:cs="Times New Roman"/>
+          <w:color w:val="000000" w:themeColor="text1"/>
+          <w:sz w:val="26"/>
+          <w:szCs w:val="26"/>
+          <w:lang w:val="en-US" w:eastAsia="en-GB"/>
+        </w:rPr>
+      </w:pPr>
+    </w:p>
+    <w:p>
+      <w:pPr>
+        <w:tabs>
+          <w:tab w:val="left" w:pos="3843"/>
+        </w:tabs>
+        <w:ind w:left="-709"/>
+        <w:rPr>
+          <w:rFonts w:ascii="Calibri" w:eastAsia="Times New Roman" w:hAnsi="Calibri" w:cs="Times New Roman"/>
+          <w:color w:val="000000" w:themeColor="text1"/>
+          <w:sz w:val="26"/>
+          <w:szCs w:val="26"/>
+          <w:lang w:val="en-US" w:eastAsia="en-GB"/>
+        </w:rPr>
+      </w:pPr>
+      <w:r>
+        <w:rPr>
+          <w:rFonts w:ascii="Calibri" w:eastAsia="Times New Roman" w:hAnsi="Calibri" w:cs="Times New Roman"/>
+          <w:color w:val="FF0000"/>
+          <w:sz w:val="26"/>
+          <w:szCs w:val="26"/>
+          <w:lang w:val="en-US" w:eastAsia="en-GB"/>
+        </w:rPr>
+        <w:t>Ripple carry Adder</w:t>
+      </w:r>
+      <w:r>
+        <w:rPr>
+          <w:rFonts w:ascii="Calibri" w:eastAsia="Times New Roman" w:hAnsi="Calibri" w:cs="Times New Roman"/>
+          <w:color w:val="FF0000"/>
+          <w:sz w:val="26"/>
+          <w:szCs w:val="26"/>
+          <w:lang w:val="en-US" w:eastAsia="en-GB"/>
+        </w:rPr>
+        <w:t xml:space="preserve"> – </w:t>
+      </w:r>
+      <w:r>
+        <w:rPr>
+          <w:rFonts w:ascii="Calibri" w:eastAsia="Times New Roman" w:hAnsi="Calibri" w:cs="Times New Roman"/>
+          <w:color w:val="000000" w:themeColor="text1"/>
+          <w:sz w:val="26"/>
+          <w:szCs w:val="26"/>
+          <w:lang w:val="en-US" w:eastAsia="en-GB"/>
+        </w:rPr>
+        <w:t>For 2 4 bit numbers, use 4 Full Adders with two inputs and one carry input.</w:t>
+      </w:r>
+    </w:p>
+    <w:p>
+      <w:pPr>
+        <w:tabs>
+          <w:tab w:val="left" w:pos="3843"/>
+        </w:tabs>
+        <w:ind w:left="-709"/>
+        <w:rPr>
+          <w:rFonts w:ascii="Calibri" w:eastAsia="Times New Roman" w:hAnsi="Calibri" w:cs="Times New Roman"/>
+          <w:color w:val="000000" w:themeColor="text1"/>
+          <w:sz w:val="26"/>
+          <w:szCs w:val="26"/>
+          <w:lang w:val="en-US" w:eastAsia="en-GB"/>
+        </w:rPr>
+      </w:pPr>
+      <w:r>
+        <w:rPr>
+          <w:rFonts w:ascii="Calibri" w:eastAsia="Times New Roman" w:hAnsi="Calibri" w:cs="Times New Roman"/>
+          <w:color w:val="FF0000"/>
+          <w:sz w:val="26"/>
+          <w:szCs w:val="26"/>
+          <w:lang w:val="en-US" w:eastAsia="en-GB"/>
+        </w:rPr>
+        <w:t>Delay in Ripple Carry Adder –</w:t>
+      </w:r>
+      <w:r>
+        <w:rPr>
+          <w:rFonts w:ascii="Calibri" w:eastAsia="Times New Roman" w:hAnsi="Calibri" w:cs="Times New Roman"/>
+          <w:color w:val="000000" w:themeColor="text1"/>
+          <w:sz w:val="26"/>
+          <w:szCs w:val="26"/>
+          <w:lang w:val="en-US" w:eastAsia="en-GB"/>
+        </w:rPr>
+        <w:t xml:space="preserve"> Carry Delay = 2*nbits</w:t>
+      </w:r>
+      <w:r>
+        <w:rPr>
+          <w:rFonts w:ascii="Calibri" w:eastAsia="Times New Roman" w:hAnsi="Calibri" w:cs="Times New Roman"/>
+          <w:color w:val="000000" w:themeColor="text1"/>
+          <w:sz w:val="26"/>
+          <w:szCs w:val="26"/>
+          <w:lang w:val="en-US" w:eastAsia="en-GB"/>
+        </w:rPr>
+        <w:t>(and/or).Sum Delay=(2n -1)Exor Delay</w:t>
+      </w:r>
+    </w:p>
+    <w:p>
+      <w:pPr>
+        <w:tabs>
+          <w:tab w:val="left" w:pos="3843"/>
+        </w:tabs>
+        <w:ind w:left="-709"/>
+        <w:rPr>
+          <w:rFonts w:ascii="Calibri" w:eastAsia="Times New Roman" w:hAnsi="Calibri" w:cs="Times New Roman"/>
+          <w:color w:val="000000" w:themeColor="text1"/>
+          <w:sz w:val="26"/>
+          <w:szCs w:val="26"/>
+          <w:lang w:val="en-US" w:eastAsia="en-GB"/>
+        </w:rPr>
+      </w:pPr>
+      <w:r>
+        <w:rPr>
+          <w:rFonts w:ascii="Calibri" w:eastAsia="Times New Roman" w:hAnsi="Calibri" w:cs="Times New Roman"/>
+          <w:color w:val="FF0000"/>
+          <w:sz w:val="26"/>
+          <w:szCs w:val="26"/>
+          <w:lang w:val="en-US" w:eastAsia="en-GB"/>
+        </w:rPr>
+        <w:t xml:space="preserve">                                                     </w:t>
+      </w:r>
+      <w:r>
+        <w:rPr>
+          <w:rFonts w:ascii="Calibri" w:eastAsia="Times New Roman" w:hAnsi="Calibri" w:cs="Times New Roman"/>
+          <w:color w:val="000000" w:themeColor="text1"/>
+          <w:sz w:val="26"/>
+          <w:szCs w:val="26"/>
+          <w:lang w:val="en-US" w:eastAsia="en-GB"/>
+        </w:rPr>
+        <w:t>Overflow Delay = 2n +1</w:t>
+      </w:r>
+    </w:p>
+    <w:p>
+      <w:pPr>
+        <w:tabs>
+          <w:tab w:val="left" w:pos="3843"/>
+        </w:tabs>
+        <w:ind w:left="-709"/>
+        <w:rPr>
+          <w:rFonts w:ascii="Calibri" w:eastAsia="Times New Roman" w:hAnsi="Calibri" w:cs="Times New Roman"/>
+          <w:color w:val="000000" w:themeColor="text1"/>
+          <w:sz w:val="26"/>
+          <w:szCs w:val="26"/>
+          <w:lang w:val="en-US" w:eastAsia="en-GB"/>
+        </w:rPr>
+      </w:pPr>
+    </w:p>
+    <w:p>
+      <w:pPr>
+        <w:tabs>
+          <w:tab w:val="left" w:pos="3843"/>
+        </w:tabs>
+        <w:ind w:left="-709"/>
+        <w:rPr>
+          <w:rFonts w:ascii="Calibri" w:eastAsia="Times New Roman" w:hAnsi="Calibri" w:cs="Times New Roman"/>
+          <w:color w:val="000000" w:themeColor="text1"/>
+          <w:sz w:val="26"/>
+          <w:szCs w:val="26"/>
+          <w:lang w:val="en-US" w:eastAsia="en-GB"/>
+        </w:rPr>
+      </w:pPr>
+      <w:r>
+        <w:rPr>
+          <w:rFonts w:ascii="Calibri" w:eastAsia="Times New Roman" w:hAnsi="Calibri" w:cs="Times New Roman"/>
+          <w:color w:val="000000" w:themeColor="text1"/>
+          <w:sz w:val="26"/>
+          <w:szCs w:val="26"/>
+          <w:lang w:val="en-US" w:eastAsia="en-GB"/>
+        </w:rPr>
+        <w:t>For Addition Carry0 is 0 and for subtraction it is 1</w:t>
+      </w:r>
+    </w:p>
+    <w:p>
+      <w:pPr>
+        <w:tabs>
+          <w:tab w:val="left" w:pos="3843"/>
+        </w:tabs>
+        <w:ind w:left="-709"/>
+        <w:rPr>
+          <w:rFonts w:ascii="Calibri" w:eastAsia="Times New Roman" w:hAnsi="Calibri" w:cs="Times New Roman"/>
+          <w:color w:val="FF0000"/>
+          <w:sz w:val="26"/>
+          <w:szCs w:val="26"/>
+          <w:lang w:val="en-US" w:eastAsia="en-GB"/>
+        </w:rPr>
+      </w:pPr>
+      <w:r>
+        <w:rPr>
+          <w:rFonts w:ascii="Calibri" w:eastAsia="Times New Roman" w:hAnsi="Calibri" w:cs="Times New Roman"/>
+          <w:color w:val="FF0000"/>
+          <w:sz w:val="26"/>
+          <w:szCs w:val="26"/>
+          <w:lang w:val="en-US" w:eastAsia="en-GB"/>
+        </w:rPr>
+        <w:t>Carry Look Ahead Adder</w:t>
+      </w:r>
+      <w:r>
+        <w:rPr>
+          <w:rFonts w:ascii="Calibri" w:eastAsia="Times New Roman" w:hAnsi="Calibri" w:cs="Times New Roman"/>
+          <w:color w:val="FF0000"/>
+          <w:sz w:val="26"/>
+          <w:szCs w:val="26"/>
+          <w:lang w:val="en-US" w:eastAsia="en-GB"/>
+        </w:rPr>
+        <w:t xml:space="preserve"> </w:t>
+      </w:r>
+      <w:r>
+        <w:rPr>
+          <w:rFonts w:ascii="Calibri" w:eastAsia="Times New Roman" w:hAnsi="Calibri" w:cs="Times New Roman"/>
+          <w:color w:val="FF0000"/>
+          <w:sz w:val="26"/>
+          <w:szCs w:val="26"/>
+          <w:lang w:val="en-US" w:eastAsia="en-GB"/>
+        </w:rPr>
+        <w:t>–</w:t>
+      </w:r>
+    </w:p>
+    <w:p>
+      <w:pPr>
+        <w:tabs>
+          <w:tab w:val="left" w:pos="3843"/>
+        </w:tabs>
+        <w:ind w:left="-709"/>
+        <w:rPr>
+          <w:rFonts w:ascii="Calibri" w:eastAsia="Times New Roman" w:hAnsi="Calibri" w:cs="Times New Roman"/>
+          <w:color w:val="000000" w:themeColor="text1"/>
+          <w:sz w:val="26"/>
+          <w:szCs w:val="26"/>
+          <w:lang w:val="en-US" w:eastAsia="en-GB"/>
+        </w:rPr>
+      </w:pPr>
+      <w:r>
+        <w:rPr>
+          <w:rFonts w:ascii="Calibri" w:eastAsia="Times New Roman" w:hAnsi="Calibri" w:cs="Times New Roman"/>
+          <w:color w:val="000000" w:themeColor="text1"/>
+          <w:sz w:val="26"/>
+          <w:szCs w:val="26"/>
+          <w:lang w:val="en-US" w:eastAsia="en-GB"/>
+        </w:rPr>
+        <w:t>Generate fuction = Xi.Yi</w:t>
+      </w:r>
+    </w:p>
+    <w:p>
+      <w:pPr>
+        <w:tabs>
+          <w:tab w:val="left" w:pos="3843"/>
+        </w:tabs>
+        <w:ind w:left="-709"/>
+        <w:rPr>
+          <w:rFonts w:ascii="Calibri" w:eastAsia="Times New Roman" w:hAnsi="Calibri" w:cs="Times New Roman"/>
+          <w:color w:val="000000" w:themeColor="text1"/>
+          <w:sz w:val="26"/>
+          <w:szCs w:val="26"/>
+          <w:lang w:val="en-US" w:eastAsia="en-GB"/>
+        </w:rPr>
+      </w:pPr>
+      <w:r>
+        <w:rPr>
+          <w:rFonts w:ascii="Calibri" w:eastAsia="Times New Roman" w:hAnsi="Calibri" w:cs="Times New Roman"/>
+          <w:color w:val="000000" w:themeColor="text1"/>
+          <w:sz w:val="26"/>
+          <w:szCs w:val="26"/>
+          <w:lang w:val="en-US" w:eastAsia="en-GB"/>
+        </w:rPr>
+        <w:t>Propagate function = Xi + Yi,  We may use Xi ExOR Yi</w:t>
+      </w:r>
+    </w:p>
+    <w:p>
+      <w:pPr>
+        <w:tabs>
+          <w:tab w:val="left" w:pos="3843"/>
+        </w:tabs>
+        <w:ind w:left="-709"/>
+        <w:rPr>
+          <w:rFonts w:ascii="Calibri" w:eastAsia="Times New Roman" w:hAnsi="Calibri" w:cs="Times New Roman"/>
+          <w:color w:val="000000" w:themeColor="text1"/>
+          <w:sz w:val="26"/>
+          <w:szCs w:val="26"/>
+          <w:lang w:val="en-US" w:eastAsia="en-GB"/>
+        </w:rPr>
+      </w:pPr>
+    </w:p>
+    <w:p>
+      <w:pPr>
+        <w:tabs>
+          <w:tab w:val="left" w:pos="3843"/>
+        </w:tabs>
+        <w:ind w:left="-709"/>
+        <w:rPr>
+          <w:rFonts w:ascii="Calibri" w:eastAsia="Times New Roman" w:hAnsi="Calibri" w:cs="Times New Roman"/>
+          <w:color w:val="000000" w:themeColor="text1"/>
+          <w:sz w:val="26"/>
+          <w:szCs w:val="26"/>
+          <w:lang w:val="en-US" w:eastAsia="en-GB"/>
+        </w:rPr>
+      </w:pPr>
+      <w:r>
+        <w:rPr>
+          <w:rFonts w:ascii="Calibri" w:eastAsia="Times New Roman" w:hAnsi="Calibri" w:cs="Times New Roman"/>
+          <w:color w:val="000000" w:themeColor="text1"/>
+          <w:sz w:val="26"/>
+          <w:szCs w:val="26"/>
+          <w:lang w:val="en-US" w:eastAsia="en-GB"/>
+        </w:rPr>
+        <w:t>Delay - 1 gate delay for Pi/Gi, 2 Gate Delay for CLA logic, 1 gate delay for Sum-&gt; Total 4 Gate Delay.</w:t>
+      </w:r>
+    </w:p>
+    <w:p>
+      <w:pPr>
+        <w:tabs>
+          <w:tab w:val="left" w:pos="3843"/>
+        </w:tabs>
+        <w:ind w:left="-709"/>
+        <w:rPr>
+          <w:rFonts w:ascii="Calibri" w:eastAsia="Times New Roman" w:hAnsi="Calibri" w:cs="Times New Roman"/>
+          <w:color w:val="000000" w:themeColor="text1"/>
+          <w:sz w:val="26"/>
+          <w:szCs w:val="26"/>
+          <w:lang w:val="en-US" w:eastAsia="en-GB"/>
+        </w:rPr>
+      </w:pPr>
+    </w:p>
+    <w:p>
+      <w:pPr>
+        <w:tabs>
+          <w:tab w:val="left" w:pos="3843"/>
+        </w:tabs>
+        <w:ind w:left="-709"/>
+        <w:rPr>
+          <w:rFonts w:ascii="Calibri" w:eastAsia="Times New Roman" w:hAnsi="Calibri" w:cs="Times New Roman"/>
+          <w:color w:val="000000" w:themeColor="text1"/>
+          <w:sz w:val="26"/>
+          <w:szCs w:val="26"/>
+          <w:lang w:val="en-US" w:eastAsia="en-GB"/>
+        </w:rPr>
+      </w:pPr>
+      <w:r>
+        <w:rPr>
+          <w:rFonts w:ascii="Calibri" w:eastAsia="Times New Roman" w:hAnsi="Calibri" w:cs="Times New Roman"/>
+          <w:color w:val="FF0000"/>
+          <w:sz w:val="26"/>
+          <w:szCs w:val="26"/>
+          <w:lang w:val="en-US" w:eastAsia="en-GB"/>
+        </w:rPr>
+        <w:t>FanOut</w:t>
+      </w:r>
+      <w:r>
+        <w:rPr>
+          <w:rFonts w:ascii="Calibri" w:eastAsia="Times New Roman" w:hAnsi="Calibri" w:cs="Times New Roman"/>
+          <w:color w:val="000000" w:themeColor="text1"/>
+          <w:sz w:val="26"/>
+          <w:szCs w:val="26"/>
+          <w:lang w:val="en-US" w:eastAsia="en-GB"/>
+        </w:rPr>
+        <w:t xml:space="preserve"> –Maximum no of inputs a Gate can take input, Even 32 bit CLA adder can have only 5/10 inputs.</w:t>
+      </w:r>
+    </w:p>
+    <w:p>
+      <w:pPr>
+        <w:tabs>
+          <w:tab w:val="left" w:pos="3843"/>
+        </w:tabs>
+        <w:ind w:left="-709"/>
+        <w:rPr>
+          <w:rFonts w:ascii="Calibri" w:eastAsia="Times New Roman" w:hAnsi="Calibri" w:cs="Times New Roman"/>
+          <w:color w:val="000000" w:themeColor="text1"/>
+          <w:sz w:val="26"/>
+          <w:szCs w:val="26"/>
+          <w:lang w:val="en-US" w:eastAsia="en-GB"/>
+        </w:rPr>
+      </w:pPr>
+    </w:p>
+    <w:p>
+      <w:pPr>
+        <w:tabs>
+          <w:tab w:val="left" w:pos="3843"/>
+        </w:tabs>
+        <w:ind w:left="-709"/>
+        <w:rPr>
+          <w:rFonts w:ascii="Calibri" w:eastAsia="Times New Roman" w:hAnsi="Calibri" w:cs="Times New Roman"/>
+          <w:color w:val="000000" w:themeColor="text1"/>
+          <w:sz w:val="26"/>
+          <w:szCs w:val="26"/>
+          <w:lang w:val="en-US" w:eastAsia="en-GB"/>
+        </w:rPr>
+      </w:pPr>
+      <w:r>
+        <w:rPr>
+          <w:rFonts w:ascii="Calibri" w:eastAsia="Times New Roman" w:hAnsi="Calibri" w:cs="Times New Roman"/>
+          <w:color w:val="000000" w:themeColor="text1"/>
+          <w:sz w:val="26"/>
+          <w:szCs w:val="26"/>
+          <w:lang w:val="en-US" w:eastAsia="en-GB"/>
+        </w:rPr>
+        <w:t xml:space="preserve">16 bit CLA Adder Using 4 4bitCLA Adders -&gt; </w:t>
+      </w:r>
+      <w:r>
+        <w:rPr>
+          <w:rFonts w:ascii="Calibri" w:eastAsia="Times New Roman" w:hAnsi="Calibri" w:cs="Times New Roman"/>
+          <w:color w:val="000000" w:themeColor="text1"/>
+          <w:sz w:val="26"/>
+          <w:szCs w:val="26"/>
+          <w:lang w:val="en-US" w:eastAsia="en-GB"/>
+        </w:rPr>
+        <w:t>3+3+3=9 delays before final Sum and 4 for Sum of last CLA -&gt; 13 delays for Sum, 12 Delays for CaryyOut</w:t>
+      </w:r>
+      <w:r>
+        <w:rPr>
+          <w:rFonts w:ascii="Calibri" w:eastAsia="Times New Roman" w:hAnsi="Calibri" w:cs="Times New Roman"/>
+          <w:color w:val="000000" w:themeColor="text1"/>
+          <w:sz w:val="26"/>
+          <w:szCs w:val="26"/>
+          <w:lang w:val="en-US" w:eastAsia="en-GB"/>
+        </w:rPr>
+        <w:t>16.</w:t>
+      </w:r>
+    </w:p>
+    <w:p>
+      <w:pPr>
+        <w:tabs>
+          <w:tab w:val="left" w:pos="3843"/>
+        </w:tabs>
+        <w:ind w:left="-709"/>
+        <w:rPr>
+          <w:rFonts w:ascii="Calibri" w:eastAsia="Times New Roman" w:hAnsi="Calibri" w:cs="Times New Roman"/>
+          <w:color w:val="000000" w:themeColor="text1"/>
+          <w:sz w:val="26"/>
+          <w:szCs w:val="26"/>
+          <w:lang w:val="en-US" w:eastAsia="en-GB"/>
+        </w:rPr>
+      </w:pPr>
+    </w:p>
+    <w:p>
+      <w:pPr>
+        <w:tabs>
+          <w:tab w:val="left" w:pos="3843"/>
+        </w:tabs>
+        <w:ind w:left="-709"/>
+        <w:rPr>
+          <w:rFonts w:ascii="Calibri" w:eastAsia="Times New Roman" w:hAnsi="Calibri" w:cs="Times New Roman"/>
+          <w:color w:val="000000" w:themeColor="text1"/>
+          <w:sz w:val="26"/>
+          <w:szCs w:val="26"/>
+          <w:lang w:val="en-US" w:eastAsia="en-GB"/>
+        </w:rPr>
+      </w:pPr>
+      <w:r>
+        <w:rPr>
+          <w:rFonts w:ascii="Calibri" w:eastAsia="Times New Roman" w:hAnsi="Calibri" w:cs="Times New Roman"/>
+          <w:color w:val="000000" w:themeColor="text1"/>
+          <w:sz w:val="26"/>
+          <w:szCs w:val="26"/>
+          <w:highlight w:val="yellow"/>
+          <w:lang w:val="en-US" w:eastAsia="en-GB"/>
+        </w:rPr>
+        <w:t>Multiplication</w:t>
+      </w:r>
+    </w:p>
+    <w:p>
+      <w:pPr>
+        <w:tabs>
+          <w:tab w:val="left" w:pos="3843"/>
+        </w:tabs>
+        <w:ind w:left="-709"/>
+        <w:rPr>
+          <w:rFonts w:ascii="Calibri" w:eastAsia="Times New Roman" w:hAnsi="Calibri" w:cs="Times New Roman"/>
+          <w:color w:val="000000" w:themeColor="text1"/>
+          <w:sz w:val="26"/>
+          <w:szCs w:val="26"/>
+          <w:lang w:val="en-US" w:eastAsia="en-GB"/>
+        </w:rPr>
+      </w:pPr>
+    </w:p>
+    <w:p>
+      <w:pPr>
+        <w:tabs>
+          <w:tab w:val="left" w:pos="3843"/>
+        </w:tabs>
+        <w:ind w:left="-709"/>
+        <w:rPr>
+          <w:rFonts w:ascii="Calibri" w:eastAsia="Times New Roman" w:hAnsi="Calibri" w:cs="Times New Roman"/>
+          <w:color w:val="000000" w:themeColor="text1"/>
+          <w:sz w:val="26"/>
+          <w:szCs w:val="26"/>
+          <w:lang w:val="en-US" w:eastAsia="en-GB"/>
+        </w:rPr>
+      </w:pPr>
+      <w:r>
+        <w:rPr>
+          <w:rFonts w:ascii="Calibri" w:eastAsia="Times New Roman" w:hAnsi="Calibri" w:cs="Times New Roman"/>
+          <w:color w:val="000000" w:themeColor="text1"/>
+          <w:sz w:val="26"/>
+          <w:szCs w:val="26"/>
+          <w:lang w:val="en-US" w:eastAsia="en-GB"/>
+        </w:rPr>
+        <w:t>1.Array Multiplier</w:t>
+      </w:r>
+    </w:p>
+    <w:p>
+      <w:pPr>
+        <w:tabs>
+          <w:tab w:val="left" w:pos="3843"/>
+        </w:tabs>
+        <w:ind w:left="-709"/>
+        <w:rPr>
+          <w:rFonts w:ascii="Calibri" w:eastAsia="Times New Roman" w:hAnsi="Calibri" w:cs="Times New Roman"/>
+          <w:color w:val="000000" w:themeColor="text1"/>
+          <w:sz w:val="26"/>
+          <w:szCs w:val="26"/>
+          <w:lang w:val="en-US" w:eastAsia="en-GB"/>
+        </w:rPr>
+      </w:pPr>
+      <w:r>
+        <w:rPr>
+          <w:rFonts w:ascii="Calibri" w:eastAsia="Times New Roman" w:hAnsi="Calibri" w:cs="Times New Roman"/>
+          <w:color w:val="000000" w:themeColor="text1"/>
+          <w:sz w:val="26"/>
+          <w:szCs w:val="26"/>
+          <w:lang w:val="en-US" w:eastAsia="en-GB"/>
+        </w:rPr>
+        <w:t>2.Sequential Multiplier</w:t>
+      </w:r>
+    </w:p>
+    <w:p>
+      <w:pPr>
+        <w:tabs>
+          <w:tab w:val="left" w:pos="3843"/>
+        </w:tabs>
+        <w:ind w:left="-709"/>
+        <w:rPr>
+          <w:rFonts w:ascii="Calibri" w:eastAsia="Times New Roman" w:hAnsi="Calibri" w:cs="Times New Roman"/>
+          <w:color w:val="000000" w:themeColor="text1"/>
+          <w:sz w:val="26"/>
+          <w:szCs w:val="26"/>
+          <w:lang w:val="en-US" w:eastAsia="en-GB"/>
+        </w:rPr>
+      </w:pPr>
+      <w:r>
+        <w:rPr>
+          <w:rFonts w:ascii="Calibri" w:eastAsia="Times New Roman" w:hAnsi="Calibri" w:cs="Times New Roman"/>
+          <w:color w:val="000000" w:themeColor="text1"/>
+          <w:sz w:val="26"/>
+          <w:szCs w:val="26"/>
+          <w:lang w:val="en-US" w:eastAsia="en-GB"/>
+        </w:rPr>
+        <w:t>2.BoothMultiplier</w:t>
+      </w:r>
+    </w:p>
+    <w:p>
+      <w:pPr>
+        <w:tabs>
+          <w:tab w:val="left" w:pos="3843"/>
+        </w:tabs>
+        <w:ind w:left="-709"/>
+        <w:rPr>
+          <w:rFonts w:ascii="Calibri" w:eastAsia="Times New Roman" w:hAnsi="Calibri" w:cs="Times New Roman"/>
+          <w:color w:val="000000" w:themeColor="text1"/>
+          <w:sz w:val="26"/>
+          <w:szCs w:val="26"/>
+          <w:lang w:val="en-US" w:eastAsia="en-GB"/>
+        </w:rPr>
+      </w:pPr>
+    </w:p>
+    <w:p>
+      <w:pPr>
+        <w:tabs>
+          <w:tab w:val="left" w:pos="3843"/>
+        </w:tabs>
+        <w:ind w:left="-709"/>
+        <w:rPr>
+          <w:rFonts w:ascii="Calibri" w:eastAsia="Times New Roman" w:hAnsi="Calibri" w:cs="Times New Roman"/>
+          <w:color w:val="000000" w:themeColor="text1"/>
+          <w:sz w:val="26"/>
+          <w:szCs w:val="26"/>
+          <w:lang w:val="en-US" w:eastAsia="en-GB"/>
+        </w:rPr>
+      </w:pPr>
+      <w:r>
+        <w:rPr>
+          <w:rFonts w:ascii="Calibri" w:eastAsia="Times New Roman" w:hAnsi="Calibri" w:cs="Times New Roman"/>
+          <w:color w:val="000000" w:themeColor="text1"/>
+          <w:sz w:val="26"/>
+          <w:szCs w:val="26"/>
+          <w:lang w:val="en-US" w:eastAsia="en-GB"/>
+        </w:rPr>
+        <w:t xml:space="preserve">Realising simple multiplication, </w:t>
+      </w:r>
+      <w:r>
+        <w:rPr>
+          <w:rFonts w:ascii="Calibri" w:eastAsia="Times New Roman" w:hAnsi="Calibri" w:cs="Times New Roman"/>
+          <w:color w:val="000000" w:themeColor="text1"/>
+          <w:sz w:val="26"/>
+          <w:szCs w:val="26"/>
+          <w:lang w:val="en-US" w:eastAsia="en-GB"/>
+        </w:rPr>
+        <w:t>and gates reqd at each level for multiplication and Full Adders required for adding current level with prev level result.</w:t>
+      </w:r>
+    </w:p>
+    <w:p>
+      <w:pPr>
+        <w:tabs>
+          <w:tab w:val="left" w:pos="3843"/>
+        </w:tabs>
+        <w:ind w:left="-709"/>
+        <w:rPr>
+          <w:rFonts w:ascii="Calibri" w:eastAsia="Times New Roman" w:hAnsi="Calibri" w:cs="Times New Roman"/>
+          <w:color w:val="000000" w:themeColor="text1"/>
+          <w:sz w:val="26"/>
+          <w:szCs w:val="26"/>
+          <w:lang w:val="en-US" w:eastAsia="en-GB"/>
+        </w:rPr>
+      </w:pPr>
+    </w:p>
+    <w:p>
+      <w:pPr>
+        <w:tabs>
+          <w:tab w:val="left" w:pos="3843"/>
+        </w:tabs>
+        <w:ind w:left="-709"/>
+        <w:rPr>
+          <w:rFonts w:ascii="Calibri" w:eastAsia="Times New Roman" w:hAnsi="Calibri" w:cs="Times New Roman"/>
+          <w:color w:val="000000" w:themeColor="text1"/>
+          <w:sz w:val="26"/>
+          <w:szCs w:val="26"/>
+          <w:lang w:val="en-US" w:eastAsia="en-GB"/>
+        </w:rPr>
+      </w:pPr>
+      <w:r>
+        <w:rPr>
+          <w:rFonts w:ascii="Calibri" w:eastAsia="Times New Roman" w:hAnsi="Calibri" w:cs="Times New Roman"/>
+          <w:color w:val="000000" w:themeColor="text1"/>
+          <w:sz w:val="26"/>
+          <w:szCs w:val="26"/>
+          <w:lang w:val="en-US" w:eastAsia="en-GB"/>
+        </w:rPr>
+        <w:t xml:space="preserve">Delays in </w:t>
+      </w:r>
+      <w:r>
+        <w:rPr>
+          <w:rFonts w:ascii="Calibri" w:eastAsia="Times New Roman" w:hAnsi="Calibri" w:cs="Times New Roman"/>
+          <w:color w:val="000000" w:themeColor="text1"/>
+          <w:sz w:val="26"/>
+          <w:szCs w:val="26"/>
+          <w:lang w:val="en-US" w:eastAsia="en-GB"/>
+        </w:rPr>
+        <w:t xml:space="preserve">Array </w:t>
+      </w:r>
+      <w:r>
+        <w:rPr>
+          <w:rFonts w:ascii="Calibri" w:eastAsia="Times New Roman" w:hAnsi="Calibri" w:cs="Times New Roman"/>
+          <w:color w:val="000000" w:themeColor="text1"/>
+          <w:sz w:val="26"/>
+          <w:szCs w:val="26"/>
+          <w:lang w:val="en-US" w:eastAsia="en-GB"/>
+        </w:rPr>
+        <w:t>mult = (n-1) * 2 + (n-1)</w:t>
+      </w:r>
+      <w:r>
+        <w:rPr>
+          <w:rFonts w:ascii="Calibri" w:eastAsia="Times New Roman" w:hAnsi="Calibri" w:cs="Times New Roman"/>
+          <w:color w:val="000000" w:themeColor="text1"/>
+          <w:sz w:val="26"/>
+          <w:szCs w:val="26"/>
+          <w:lang w:val="en-US" w:eastAsia="en-GB"/>
+        </w:rPr>
+        <w:t xml:space="preserve"> = 3n-1</w:t>
+      </w:r>
+      <w:r>
+        <w:rPr>
+          <w:rFonts w:ascii="Calibri" w:eastAsia="Times New Roman" w:hAnsi="Calibri" w:cs="Times New Roman"/>
+          <w:color w:val="000000" w:themeColor="text1"/>
+          <w:sz w:val="26"/>
+          <w:szCs w:val="26"/>
+          <w:lang w:val="en-US" w:eastAsia="en-GB"/>
+        </w:rPr>
+        <w:t xml:space="preserve"> approx 3n delays</w:t>
+      </w:r>
+      <w:r>
+        <w:rPr>
+          <w:rFonts w:ascii="Calibri" w:eastAsia="Times New Roman" w:hAnsi="Calibri" w:cs="Times New Roman"/>
+          <w:color w:val="000000" w:themeColor="text1"/>
+          <w:sz w:val="26"/>
+          <w:szCs w:val="26"/>
+          <w:lang w:val="en-US" w:eastAsia="en-GB"/>
+        </w:rPr>
+        <w:t>, but very wasted spaces</w:t>
+      </w:r>
+    </w:p>
+    <w:p>
+      <w:pPr>
+        <w:tabs>
+          <w:tab w:val="left" w:pos="3843"/>
+        </w:tabs>
+        <w:ind w:left="-709"/>
+        <w:rPr>
+          <w:rFonts w:ascii="Calibri" w:eastAsia="Times New Roman" w:hAnsi="Calibri" w:cs="Times New Roman"/>
+          <w:color w:val="000000" w:themeColor="text1"/>
+          <w:sz w:val="26"/>
+          <w:szCs w:val="26"/>
+          <w:lang w:val="en-US" w:eastAsia="en-GB"/>
+        </w:rPr>
+      </w:pPr>
+    </w:p>
+    <w:p>
+      <w:pPr>
+        <w:tabs>
+          <w:tab w:val="left" w:pos="3843"/>
+        </w:tabs>
+        <w:ind w:left="-709"/>
+        <w:rPr>
+          <w:rFonts w:ascii="Calibri" w:eastAsia="Times New Roman" w:hAnsi="Calibri" w:cs="Times New Roman"/>
+          <w:color w:val="000000" w:themeColor="text1"/>
+          <w:sz w:val="26"/>
+          <w:szCs w:val="26"/>
+          <w:lang w:val="en-US" w:eastAsia="en-GB"/>
+        </w:rPr>
+      </w:pPr>
+      <w:r>
+        <w:rPr>
+          <w:rFonts w:ascii="Calibri" w:eastAsia="Times New Roman" w:hAnsi="Calibri" w:cs="Times New Roman"/>
+          <w:color w:val="000000" w:themeColor="text1"/>
+          <w:sz w:val="26"/>
+          <w:szCs w:val="26"/>
+          <w:lang w:val="en-US" w:eastAsia="en-GB"/>
+        </w:rPr>
+        <w:t xml:space="preserve">To multiply 2 </w:t>
+      </w:r>
+      <w:r>
+        <w:rPr>
+          <w:rFonts w:ascii="Calibri" w:eastAsia="Times New Roman" w:hAnsi="Calibri" w:cs="Times New Roman"/>
+          <w:color w:val="000000" w:themeColor="text1"/>
+          <w:sz w:val="26"/>
+          <w:szCs w:val="26"/>
+          <w:lang w:val="en-US" w:eastAsia="en-GB"/>
+        </w:rPr>
+        <w:t>n bits no we req</w:t>
+      </w:r>
+      <w:r>
+        <w:rPr>
+          <w:rFonts w:ascii="Calibri" w:eastAsia="Times New Roman" w:hAnsi="Calibri" w:cs="Times New Roman"/>
+          <w:color w:val="000000" w:themeColor="text1"/>
+          <w:sz w:val="26"/>
+          <w:szCs w:val="26"/>
+          <w:lang w:val="en-US" w:eastAsia="en-GB"/>
+        </w:rPr>
+        <w:t xml:space="preserve"> </w:t>
+      </w:r>
+      <w:r>
+        <w:rPr>
+          <w:rFonts w:ascii="Calibri" w:eastAsia="Times New Roman" w:hAnsi="Calibri" w:cs="Times New Roman"/>
+          <w:color w:val="000000" w:themeColor="text1"/>
+          <w:sz w:val="26"/>
+          <w:szCs w:val="26"/>
+          <w:lang w:val="en-US" w:eastAsia="en-GB"/>
+        </w:rPr>
+        <w:t>max 2n bits while adding we may req max n+1 bits.</w:t>
+      </w:r>
+    </w:p>
+    <w:p>
+      <w:pPr>
+        <w:tabs>
+          <w:tab w:val="left" w:pos="3843"/>
+        </w:tabs>
+        <w:ind w:left="-709"/>
+        <w:rPr>
+          <w:rFonts w:ascii="Calibri" w:eastAsia="Times New Roman" w:hAnsi="Calibri" w:cs="Times New Roman"/>
+          <w:color w:val="000000" w:themeColor="text1"/>
+          <w:sz w:val="26"/>
+          <w:szCs w:val="26"/>
+          <w:lang w:val="en-US" w:eastAsia="en-GB"/>
+        </w:rPr>
+      </w:pPr>
+    </w:p>
+    <w:p>
+      <w:pPr>
+        <w:tabs>
+          <w:tab w:val="left" w:pos="3843"/>
+        </w:tabs>
+        <w:ind w:left="-709"/>
+        <w:rPr>
+          <w:rFonts w:ascii="Calibri" w:eastAsia="Times New Roman" w:hAnsi="Calibri" w:cs="Times New Roman"/>
+          <w:color w:val="000000" w:themeColor="text1"/>
+          <w:sz w:val="26"/>
+          <w:szCs w:val="26"/>
+          <w:lang w:val="en-US" w:eastAsia="en-GB"/>
+        </w:rPr>
+      </w:pPr>
+      <w:r>
+        <w:rPr>
+          <w:rFonts w:ascii="Calibri" w:eastAsia="Times New Roman" w:hAnsi="Calibri" w:cs="Times New Roman"/>
+          <w:noProof/>
+          <w:color w:val="000000" w:themeColor="text1"/>
+          <w:sz w:val="26"/>
+          <w:szCs w:val="26"/>
+          <w:lang w:eastAsia="en-GB"/>
+        </w:rPr>
+        <w:drawing>
+          <wp:inline distT="0" distB="0" distL="0" distR="0" wp14:anchorId="7825516C" wp14:editId="188074C2">
+            <wp:extent cx="5722620" cy="3246755"/>
+            <wp:effectExtent l="0" t="0" r="0" b="4445"/>
+            <wp:docPr id="1" name="Picture 1" descr="../../../Screen%20Shot%202017-09-12%20at%208.08.59%20AM.png"/>
+            <wp:cNvGraphicFramePr>
+              <a:graphicFrameLocks xmlns:a="http://schemas.openxmlformats.org/drawingml/2006/main" noChangeAspect="1"/>
+            </wp:cNvGraphicFramePr>
+            <a:graphic xmlns:a="http://schemas.openxmlformats.org/drawingml/2006/main">
+              <a:graphicData uri="http://schemas.openxmlformats.org/drawingml/2006/picture">
+                <pic:pic xmlns:pic="http://schemas.openxmlformats.org/drawingml/2006/picture">
+                  <pic:nvPicPr>
+                    <pic:cNvPr id="0" name="Picture 1" descr="../../../Screen%20Shot%202017-09-12%20at%208.08.59%20AM.png"/>
+                    <pic:cNvPicPr>
+                      <a:picLocks noChangeAspect="1" noChangeArrowheads="1"/>
+                    </pic:cNvPicPr>
+                  </pic:nvPicPr>
+                  <pic:blipFill>
+                    <a:blip r:embed="rId14">
+                      <a:extLst>
+                        <a:ext uri="{28A0092B-C50C-407E-A947-70E740481C1C}">
+                          <a14:useLocalDpi xmlns:a14="http://schemas.microsoft.com/office/drawing/2010/main" val="0"/>
+                        </a:ext>
+                      </a:extLst>
+                    </a:blip>
+                    <a:srcRect/>
+                    <a:stretch>
+                      <a:fillRect/>
+                    </a:stretch>
+                  </pic:blipFill>
+                  <pic:spPr bwMode="auto">
+                    <a:xfrm>
+                      <a:off x="0" y="0"/>
+                      <a:ext cx="5722620" cy="3246755"/>
+                    </a:xfrm>
+                    <a:prstGeom prst="rect">
+                      <a:avLst/>
+                    </a:prstGeom>
+                    <a:noFill/>
+                    <a:ln>
+                      <a:noFill/>
+                    </a:ln>
+                  </pic:spPr>
+                </pic:pic>
+              </a:graphicData>
+            </a:graphic>
+          </wp:inline>
+        </w:drawing>
+      </w:r>
+    </w:p>
+    <w:p>
+      <w:pPr>
+        <w:tabs>
+          <w:tab w:val="left" w:pos="3843"/>
+        </w:tabs>
+        <w:ind w:left="-709"/>
+        <w:rPr>
+          <w:rFonts w:ascii="Calibri" w:eastAsia="Times New Roman" w:hAnsi="Calibri" w:cs="Times New Roman"/>
+          <w:color w:val="000000" w:themeColor="text1"/>
+          <w:sz w:val="26"/>
+          <w:szCs w:val="26"/>
+          <w:lang w:val="en-US" w:eastAsia="en-GB"/>
+        </w:rPr>
+      </w:pPr>
+    </w:p>
+    <w:p>
+      <w:pPr>
+        <w:tabs>
+          <w:tab w:val="left" w:pos="3843"/>
+        </w:tabs>
+        <w:ind w:left="-709"/>
+        <w:rPr>
+          <w:rFonts w:ascii="Calibri" w:eastAsia="Times New Roman" w:hAnsi="Calibri" w:cs="Times New Roman"/>
+          <w:color w:val="000000" w:themeColor="text1"/>
+          <w:sz w:val="26"/>
+          <w:szCs w:val="26"/>
+          <w:lang w:val="en-US" w:eastAsia="en-GB"/>
+        </w:rPr>
+      </w:pPr>
+      <w:r>
+        <w:rPr>
+          <w:rFonts w:ascii="Calibri" w:eastAsia="Times New Roman" w:hAnsi="Calibri" w:cs="Times New Roman"/>
+          <w:color w:val="000000" w:themeColor="text1"/>
+          <w:sz w:val="26"/>
+          <w:szCs w:val="26"/>
+          <w:highlight w:val="yellow"/>
+          <w:lang w:val="en-US" w:eastAsia="en-GB"/>
+        </w:rPr>
+        <w:t>Booth Recoding</w:t>
+      </w:r>
+    </w:p>
+    <w:p>
+      <w:pPr>
+        <w:tabs>
+          <w:tab w:val="left" w:pos="3843"/>
+        </w:tabs>
+        <w:ind w:left="-709"/>
+        <w:rPr>
+          <w:rFonts w:ascii="Calibri" w:eastAsia="Times New Roman" w:hAnsi="Calibri" w:cs="Times New Roman"/>
+          <w:color w:val="000000" w:themeColor="text1"/>
+          <w:sz w:val="26"/>
+          <w:szCs w:val="26"/>
+          <w:lang w:val="en-US" w:eastAsia="en-GB"/>
+        </w:rPr>
+      </w:pPr>
+    </w:p>
+    <w:p>
+      <w:pPr>
+        <w:tabs>
+          <w:tab w:val="left" w:pos="3843"/>
+        </w:tabs>
+        <w:ind w:left="-709"/>
+        <w:rPr>
+          <w:rFonts w:ascii="Calibri" w:eastAsia="Times New Roman" w:hAnsi="Calibri" w:cs="Times New Roman"/>
+          <w:color w:val="000000" w:themeColor="text1"/>
+          <w:sz w:val="26"/>
+          <w:szCs w:val="26"/>
+          <w:lang w:val="en-US" w:eastAsia="en-GB"/>
+        </w:rPr>
+      </w:pPr>
+      <w:r>
+        <w:rPr>
+          <w:rFonts w:ascii="Calibri" w:eastAsia="Times New Roman" w:hAnsi="Calibri" w:cs="Times New Roman"/>
+          <w:noProof/>
+          <w:color w:val="000000" w:themeColor="text1"/>
+          <w:sz w:val="26"/>
+          <w:szCs w:val="26"/>
+          <w:lang w:eastAsia="en-GB"/>
+        </w:rPr>
+        <w:drawing>
+          <wp:inline distT="0" distB="0" distL="0" distR="0" wp14:anchorId="29996EE5" wp14:editId="46D34976">
+            <wp:extent cx="5722620" cy="2959100"/>
+            <wp:effectExtent l="0" t="0" r="0" b="12700"/>
+            <wp:docPr id="2" name="Picture 2" descr="../../../Screen%20Shot%202017-09-12%20at%208.24.26%20AM.png"/>
+            <wp:cNvGraphicFramePr>
+              <a:graphicFrameLocks xmlns:a="http://schemas.openxmlformats.org/drawingml/2006/main" noChangeAspect="1"/>
+            </wp:cNvGraphicFramePr>
+            <a:graphic xmlns:a="http://schemas.openxmlformats.org/drawingml/2006/main">
+              <a:graphicData uri="http://schemas.openxmlformats.org/drawingml/2006/picture">
+                <pic:pic xmlns:pic="http://schemas.openxmlformats.org/drawingml/2006/picture">
+                  <pic:nvPicPr>
+                    <pic:cNvPr id="0" name="Picture 2" descr="../../../Screen%20Shot%202017-09-12%20at%208.24.26%20AM.png"/>
+                    <pic:cNvPicPr>
+                      <a:picLocks noChangeAspect="1" noChangeArrowheads="1"/>
+                    </pic:cNvPicPr>
+                  </pic:nvPicPr>
+                  <pic:blipFill>
+                    <a:blip r:embed="rId15">
+                      <a:extLst>
+                        <a:ext uri="{28A0092B-C50C-407E-A947-70E740481C1C}">
+                          <a14:useLocalDpi xmlns:a14="http://schemas.microsoft.com/office/drawing/2010/main" val="0"/>
+                        </a:ext>
+                      </a:extLst>
+                    </a:blip>
+                    <a:srcRect/>
+                    <a:stretch>
+                      <a:fillRect/>
+                    </a:stretch>
+                  </pic:blipFill>
+                  <pic:spPr bwMode="auto">
+                    <a:xfrm>
+                      <a:off x="0" y="0"/>
+                      <a:ext cx="5722620" cy="2959100"/>
+                    </a:xfrm>
+                    <a:prstGeom prst="rect">
+                      <a:avLst/>
+                    </a:prstGeom>
+                    <a:noFill/>
+                    <a:ln>
+                      <a:noFill/>
+                    </a:ln>
+                  </pic:spPr>
+                </pic:pic>
+              </a:graphicData>
+            </a:graphic>
+          </wp:inline>
+        </w:drawing>
+      </w:r>
+    </w:p>
+    <w:p>
+      <w:pPr>
+        <w:tabs>
+          <w:tab w:val="left" w:pos="3843"/>
+        </w:tabs>
+        <w:ind w:left="-709"/>
+        <w:rPr>
+          <w:rFonts w:ascii="Calibri" w:eastAsia="Times New Roman" w:hAnsi="Calibri" w:cs="Times New Roman"/>
+          <w:color w:val="000000" w:themeColor="text1"/>
+          <w:sz w:val="26"/>
+          <w:szCs w:val="26"/>
+          <w:lang w:val="en-US" w:eastAsia="en-GB"/>
+        </w:rPr>
+      </w:pPr>
+    </w:p>
+    <w:p>
+      <w:pPr>
+        <w:tabs>
+          <w:tab w:val="left" w:pos="3843"/>
+        </w:tabs>
+        <w:ind w:left="-709"/>
+        <w:rPr>
+          <w:rFonts w:ascii="Calibri" w:eastAsia="Times New Roman" w:hAnsi="Calibri" w:cs="Times New Roman"/>
+          <w:color w:val="000000" w:themeColor="text1"/>
+          <w:sz w:val="26"/>
+          <w:szCs w:val="26"/>
+          <w:lang w:val="en-US" w:eastAsia="en-GB"/>
+        </w:rPr>
+      </w:pPr>
+      <w:r>
+        <w:rPr>
+          <w:rFonts w:ascii="Calibri" w:eastAsia="Times New Roman" w:hAnsi="Calibri" w:cs="Times New Roman"/>
+          <w:color w:val="000000" w:themeColor="text1"/>
+          <w:sz w:val="26"/>
+          <w:szCs w:val="26"/>
+          <w:lang w:val="en-US" w:eastAsia="en-GB"/>
+        </w:rPr>
+        <w:t>modified booth al</w:t>
+      </w:r>
+      <w:r>
+        <w:rPr>
+          <w:rFonts w:ascii="Calibri" w:eastAsia="Times New Roman" w:hAnsi="Calibri" w:cs="Times New Roman"/>
+          <w:color w:val="000000" w:themeColor="text1"/>
+          <w:sz w:val="26"/>
+          <w:szCs w:val="26"/>
+          <w:lang w:val="en-US" w:eastAsia="en-GB"/>
+        </w:rPr>
+        <w:t xml:space="preserve">gorithm reduces </w:t>
+      </w:r>
+      <w:r>
+        <w:rPr>
+          <w:rFonts w:ascii="Calibri" w:eastAsia="Times New Roman" w:hAnsi="Calibri" w:cs="Times New Roman"/>
+          <w:color w:val="000000" w:themeColor="text1"/>
+          <w:sz w:val="26"/>
+          <w:szCs w:val="26"/>
+          <w:lang w:val="en-US" w:eastAsia="en-GB"/>
+        </w:rPr>
+        <w:t>no of summands.</w:t>
+      </w:r>
+      <w:r>
+        <w:rPr>
+          <w:rFonts w:ascii="Calibri" w:eastAsia="Times New Roman" w:hAnsi="Calibri" w:cs="Times New Roman"/>
+          <w:color w:val="000000" w:themeColor="text1"/>
+          <w:sz w:val="26"/>
+          <w:szCs w:val="26"/>
+          <w:lang w:val="en-US" w:eastAsia="en-GB"/>
+        </w:rPr>
+        <w:t xml:space="preserve"> [radix 4</w:t>
+      </w:r>
       <w:bookmarkStart w:id="0" w:name="_GoBack"/>
       <w:bookmarkEnd w:id="0"/>
+      <w:r>
+        <w:rPr>
+          <w:rFonts w:ascii="Calibri" w:eastAsia="Times New Roman" w:hAnsi="Calibri" w:cs="Times New Roman"/>
+          <w:color w:val="000000" w:themeColor="text1"/>
+          <w:sz w:val="26"/>
+          <w:szCs w:val="26"/>
+          <w:lang w:val="en-US" w:eastAsia="en-GB"/>
+        </w:rPr>
+        <w:t>]</w:t>
+      </w:r>
+    </w:p>
+    <w:p>
+      <w:pPr>
+        <w:tabs>
+          <w:tab w:val="left" w:pos="3843"/>
+        </w:tabs>
+        <w:ind w:left="-709"/>
+        <w:rPr>
+          <w:rFonts w:ascii="Calibri" w:eastAsia="Times New Roman" w:hAnsi="Calibri" w:cs="Times New Roman"/>
+          <w:color w:val="000000" w:themeColor="text1"/>
+          <w:sz w:val="26"/>
+          <w:szCs w:val="26"/>
+          <w:lang w:val="en-US" w:eastAsia="en-GB"/>
+        </w:rPr>
+      </w:pPr>
+    </w:p>
+    <w:p>
+      <w:pPr>
+        <w:tabs>
+          <w:tab w:val="left" w:pos="3843"/>
+        </w:tabs>
+        <w:ind w:left="-709"/>
+        <w:rPr>
+          <w:rFonts w:ascii="Calibri" w:eastAsia="Times New Roman" w:hAnsi="Calibri" w:cs="Times New Roman"/>
+          <w:color w:val="000000" w:themeColor="text1"/>
+          <w:sz w:val="26"/>
+          <w:szCs w:val="26"/>
+          <w:lang w:val="en-US" w:eastAsia="en-GB"/>
+        </w:rPr>
+      </w:pPr>
+    </w:p>
+    <w:p>
+      <w:pPr>
+        <w:tabs>
+          <w:tab w:val="left" w:pos="3843"/>
+        </w:tabs>
+        <w:ind w:left="-709"/>
+        <w:rPr>
+          <w:rFonts w:ascii="Calibri" w:eastAsia="Times New Roman" w:hAnsi="Calibri" w:cs="Times New Roman"/>
+          <w:color w:val="000000" w:themeColor="text1"/>
+          <w:sz w:val="26"/>
+          <w:szCs w:val="26"/>
+          <w:lang w:val="en-US" w:eastAsia="en-GB"/>
+        </w:rPr>
+      </w:pPr>
     </w:p>
     <w:p>
       <w:pPr>

--- a/_CO/CompterOrganization.docx
+++ b/_CO/CompterOrganization.docx
@@ -27,94 +27,9 @@
           <w:shd w:val="clear" w:color="auto" w:fill="FFFFFF"/>
           <w:lang w:val="en-US" w:eastAsia="en-GB"/>
         </w:rPr>
-        <w:t>Video 1 : Introduction to cache memory</w:t>
-      </w:r>
-    </w:p>
-    <w:p>
-      <w:pPr>
-        <w:tabs>
-          <w:tab w:val="left" w:pos="3843"/>
-        </w:tabs>
-        <w:ind w:left="-709"/>
-        <w:rPr>
-          <w:rFonts w:ascii="Calibri" w:eastAsia="Times New Roman" w:hAnsi="Calibri" w:cs="Times New Roman"/>
-          <w:color w:val="373737"/>
-          <w:sz w:val="26"/>
-          <w:szCs w:val="26"/>
-          <w:shd w:val="clear" w:color="auto" w:fill="FFFFFF"/>
-          <w:lang w:val="en-US" w:eastAsia="en-GB"/>
-        </w:rPr>
-      </w:pPr>
-      <w:r>
-        <w:rPr>
-          <w:rFonts w:ascii="Calibri" w:eastAsia="Times New Roman" w:hAnsi="Calibri" w:cs="Times New Roman"/>
-          <w:color w:val="373737"/>
-          <w:sz w:val="26"/>
-          <w:szCs w:val="26"/>
-          <w:shd w:val="clear" w:color="auto" w:fill="FFFFFF"/>
-          <w:lang w:val="en-US" w:eastAsia="en-GB"/>
-        </w:rPr>
-        <w:t>LRU takes care of Temporal locality.</w:t>
-      </w:r>
-    </w:p>
-    <w:p>
-      <w:pPr>
-        <w:tabs>
-          <w:tab w:val="left" w:pos="3843"/>
-        </w:tabs>
-        <w:ind w:left="-709"/>
-        <w:rPr>
-          <w:rFonts w:ascii="Calibri" w:eastAsia="Times New Roman" w:hAnsi="Calibri" w:cs="Times New Roman"/>
-          <w:color w:val="373737"/>
-          <w:sz w:val="26"/>
-          <w:szCs w:val="26"/>
-          <w:shd w:val="clear" w:color="auto" w:fill="FFFFFF"/>
-          <w:lang w:val="en-US" w:eastAsia="en-GB"/>
-        </w:rPr>
-      </w:pPr>
-      <w:r>
-        <w:rPr>
-          <w:rFonts w:ascii="Calibri" w:eastAsia="Times New Roman" w:hAnsi="Calibri" w:cs="Times New Roman"/>
-          <w:color w:val="373737"/>
-          <w:sz w:val="26"/>
-          <w:szCs w:val="26"/>
-          <w:shd w:val="clear" w:color="auto" w:fill="FFFFFF"/>
-          <w:lang w:val="en-US" w:eastAsia="en-GB"/>
-        </w:rPr>
-        <w:t>Block/Paging takes care of spatial locality</w:t>
-      </w:r>
-    </w:p>
-    <w:p>
-      <w:pPr>
-        <w:tabs>
-          <w:tab w:val="left" w:pos="3843"/>
-        </w:tabs>
-        <w:ind w:left="-709"/>
-        <w:rPr>
-          <w:rFonts w:ascii="Calibri" w:eastAsia="Times New Roman" w:hAnsi="Calibri" w:cs="Times New Roman"/>
-          <w:color w:val="373737"/>
-          <w:sz w:val="26"/>
-          <w:szCs w:val="26"/>
-          <w:shd w:val="clear" w:color="auto" w:fill="FFFFFF"/>
-          <w:lang w:val="en-US" w:eastAsia="en-GB"/>
-        </w:rPr>
-      </w:pPr>
-    </w:p>
-    <w:p>
-      <w:pPr>
-        <w:tabs>
-          <w:tab w:val="left" w:pos="3843"/>
-        </w:tabs>
-        <w:ind w:left="-709"/>
-        <w:rPr>
-          <w:rFonts w:ascii="Calibri" w:eastAsia="Times New Roman" w:hAnsi="Calibri" w:cs="Times New Roman"/>
-          <w:color w:val="373737"/>
-          <w:sz w:val="26"/>
-          <w:szCs w:val="26"/>
-          <w:shd w:val="clear" w:color="auto" w:fill="FFFFFF"/>
-          <w:lang w:val="en-US" w:eastAsia="en-GB"/>
-        </w:rPr>
-      </w:pPr>
+        <w:t xml:space="preserve">Video </w:t>
+      </w:r>
+      <w:proofErr w:type="gramStart"/>
       <w:r>
         <w:rPr>
           <w:rFonts w:ascii="Calibri" w:eastAsia="Times New Roman" w:hAnsi="Calibri" w:cs="Times New Roman"/>
@@ -125,7 +40,144 @@
           <w:shd w:val="clear" w:color="auto" w:fill="FFFFFF"/>
           <w:lang w:val="en-US" w:eastAsia="en-GB"/>
         </w:rPr>
-        <w:t>Video 2 : Direct Mapping</w:t>
+        <w:t>1 :</w:t>
+      </w:r>
+      <w:proofErr w:type="gramEnd"/>
+      <w:r>
+        <w:rPr>
+          <w:rFonts w:ascii="Calibri" w:eastAsia="Times New Roman" w:hAnsi="Calibri" w:cs="Times New Roman"/>
+          <w:color w:val="373737"/>
+          <w:sz w:val="26"/>
+          <w:szCs w:val="26"/>
+          <w:highlight w:val="yellow"/>
+          <w:shd w:val="clear" w:color="auto" w:fill="FFFFFF"/>
+          <w:lang w:val="en-US" w:eastAsia="en-GB"/>
+        </w:rPr>
+        <w:t xml:space="preserve"> Introduction to cache memory</w:t>
+      </w:r>
+    </w:p>
+    <w:p>
+      <w:pPr>
+        <w:tabs>
+          <w:tab w:val="left" w:pos="3843"/>
+        </w:tabs>
+        <w:ind w:left="-709"/>
+        <w:rPr>
+          <w:rFonts w:ascii="Calibri" w:eastAsia="Times New Roman" w:hAnsi="Calibri" w:cs="Times New Roman"/>
+          <w:color w:val="373737"/>
+          <w:sz w:val="26"/>
+          <w:szCs w:val="26"/>
+          <w:shd w:val="clear" w:color="auto" w:fill="FFFFFF"/>
+          <w:lang w:val="en-US" w:eastAsia="en-GB"/>
+        </w:rPr>
+      </w:pPr>
+      <w:r>
+        <w:rPr>
+          <w:rFonts w:ascii="Calibri" w:eastAsia="Times New Roman" w:hAnsi="Calibri" w:cs="Times New Roman"/>
+          <w:color w:val="373737"/>
+          <w:sz w:val="26"/>
+          <w:szCs w:val="26"/>
+          <w:shd w:val="clear" w:color="auto" w:fill="FFFFFF"/>
+          <w:lang w:val="en-US" w:eastAsia="en-GB"/>
+        </w:rPr>
+        <w:t>LRU takes care of Temporal locality.</w:t>
+      </w:r>
+    </w:p>
+    <w:p>
+      <w:pPr>
+        <w:tabs>
+          <w:tab w:val="left" w:pos="3843"/>
+        </w:tabs>
+        <w:ind w:left="-709"/>
+        <w:rPr>
+          <w:rFonts w:ascii="Calibri" w:eastAsia="Times New Roman" w:hAnsi="Calibri" w:cs="Times New Roman"/>
+          <w:color w:val="373737"/>
+          <w:sz w:val="26"/>
+          <w:szCs w:val="26"/>
+          <w:shd w:val="clear" w:color="auto" w:fill="FFFFFF"/>
+          <w:lang w:val="en-US" w:eastAsia="en-GB"/>
+        </w:rPr>
+      </w:pPr>
+      <w:r>
+        <w:rPr>
+          <w:rFonts w:ascii="Calibri" w:eastAsia="Times New Roman" w:hAnsi="Calibri" w:cs="Times New Roman"/>
+          <w:color w:val="373737"/>
+          <w:sz w:val="26"/>
+          <w:szCs w:val="26"/>
+          <w:shd w:val="clear" w:color="auto" w:fill="FFFFFF"/>
+          <w:lang w:val="en-US" w:eastAsia="en-GB"/>
+        </w:rPr>
+        <w:t>Block/Paging takes care of spatial locality</w:t>
+      </w:r>
+    </w:p>
+    <w:p>
+      <w:pPr>
+        <w:tabs>
+          <w:tab w:val="left" w:pos="3843"/>
+        </w:tabs>
+        <w:ind w:left="-709"/>
+        <w:rPr>
+          <w:rFonts w:ascii="Calibri" w:eastAsia="Times New Roman" w:hAnsi="Calibri" w:cs="Times New Roman"/>
+          <w:color w:val="373737"/>
+          <w:sz w:val="26"/>
+          <w:szCs w:val="26"/>
+          <w:shd w:val="clear" w:color="auto" w:fill="FFFFFF"/>
+          <w:lang w:val="en-US" w:eastAsia="en-GB"/>
+        </w:rPr>
+      </w:pPr>
+    </w:p>
+    <w:p>
+      <w:pPr>
+        <w:tabs>
+          <w:tab w:val="left" w:pos="3843"/>
+        </w:tabs>
+        <w:ind w:left="-709"/>
+        <w:rPr>
+          <w:rFonts w:ascii="Calibri" w:eastAsia="Times New Roman" w:hAnsi="Calibri" w:cs="Times New Roman"/>
+          <w:color w:val="373737"/>
+          <w:sz w:val="26"/>
+          <w:szCs w:val="26"/>
+          <w:shd w:val="clear" w:color="auto" w:fill="FFFFFF"/>
+          <w:lang w:val="en-US" w:eastAsia="en-GB"/>
+        </w:rPr>
+      </w:pPr>
+      <w:r>
+        <w:rPr>
+          <w:rFonts w:ascii="Calibri" w:eastAsia="Times New Roman" w:hAnsi="Calibri" w:cs="Times New Roman"/>
+          <w:color w:val="373737"/>
+          <w:sz w:val="26"/>
+          <w:szCs w:val="26"/>
+          <w:highlight w:val="yellow"/>
+          <w:shd w:val="clear" w:color="auto" w:fill="FFFFFF"/>
+          <w:lang w:val="en-US" w:eastAsia="en-GB"/>
+        </w:rPr>
+        <w:t xml:space="preserve">Video </w:t>
+      </w:r>
+      <w:proofErr w:type="gramStart"/>
+      <w:r>
+        <w:rPr>
+          <w:rFonts w:ascii="Calibri" w:eastAsia="Times New Roman" w:hAnsi="Calibri" w:cs="Times New Roman"/>
+          <w:color w:val="373737"/>
+          <w:sz w:val="26"/>
+          <w:szCs w:val="26"/>
+          <w:highlight w:val="yellow"/>
+          <w:shd w:val="clear" w:color="auto" w:fill="FFFFFF"/>
+          <w:lang w:val="en-US" w:eastAsia="en-GB"/>
+        </w:rPr>
+        <w:t>2 :</w:t>
+      </w:r>
+      <w:proofErr w:type="gramEnd"/>
+      <w:r>
+        <w:rPr>
+          <w:rFonts w:ascii="Calibri" w:eastAsia="Times New Roman" w:hAnsi="Calibri" w:cs="Times New Roman"/>
+          <w:color w:val="373737"/>
+          <w:sz w:val="26"/>
+          <w:szCs w:val="26"/>
+          <w:highlight w:val="yellow"/>
+          <w:shd w:val="clear" w:color="auto" w:fill="FFFFFF"/>
+          <w:lang w:val="en-US" w:eastAsia="en-GB"/>
+        </w:rPr>
+        <w:t xml:space="preserve"> Direct Mapping</w:t>
       </w:r>
     </w:p>
     <w:p>
@@ -347,83 +399,219 @@
           <w:highlight w:val="yellow"/>
           <w:lang w:val="en-US" w:eastAsia="en-GB"/>
         </w:rPr>
-        <w:t>Video 4 : Direct Mapping Problems 2</w:t>
-      </w:r>
-    </w:p>
-    <w:p>
-      <w:pPr>
-        <w:tabs>
-          <w:tab w:val="left" w:pos="3843"/>
-        </w:tabs>
-        <w:ind w:left="-709"/>
-        <w:rPr>
-          <w:rFonts w:ascii="Calibri" w:eastAsia="Times New Roman" w:hAnsi="Calibri" w:cs="Times New Roman"/>
-          <w:color w:val="000000" w:themeColor="text1"/>
-          <w:sz w:val="26"/>
-          <w:szCs w:val="26"/>
-          <w:lang w:val="en-US" w:eastAsia="en-GB"/>
-        </w:rPr>
-      </w:pPr>
-      <w:r>
-        <w:rPr>
-          <w:rFonts w:ascii="Calibri" w:eastAsia="Times New Roman" w:hAnsi="Calibri" w:cs="Times New Roman"/>
-          <w:color w:val="000000" w:themeColor="text1"/>
-          <w:sz w:val="26"/>
-          <w:szCs w:val="26"/>
-          <w:lang w:val="en-US" w:eastAsia="en-GB"/>
-        </w:rPr>
-        <w:t>Address = Tag + LineNumber + BlockOffset/LineOffset</w:t>
-      </w:r>
-    </w:p>
-    <w:p>
-      <w:pPr>
-        <w:tabs>
-          <w:tab w:val="left" w:pos="3843"/>
-        </w:tabs>
-        <w:ind w:left="-709"/>
-        <w:rPr>
-          <w:rFonts w:ascii="Calibri" w:eastAsia="Times New Roman" w:hAnsi="Calibri" w:cs="Times New Roman"/>
-          <w:color w:val="000000" w:themeColor="text1"/>
-          <w:sz w:val="26"/>
-          <w:szCs w:val="26"/>
-          <w:lang w:val="en-US" w:eastAsia="en-GB"/>
-        </w:rPr>
-      </w:pPr>
-      <w:r>
-        <w:rPr>
-          <w:rFonts w:ascii="Calibri" w:eastAsia="Times New Roman" w:hAnsi="Calibri" w:cs="Times New Roman"/>
-          <w:color w:val="000000" w:themeColor="text1"/>
-          <w:sz w:val="26"/>
-          <w:szCs w:val="26"/>
-          <w:lang w:val="en-US" w:eastAsia="en-GB"/>
-        </w:rPr>
-        <w:t>Cache size = 2 pow (LineNumber +LineOffset)</w:t>
-      </w:r>
-    </w:p>
-    <w:p>
-      <w:pPr>
-        <w:tabs>
-          <w:tab w:val="left" w:pos="3843"/>
-        </w:tabs>
-        <w:ind w:left="-709"/>
-        <w:rPr>
-          <w:rFonts w:ascii="Calibri" w:eastAsia="Times New Roman" w:hAnsi="Calibri" w:cs="Times New Roman"/>
-          <w:color w:val="000000" w:themeColor="text1"/>
-          <w:sz w:val="26"/>
-          <w:szCs w:val="26"/>
-          <w:lang w:val="en-US" w:eastAsia="en-GB"/>
-        </w:rPr>
-      </w:pPr>
-      <w:r>
-        <w:rPr>
-          <w:rFonts w:ascii="Calibri" w:eastAsia="Times New Roman" w:hAnsi="Calibri" w:cs="Times New Roman"/>
-          <w:color w:val="000000" w:themeColor="text1"/>
-          <w:sz w:val="26"/>
-          <w:szCs w:val="26"/>
-          <w:lang w:val="en-US" w:eastAsia="en-GB"/>
-        </w:rPr>
-        <w:t>Tag Directory size = Tags * 2 pow LineNumber</w:t>
-      </w:r>
+        <w:t xml:space="preserve">Video </w:t>
+      </w:r>
+      <w:proofErr w:type="gramStart"/>
+      <w:r>
+        <w:rPr>
+          <w:rFonts w:ascii="Calibri" w:eastAsia="Times New Roman" w:hAnsi="Calibri" w:cs="Times New Roman"/>
+          <w:color w:val="000000" w:themeColor="text1"/>
+          <w:sz w:val="26"/>
+          <w:szCs w:val="26"/>
+          <w:highlight w:val="yellow"/>
+          <w:lang w:val="en-US" w:eastAsia="en-GB"/>
+        </w:rPr>
+        <w:t>4 :</w:t>
+      </w:r>
+      <w:proofErr w:type="gramEnd"/>
+      <w:r>
+        <w:rPr>
+          <w:rFonts w:ascii="Calibri" w:eastAsia="Times New Roman" w:hAnsi="Calibri" w:cs="Times New Roman"/>
+          <w:color w:val="000000" w:themeColor="text1"/>
+          <w:sz w:val="26"/>
+          <w:szCs w:val="26"/>
+          <w:highlight w:val="yellow"/>
+          <w:lang w:val="en-US" w:eastAsia="en-GB"/>
+        </w:rPr>
+        <w:t xml:space="preserve"> Direct Mapping Problems 2</w:t>
+      </w:r>
+    </w:p>
+    <w:p>
+      <w:pPr>
+        <w:tabs>
+          <w:tab w:val="left" w:pos="3843"/>
+        </w:tabs>
+        <w:ind w:left="-709"/>
+        <w:rPr>
+          <w:rFonts w:ascii="Calibri" w:eastAsia="Times New Roman" w:hAnsi="Calibri" w:cs="Times New Roman"/>
+          <w:color w:val="000000" w:themeColor="text1"/>
+          <w:sz w:val="26"/>
+          <w:szCs w:val="26"/>
+          <w:lang w:val="en-US" w:eastAsia="en-GB"/>
+        </w:rPr>
+      </w:pPr>
+      <w:r>
+        <w:rPr>
+          <w:rFonts w:ascii="Calibri" w:eastAsia="Times New Roman" w:hAnsi="Calibri" w:cs="Times New Roman"/>
+          <w:color w:val="000000" w:themeColor="text1"/>
+          <w:sz w:val="26"/>
+          <w:szCs w:val="26"/>
+          <w:lang w:val="en-US" w:eastAsia="en-GB"/>
+        </w:rPr>
+        <w:t xml:space="preserve">Address = Tag + </w:t>
+      </w:r>
+      <w:proofErr w:type="spellStart"/>
+      <w:r>
+        <w:rPr>
+          <w:rFonts w:ascii="Calibri" w:eastAsia="Times New Roman" w:hAnsi="Calibri" w:cs="Times New Roman"/>
+          <w:color w:val="000000" w:themeColor="text1"/>
+          <w:sz w:val="26"/>
+          <w:szCs w:val="26"/>
+          <w:lang w:val="en-US" w:eastAsia="en-GB"/>
+        </w:rPr>
+        <w:t>LineNumber</w:t>
+      </w:r>
+      <w:proofErr w:type="spellEnd"/>
+      <w:r>
+        <w:rPr>
+          <w:rFonts w:ascii="Calibri" w:eastAsia="Times New Roman" w:hAnsi="Calibri" w:cs="Times New Roman"/>
+          <w:color w:val="000000" w:themeColor="text1"/>
+          <w:sz w:val="26"/>
+          <w:szCs w:val="26"/>
+          <w:lang w:val="en-US" w:eastAsia="en-GB"/>
+        </w:rPr>
+        <w:t xml:space="preserve"> + </w:t>
+      </w:r>
+      <w:proofErr w:type="spellStart"/>
+      <w:r>
+        <w:rPr>
+          <w:rFonts w:ascii="Calibri" w:eastAsia="Times New Roman" w:hAnsi="Calibri" w:cs="Times New Roman"/>
+          <w:color w:val="000000" w:themeColor="text1"/>
+          <w:sz w:val="26"/>
+          <w:szCs w:val="26"/>
+          <w:lang w:val="en-US" w:eastAsia="en-GB"/>
+        </w:rPr>
+        <w:t>BlockOffset</w:t>
+      </w:r>
+      <w:proofErr w:type="spellEnd"/>
+      <w:r>
+        <w:rPr>
+          <w:rFonts w:ascii="Calibri" w:eastAsia="Times New Roman" w:hAnsi="Calibri" w:cs="Times New Roman"/>
+          <w:color w:val="000000" w:themeColor="text1"/>
+          <w:sz w:val="26"/>
+          <w:szCs w:val="26"/>
+          <w:lang w:val="en-US" w:eastAsia="en-GB"/>
+        </w:rPr>
+        <w:t>/</w:t>
+      </w:r>
+      <w:proofErr w:type="spellStart"/>
+      <w:r>
+        <w:rPr>
+          <w:rFonts w:ascii="Calibri" w:eastAsia="Times New Roman" w:hAnsi="Calibri" w:cs="Times New Roman"/>
+          <w:color w:val="000000" w:themeColor="text1"/>
+          <w:sz w:val="26"/>
+          <w:szCs w:val="26"/>
+          <w:lang w:val="en-US" w:eastAsia="en-GB"/>
+        </w:rPr>
+        <w:t>LineOffset</w:t>
+      </w:r>
+      <w:proofErr w:type="spellEnd"/>
+    </w:p>
+    <w:p>
+      <w:pPr>
+        <w:tabs>
+          <w:tab w:val="left" w:pos="3843"/>
+        </w:tabs>
+        <w:ind w:left="-709"/>
+        <w:rPr>
+          <w:rFonts w:ascii="Calibri" w:eastAsia="Times New Roman" w:hAnsi="Calibri" w:cs="Times New Roman"/>
+          <w:color w:val="000000" w:themeColor="text1"/>
+          <w:sz w:val="26"/>
+          <w:szCs w:val="26"/>
+          <w:lang w:val="en-US" w:eastAsia="en-GB"/>
+        </w:rPr>
+      </w:pPr>
+      <w:r>
+        <w:rPr>
+          <w:rFonts w:ascii="Calibri" w:eastAsia="Times New Roman" w:hAnsi="Calibri" w:cs="Times New Roman"/>
+          <w:color w:val="000000" w:themeColor="text1"/>
+          <w:sz w:val="26"/>
+          <w:szCs w:val="26"/>
+          <w:lang w:val="en-US" w:eastAsia="en-GB"/>
+        </w:rPr>
+        <w:t>Cache size = 2 pow (</w:t>
+      </w:r>
+      <w:proofErr w:type="spellStart"/>
+      <w:r>
+        <w:rPr>
+          <w:rFonts w:ascii="Calibri" w:eastAsia="Times New Roman" w:hAnsi="Calibri" w:cs="Times New Roman"/>
+          <w:color w:val="000000" w:themeColor="text1"/>
+          <w:sz w:val="26"/>
+          <w:szCs w:val="26"/>
+          <w:lang w:val="en-US" w:eastAsia="en-GB"/>
+        </w:rPr>
+        <w:t>LineNumber</w:t>
+      </w:r>
+      <w:proofErr w:type="spellEnd"/>
+      <w:r>
+        <w:rPr>
+          <w:rFonts w:ascii="Calibri" w:eastAsia="Times New Roman" w:hAnsi="Calibri" w:cs="Times New Roman"/>
+          <w:color w:val="000000" w:themeColor="text1"/>
+          <w:sz w:val="26"/>
+          <w:szCs w:val="26"/>
+          <w:lang w:val="en-US" w:eastAsia="en-GB"/>
+        </w:rPr>
+        <w:t xml:space="preserve"> +</w:t>
+      </w:r>
+      <w:proofErr w:type="spellStart"/>
+      <w:r>
+        <w:rPr>
+          <w:rFonts w:ascii="Calibri" w:eastAsia="Times New Roman" w:hAnsi="Calibri" w:cs="Times New Roman"/>
+          <w:color w:val="000000" w:themeColor="text1"/>
+          <w:sz w:val="26"/>
+          <w:szCs w:val="26"/>
+          <w:lang w:val="en-US" w:eastAsia="en-GB"/>
+        </w:rPr>
+        <w:t>LineOffset</w:t>
+      </w:r>
+      <w:proofErr w:type="spellEnd"/>
+      <w:r>
+        <w:rPr>
+          <w:rFonts w:ascii="Calibri" w:eastAsia="Times New Roman" w:hAnsi="Calibri" w:cs="Times New Roman"/>
+          <w:color w:val="000000" w:themeColor="text1"/>
+          <w:sz w:val="26"/>
+          <w:szCs w:val="26"/>
+          <w:lang w:val="en-US" w:eastAsia="en-GB"/>
+        </w:rPr>
+        <w:t>)</w:t>
+      </w:r>
+    </w:p>
+    <w:p>
+      <w:pPr>
+        <w:tabs>
+          <w:tab w:val="left" w:pos="3843"/>
+        </w:tabs>
+        <w:ind w:left="-709"/>
+        <w:rPr>
+          <w:rFonts w:ascii="Calibri" w:eastAsia="Times New Roman" w:hAnsi="Calibri" w:cs="Times New Roman"/>
+          <w:color w:val="000000" w:themeColor="text1"/>
+          <w:sz w:val="26"/>
+          <w:szCs w:val="26"/>
+          <w:lang w:val="en-US" w:eastAsia="en-GB"/>
+        </w:rPr>
+      </w:pPr>
+      <w:r>
+        <w:rPr>
+          <w:rFonts w:ascii="Calibri" w:eastAsia="Times New Roman" w:hAnsi="Calibri" w:cs="Times New Roman"/>
+          <w:color w:val="000000" w:themeColor="text1"/>
+          <w:sz w:val="26"/>
+          <w:szCs w:val="26"/>
+          <w:lang w:val="en-US" w:eastAsia="en-GB"/>
+        </w:rPr>
+        <w:t xml:space="preserve">Tag Directory size = Tags * 2 pow </w:t>
+      </w:r>
+      <w:proofErr w:type="spellStart"/>
+      <w:r>
+        <w:rPr>
+          <w:rFonts w:ascii="Calibri" w:eastAsia="Times New Roman" w:hAnsi="Calibri" w:cs="Times New Roman"/>
+          <w:color w:val="000000" w:themeColor="text1"/>
+          <w:sz w:val="26"/>
+          <w:szCs w:val="26"/>
+          <w:lang w:val="en-US" w:eastAsia="en-GB"/>
+        </w:rPr>
+        <w:t>LineNumber</w:t>
+      </w:r>
+      <w:proofErr w:type="spellEnd"/>
     </w:p>
     <w:p>
       <w:pPr>
@@ -552,7 +740,31 @@
           <w:lang w:val="en-US" w:eastAsia="en-GB"/>
         </w:rPr>
         <w:lastRenderedPageBreak/>
-        <w:t>Video 5 : Introduction to associative mapping</w:t>
+        <w:t xml:space="preserve">Video </w:t>
+      </w:r>
+      <w:proofErr w:type="gramStart"/>
+      <w:r>
+        <w:rPr>
+          <w:rFonts w:ascii="Calibri" w:eastAsia="Times New Roman" w:hAnsi="Calibri" w:cs="Times New Roman"/>
+          <w:color w:val="000000" w:themeColor="text1"/>
+          <w:sz w:val="26"/>
+          <w:szCs w:val="26"/>
+          <w:highlight w:val="yellow"/>
+          <w:lang w:val="en-US" w:eastAsia="en-GB"/>
+        </w:rPr>
+        <w:t>5 :</w:t>
+      </w:r>
+      <w:proofErr w:type="gramEnd"/>
+      <w:r>
+        <w:rPr>
+          <w:rFonts w:ascii="Calibri" w:eastAsia="Times New Roman" w:hAnsi="Calibri" w:cs="Times New Roman"/>
+          <w:color w:val="000000" w:themeColor="text1"/>
+          <w:sz w:val="26"/>
+          <w:szCs w:val="26"/>
+          <w:highlight w:val="yellow"/>
+          <w:lang w:val="en-US" w:eastAsia="en-GB"/>
+        </w:rPr>
+        <w:t xml:space="preserve"> Introduction to associative mapping</w:t>
       </w:r>
     </w:p>
     <w:p>
@@ -681,7 +893,55 @@
           <w:highlight w:val="yellow"/>
           <w:lang w:val="en-US" w:eastAsia="en-GB"/>
         </w:rPr>
-        <w:t>Video 3 : Numericals on associative mapping</w:t>
+        <w:t xml:space="preserve">Video </w:t>
+      </w:r>
+      <w:proofErr w:type="gramStart"/>
+      <w:r>
+        <w:rPr>
+          <w:rFonts w:ascii="Calibri" w:eastAsia="Times New Roman" w:hAnsi="Calibri" w:cs="Times New Roman"/>
+          <w:color w:val="000000" w:themeColor="text1"/>
+          <w:sz w:val="26"/>
+          <w:szCs w:val="26"/>
+          <w:highlight w:val="yellow"/>
+          <w:lang w:val="en-US" w:eastAsia="en-GB"/>
+        </w:rPr>
+        <w:t>3 :</w:t>
+      </w:r>
+      <w:proofErr w:type="gramEnd"/>
+      <w:r>
+        <w:rPr>
+          <w:rFonts w:ascii="Calibri" w:eastAsia="Times New Roman" w:hAnsi="Calibri" w:cs="Times New Roman"/>
+          <w:color w:val="000000" w:themeColor="text1"/>
+          <w:sz w:val="26"/>
+          <w:szCs w:val="26"/>
+          <w:highlight w:val="yellow"/>
+          <w:lang w:val="en-US" w:eastAsia="en-GB"/>
+        </w:rPr>
+        <w:t xml:space="preserve"> </w:t>
+      </w:r>
+      <w:proofErr w:type="spellStart"/>
+      <w:r>
+        <w:rPr>
+          <w:rFonts w:ascii="Calibri" w:eastAsia="Times New Roman" w:hAnsi="Calibri" w:cs="Times New Roman"/>
+          <w:color w:val="000000" w:themeColor="text1"/>
+          <w:sz w:val="26"/>
+          <w:szCs w:val="26"/>
+          <w:highlight w:val="yellow"/>
+          <w:lang w:val="en-US" w:eastAsia="en-GB"/>
+        </w:rPr>
+        <w:t>Numericals</w:t>
+      </w:r>
+      <w:proofErr w:type="spellEnd"/>
+      <w:r>
+        <w:rPr>
+          <w:rFonts w:ascii="Calibri" w:eastAsia="Times New Roman" w:hAnsi="Calibri" w:cs="Times New Roman"/>
+          <w:color w:val="000000" w:themeColor="text1"/>
+          <w:sz w:val="26"/>
+          <w:szCs w:val="26"/>
+          <w:highlight w:val="yellow"/>
+          <w:lang w:val="en-US" w:eastAsia="en-GB"/>
+        </w:rPr>
+        <w:t xml:space="preserve"> on associative mapping</w:t>
       </w:r>
     </w:p>
     <w:p>
@@ -896,8 +1156,9 @@
           <w:highlight w:val="yellow"/>
           <w:lang w:val="en-US" w:eastAsia="en-GB"/>
         </w:rPr>
-        <w:t>,7</w:t>
-      </w:r>
+        <w:t>,</w:t>
+      </w:r>
+      <w:proofErr w:type="gramStart"/>
       <w:r>
         <w:rPr>
           <w:rFonts w:ascii="Calibri" w:eastAsia="Times New Roman" w:hAnsi="Calibri" w:cs="Times New Roman"/>
@@ -907,7 +1168,30 @@
           <w:highlight w:val="yellow"/>
           <w:lang w:val="en-US" w:eastAsia="en-GB"/>
         </w:rPr>
-        <w:t xml:space="preserve"> : Problems on Set Associative Mapping</w:t>
+        <w:t>7</w:t>
+      </w:r>
+      <w:r>
+        <w:rPr>
+          <w:rFonts w:ascii="Calibri" w:eastAsia="Times New Roman" w:hAnsi="Calibri" w:cs="Times New Roman"/>
+          <w:color w:val="000000" w:themeColor="text1"/>
+          <w:sz w:val="26"/>
+          <w:szCs w:val="26"/>
+          <w:highlight w:val="yellow"/>
+          <w:lang w:val="en-US" w:eastAsia="en-GB"/>
+        </w:rPr>
+        <w:t xml:space="preserve"> :</w:t>
+      </w:r>
+      <w:proofErr w:type="gramEnd"/>
+      <w:r>
+        <w:rPr>
+          <w:rFonts w:ascii="Calibri" w:eastAsia="Times New Roman" w:hAnsi="Calibri" w:cs="Times New Roman"/>
+          <w:color w:val="000000" w:themeColor="text1"/>
+          <w:sz w:val="26"/>
+          <w:szCs w:val="26"/>
+          <w:highlight w:val="yellow"/>
+          <w:lang w:val="en-US" w:eastAsia="en-GB"/>
+        </w:rPr>
+        <w:t xml:space="preserve"> Problems on Set Associative Mapping</w:t>
       </w:r>
     </w:p>
     <w:p>
@@ -997,8 +1281,64 @@
           <w:szCs w:val="26"/>
           <w:lang w:val="en-US" w:eastAsia="en-GB"/>
         </w:rPr>
-        <w:t>Address = Tag + LineNumber + BlockOffset/LineOffset</w:t>
-      </w:r>
+        <w:t xml:space="preserve">Address = Tag + </w:t>
+      </w:r>
+      <w:proofErr w:type="spellStart"/>
+      <w:r>
+        <w:rPr>
+          <w:rFonts w:ascii="Calibri" w:eastAsia="Times New Roman" w:hAnsi="Calibri" w:cs="Times New Roman"/>
+          <w:color w:val="000000" w:themeColor="text1"/>
+          <w:sz w:val="26"/>
+          <w:szCs w:val="26"/>
+          <w:lang w:val="en-US" w:eastAsia="en-GB"/>
+        </w:rPr>
+        <w:t>LineNumber</w:t>
+      </w:r>
+      <w:proofErr w:type="spellEnd"/>
+      <w:r>
+        <w:rPr>
+          <w:rFonts w:ascii="Calibri" w:eastAsia="Times New Roman" w:hAnsi="Calibri" w:cs="Times New Roman"/>
+          <w:color w:val="000000" w:themeColor="text1"/>
+          <w:sz w:val="26"/>
+          <w:szCs w:val="26"/>
+          <w:lang w:val="en-US" w:eastAsia="en-GB"/>
+        </w:rPr>
+        <w:t xml:space="preserve"> + </w:t>
+      </w:r>
+      <w:proofErr w:type="spellStart"/>
+      <w:r>
+        <w:rPr>
+          <w:rFonts w:ascii="Calibri" w:eastAsia="Times New Roman" w:hAnsi="Calibri" w:cs="Times New Roman"/>
+          <w:color w:val="000000" w:themeColor="text1"/>
+          <w:sz w:val="26"/>
+          <w:szCs w:val="26"/>
+          <w:lang w:val="en-US" w:eastAsia="en-GB"/>
+        </w:rPr>
+        <w:t>BlockOffset</w:t>
+      </w:r>
+      <w:proofErr w:type="spellEnd"/>
+      <w:r>
+        <w:rPr>
+          <w:rFonts w:ascii="Calibri" w:eastAsia="Times New Roman" w:hAnsi="Calibri" w:cs="Times New Roman"/>
+          <w:color w:val="000000" w:themeColor="text1"/>
+          <w:sz w:val="26"/>
+          <w:szCs w:val="26"/>
+          <w:lang w:val="en-US" w:eastAsia="en-GB"/>
+        </w:rPr>
+        <w:t>/</w:t>
+      </w:r>
+      <w:proofErr w:type="spellStart"/>
+      <w:r>
+        <w:rPr>
+          <w:rFonts w:ascii="Calibri" w:eastAsia="Times New Roman" w:hAnsi="Calibri" w:cs="Times New Roman"/>
+          <w:color w:val="000000" w:themeColor="text1"/>
+          <w:sz w:val="26"/>
+          <w:szCs w:val="26"/>
+          <w:lang w:val="en-US" w:eastAsia="en-GB"/>
+        </w:rPr>
+        <w:t>LineOffset</w:t>
+      </w:r>
+      <w:proofErr w:type="spellEnd"/>
     </w:p>
     <w:p>
       <w:pPr>
@@ -1047,8 +1387,64 @@
           <w:szCs w:val="26"/>
           <w:lang w:val="en-US" w:eastAsia="en-GB"/>
         </w:rPr>
-        <w:t>Address = Tag + SetNumber + BlockOffset/LineOffset</w:t>
-      </w:r>
+        <w:t xml:space="preserve">Address = Tag + </w:t>
+      </w:r>
+      <w:proofErr w:type="spellStart"/>
+      <w:r>
+        <w:rPr>
+          <w:rFonts w:ascii="Calibri" w:eastAsia="Times New Roman" w:hAnsi="Calibri" w:cs="Times New Roman"/>
+          <w:color w:val="000000" w:themeColor="text1"/>
+          <w:sz w:val="26"/>
+          <w:szCs w:val="26"/>
+          <w:lang w:val="en-US" w:eastAsia="en-GB"/>
+        </w:rPr>
+        <w:t>SetNumber</w:t>
+      </w:r>
+      <w:proofErr w:type="spellEnd"/>
+      <w:r>
+        <w:rPr>
+          <w:rFonts w:ascii="Calibri" w:eastAsia="Times New Roman" w:hAnsi="Calibri" w:cs="Times New Roman"/>
+          <w:color w:val="000000" w:themeColor="text1"/>
+          <w:sz w:val="26"/>
+          <w:szCs w:val="26"/>
+          <w:lang w:val="en-US" w:eastAsia="en-GB"/>
+        </w:rPr>
+        <w:t xml:space="preserve"> + </w:t>
+      </w:r>
+      <w:proofErr w:type="spellStart"/>
+      <w:r>
+        <w:rPr>
+          <w:rFonts w:ascii="Calibri" w:eastAsia="Times New Roman" w:hAnsi="Calibri" w:cs="Times New Roman"/>
+          <w:color w:val="000000" w:themeColor="text1"/>
+          <w:sz w:val="26"/>
+          <w:szCs w:val="26"/>
+          <w:lang w:val="en-US" w:eastAsia="en-GB"/>
+        </w:rPr>
+        <w:t>BlockOffset</w:t>
+      </w:r>
+      <w:proofErr w:type="spellEnd"/>
+      <w:r>
+        <w:rPr>
+          <w:rFonts w:ascii="Calibri" w:eastAsia="Times New Roman" w:hAnsi="Calibri" w:cs="Times New Roman"/>
+          <w:color w:val="000000" w:themeColor="text1"/>
+          <w:sz w:val="26"/>
+          <w:szCs w:val="26"/>
+          <w:lang w:val="en-US" w:eastAsia="en-GB"/>
+        </w:rPr>
+        <w:t>/</w:t>
+      </w:r>
+      <w:proofErr w:type="spellStart"/>
+      <w:r>
+        <w:rPr>
+          <w:rFonts w:ascii="Calibri" w:eastAsia="Times New Roman" w:hAnsi="Calibri" w:cs="Times New Roman"/>
+          <w:color w:val="000000" w:themeColor="text1"/>
+          <w:sz w:val="26"/>
+          <w:szCs w:val="26"/>
+          <w:lang w:val="en-US" w:eastAsia="en-GB"/>
+        </w:rPr>
+        <w:t>LineOffset</w:t>
+      </w:r>
+      <w:proofErr w:type="spellEnd"/>
     </w:p>
     <w:p>
       <w:pPr>
@@ -1097,7 +1493,51 @@
           <w:szCs w:val="26"/>
           <w:lang w:val="en-US" w:eastAsia="en-GB"/>
         </w:rPr>
-        <w:t>Less Comparaters reqd than Associative but more than Direct</w:t>
+        <w:t xml:space="preserve">Less </w:t>
+      </w:r>
+      <w:proofErr w:type="spellStart"/>
+      <w:r>
+        <w:rPr>
+          <w:rFonts w:ascii="Calibri" w:eastAsia="Times New Roman" w:hAnsi="Calibri" w:cs="Times New Roman"/>
+          <w:color w:val="000000" w:themeColor="text1"/>
+          <w:sz w:val="26"/>
+          <w:szCs w:val="26"/>
+          <w:lang w:val="en-US" w:eastAsia="en-GB"/>
+        </w:rPr>
+        <w:t>Comparaters</w:t>
+      </w:r>
+      <w:proofErr w:type="spellEnd"/>
+      <w:r>
+        <w:rPr>
+          <w:rFonts w:ascii="Calibri" w:eastAsia="Times New Roman" w:hAnsi="Calibri" w:cs="Times New Roman"/>
+          <w:color w:val="000000" w:themeColor="text1"/>
+          <w:sz w:val="26"/>
+          <w:szCs w:val="26"/>
+          <w:lang w:val="en-US" w:eastAsia="en-GB"/>
+        </w:rPr>
+        <w:t xml:space="preserve"> </w:t>
+      </w:r>
+      <w:proofErr w:type="spellStart"/>
+      <w:r>
+        <w:rPr>
+          <w:rFonts w:ascii="Calibri" w:eastAsia="Times New Roman" w:hAnsi="Calibri" w:cs="Times New Roman"/>
+          <w:color w:val="000000" w:themeColor="text1"/>
+          <w:sz w:val="26"/>
+          <w:szCs w:val="26"/>
+          <w:lang w:val="en-US" w:eastAsia="en-GB"/>
+        </w:rPr>
+        <w:t>reqd</w:t>
+      </w:r>
+      <w:proofErr w:type="spellEnd"/>
+      <w:r>
+        <w:rPr>
+          <w:rFonts w:ascii="Calibri" w:eastAsia="Times New Roman" w:hAnsi="Calibri" w:cs="Times New Roman"/>
+          <w:color w:val="000000" w:themeColor="text1"/>
+          <w:sz w:val="26"/>
+          <w:szCs w:val="26"/>
+          <w:lang w:val="en-US" w:eastAsia="en-GB"/>
+        </w:rPr>
+        <w:t xml:space="preserve"> than Associative but more than Direct</w:t>
       </w:r>
     </w:p>
     <w:p>
@@ -1299,7 +1739,31 @@
           <w:highlight w:val="yellow"/>
           <w:lang w:val="en-US" w:eastAsia="en-GB"/>
         </w:rPr>
-        <w:t>Video 8 : Comparing all the mappings</w:t>
+        <w:t xml:space="preserve">Video </w:t>
+      </w:r>
+      <w:proofErr w:type="gramStart"/>
+      <w:r>
+        <w:rPr>
+          <w:rFonts w:ascii="Calibri" w:eastAsia="Times New Roman" w:hAnsi="Calibri" w:cs="Times New Roman"/>
+          <w:color w:val="000000" w:themeColor="text1"/>
+          <w:sz w:val="26"/>
+          <w:szCs w:val="26"/>
+          <w:highlight w:val="yellow"/>
+          <w:lang w:val="en-US" w:eastAsia="en-GB"/>
+        </w:rPr>
+        <w:t>8 :</w:t>
+      </w:r>
+      <w:proofErr w:type="gramEnd"/>
+      <w:r>
+        <w:rPr>
+          <w:rFonts w:ascii="Calibri" w:eastAsia="Times New Roman" w:hAnsi="Calibri" w:cs="Times New Roman"/>
+          <w:color w:val="000000" w:themeColor="text1"/>
+          <w:sz w:val="26"/>
+          <w:szCs w:val="26"/>
+          <w:highlight w:val="yellow"/>
+          <w:lang w:val="en-US" w:eastAsia="en-GB"/>
+        </w:rPr>
+        <w:t xml:space="preserve"> Comparing all the mappings</w:t>
       </w:r>
       <w:r>
         <w:rPr>
@@ -1518,32 +1982,76 @@
           <w:szCs w:val="26"/>
           <w:lang w:val="en-US" w:eastAsia="en-GB"/>
         </w:rPr>
-        <w:t>1’s Complement/Sign Rep- 4 bits – We can represent –(2pow3 -1) to +(2pow3-1) i.e. 14 numbers[-7 to +7]</w:t>
-      </w:r>
-    </w:p>
-    <w:p>
-      <w:pPr>
-        <w:tabs>
-          <w:tab w:val="left" w:pos="3843"/>
-        </w:tabs>
-        <w:ind w:left="-709"/>
-        <w:rPr>
-          <w:rFonts w:ascii="Calibri" w:eastAsia="Times New Roman" w:hAnsi="Calibri" w:cs="Times New Roman"/>
-          <w:color w:val="000000" w:themeColor="text1"/>
-          <w:sz w:val="26"/>
-          <w:szCs w:val="26"/>
-          <w:lang w:val="en-US" w:eastAsia="en-GB"/>
-        </w:rPr>
-      </w:pPr>
-      <w:r>
-        <w:rPr>
-          <w:rFonts w:ascii="Calibri" w:eastAsia="Times New Roman" w:hAnsi="Calibri" w:cs="Times New Roman"/>
-          <w:color w:val="000000" w:themeColor="text1"/>
-          <w:sz w:val="26"/>
-          <w:szCs w:val="26"/>
-          <w:lang w:val="en-US" w:eastAsia="en-GB"/>
-        </w:rPr>
-        <w:t>2’s Complement                  - 4 bits -  We can represent -2pow3 to +(2pow3-1) i.e.15 numbers[-8 to +7]</w:t>
+        <w:t xml:space="preserve">1’s Complement/Sign Rep- 4 bits – We can represent </w:t>
+      </w:r>
+      <w:proofErr w:type="gramStart"/>
+      <w:r>
+        <w:rPr>
+          <w:rFonts w:ascii="Calibri" w:eastAsia="Times New Roman" w:hAnsi="Calibri" w:cs="Times New Roman"/>
+          <w:color w:val="000000" w:themeColor="text1"/>
+          <w:sz w:val="26"/>
+          <w:szCs w:val="26"/>
+          <w:lang w:val="en-US" w:eastAsia="en-GB"/>
+        </w:rPr>
+        <w:t>–(</w:t>
+      </w:r>
+      <w:proofErr w:type="gramEnd"/>
+      <w:r>
+        <w:rPr>
+          <w:rFonts w:ascii="Calibri" w:eastAsia="Times New Roman" w:hAnsi="Calibri" w:cs="Times New Roman"/>
+          <w:color w:val="000000" w:themeColor="text1"/>
+          <w:sz w:val="26"/>
+          <w:szCs w:val="26"/>
+          <w:lang w:val="en-US" w:eastAsia="en-GB"/>
+        </w:rPr>
+        <w:t>2pow3 -1) to +(2pow3-1) i.e. 14 numbers[-7 to +7]</w:t>
+      </w:r>
+    </w:p>
+    <w:p>
+      <w:pPr>
+        <w:tabs>
+          <w:tab w:val="left" w:pos="3843"/>
+        </w:tabs>
+        <w:ind w:left="-709"/>
+        <w:rPr>
+          <w:rFonts w:ascii="Calibri" w:eastAsia="Times New Roman" w:hAnsi="Calibri" w:cs="Times New Roman"/>
+          <w:color w:val="000000" w:themeColor="text1"/>
+          <w:sz w:val="26"/>
+          <w:szCs w:val="26"/>
+          <w:lang w:val="en-US" w:eastAsia="en-GB"/>
+        </w:rPr>
+      </w:pPr>
+      <w:r>
+        <w:rPr>
+          <w:rFonts w:ascii="Calibri" w:eastAsia="Times New Roman" w:hAnsi="Calibri" w:cs="Times New Roman"/>
+          <w:color w:val="000000" w:themeColor="text1"/>
+          <w:sz w:val="26"/>
+          <w:szCs w:val="26"/>
+          <w:lang w:val="en-US" w:eastAsia="en-GB"/>
+        </w:rPr>
+        <w:t xml:space="preserve">2’s Complement                  - 4 bits -  We can represent -2pow3 to +(2pow3-1) i.e.15 </w:t>
+      </w:r>
+      <w:proofErr w:type="gramStart"/>
+      <w:r>
+        <w:rPr>
+          <w:rFonts w:ascii="Calibri" w:eastAsia="Times New Roman" w:hAnsi="Calibri" w:cs="Times New Roman"/>
+          <w:color w:val="000000" w:themeColor="text1"/>
+          <w:sz w:val="26"/>
+          <w:szCs w:val="26"/>
+          <w:lang w:val="en-US" w:eastAsia="en-GB"/>
+        </w:rPr>
+        <w:t>numbers[</w:t>
+      </w:r>
+      <w:proofErr w:type="gramEnd"/>
+      <w:r>
+        <w:rPr>
+          <w:rFonts w:ascii="Calibri" w:eastAsia="Times New Roman" w:hAnsi="Calibri" w:cs="Times New Roman"/>
+          <w:color w:val="000000" w:themeColor="text1"/>
+          <w:sz w:val="26"/>
+          <w:szCs w:val="26"/>
+          <w:lang w:val="en-US" w:eastAsia="en-GB"/>
+        </w:rPr>
+        <w:t>-8 to +7]</w:t>
       </w:r>
     </w:p>
     <w:p>
@@ -1683,7 +2191,29 @@
           <w:szCs w:val="26"/>
           <w:lang w:val="en-US" w:eastAsia="en-GB"/>
         </w:rPr>
-        <w:t>Shift Left(Multiply by 2) And Shift right Operation(Divide by 2).</w:t>
+        <w:t xml:space="preserve">Shift </w:t>
+      </w:r>
+      <w:proofErr w:type="gramStart"/>
+      <w:r>
+        <w:rPr>
+          <w:rFonts w:ascii="Calibri" w:eastAsia="Times New Roman" w:hAnsi="Calibri" w:cs="Times New Roman"/>
+          <w:color w:val="000000" w:themeColor="text1"/>
+          <w:sz w:val="26"/>
+          <w:szCs w:val="26"/>
+          <w:lang w:val="en-US" w:eastAsia="en-GB"/>
+        </w:rPr>
+        <w:t>Left(</w:t>
+      </w:r>
+      <w:proofErr w:type="gramEnd"/>
+      <w:r>
+        <w:rPr>
+          <w:rFonts w:ascii="Calibri" w:eastAsia="Times New Roman" w:hAnsi="Calibri" w:cs="Times New Roman"/>
+          <w:color w:val="000000" w:themeColor="text1"/>
+          <w:sz w:val="26"/>
+          <w:szCs w:val="26"/>
+          <w:lang w:val="en-US" w:eastAsia="en-GB"/>
+        </w:rPr>
+        <w:t>Multiply by 2) And Shift right Operation(Divide by 2).</w:t>
       </w:r>
     </w:p>
     <w:p>
@@ -1748,32 +2278,88 @@
           <w:szCs w:val="26"/>
           <w:lang w:val="en-US" w:eastAsia="en-GB"/>
         </w:rPr>
-        <w:t>IEEE Represenation(32/64 bit)</w:t>
-      </w:r>
-    </w:p>
-    <w:p>
-      <w:pPr>
-        <w:tabs>
-          <w:tab w:val="left" w:pos="3843"/>
-        </w:tabs>
-        <w:ind w:left="-709"/>
-        <w:rPr>
-          <w:rFonts w:ascii="Calibri" w:eastAsia="Times New Roman" w:hAnsi="Calibri" w:cs="Times New Roman"/>
-          <w:color w:val="000000" w:themeColor="text1"/>
-          <w:sz w:val="26"/>
-          <w:szCs w:val="26"/>
-          <w:lang w:val="en-US" w:eastAsia="en-GB"/>
-        </w:rPr>
-      </w:pPr>
-      <w:r>
-        <w:rPr>
-          <w:rFonts w:ascii="Calibri" w:eastAsia="Times New Roman" w:hAnsi="Calibri" w:cs="Times New Roman"/>
-          <w:color w:val="000000" w:themeColor="text1"/>
-          <w:sz w:val="26"/>
-          <w:szCs w:val="26"/>
-          <w:lang w:val="en-US" w:eastAsia="en-GB"/>
-        </w:rPr>
-        <w:t>32 bit = 1 Sign bit + 8 bit exponent + 23 mantissa bit</w:t>
+        <w:t xml:space="preserve">IEEE </w:t>
+      </w:r>
+      <w:proofErr w:type="spellStart"/>
+      <w:proofErr w:type="gramStart"/>
+      <w:r>
+        <w:rPr>
+          <w:rFonts w:ascii="Calibri" w:eastAsia="Times New Roman" w:hAnsi="Calibri" w:cs="Times New Roman"/>
+          <w:color w:val="000000" w:themeColor="text1"/>
+          <w:sz w:val="26"/>
+          <w:szCs w:val="26"/>
+          <w:lang w:val="en-US" w:eastAsia="en-GB"/>
+        </w:rPr>
+        <w:t>Represenation</w:t>
+      </w:r>
+      <w:proofErr w:type="spellEnd"/>
+      <w:r>
+        <w:rPr>
+          <w:rFonts w:ascii="Calibri" w:eastAsia="Times New Roman" w:hAnsi="Calibri" w:cs="Times New Roman"/>
+          <w:color w:val="000000" w:themeColor="text1"/>
+          <w:sz w:val="26"/>
+          <w:szCs w:val="26"/>
+          <w:lang w:val="en-US" w:eastAsia="en-GB"/>
+        </w:rPr>
+        <w:t>(</w:t>
+      </w:r>
+      <w:proofErr w:type="gramEnd"/>
+      <w:r>
+        <w:rPr>
+          <w:rFonts w:ascii="Calibri" w:eastAsia="Times New Roman" w:hAnsi="Calibri" w:cs="Times New Roman"/>
+          <w:color w:val="000000" w:themeColor="text1"/>
+          <w:sz w:val="26"/>
+          <w:szCs w:val="26"/>
+          <w:lang w:val="en-US" w:eastAsia="en-GB"/>
+        </w:rPr>
+        <w:t>32/64 bit)</w:t>
+      </w:r>
+    </w:p>
+    <w:p>
+      <w:pPr>
+        <w:tabs>
+          <w:tab w:val="left" w:pos="3843"/>
+        </w:tabs>
+        <w:ind w:left="-709"/>
+        <w:rPr>
+          <w:rFonts w:ascii="Calibri" w:eastAsia="Times New Roman" w:hAnsi="Calibri" w:cs="Times New Roman"/>
+          <w:color w:val="000000" w:themeColor="text1"/>
+          <w:sz w:val="26"/>
+          <w:szCs w:val="26"/>
+          <w:lang w:val="en-US" w:eastAsia="en-GB"/>
+        </w:rPr>
+      </w:pPr>
+      <w:r>
+        <w:rPr>
+          <w:rFonts w:ascii="Calibri" w:eastAsia="Times New Roman" w:hAnsi="Calibri" w:cs="Times New Roman"/>
+          <w:color w:val="000000" w:themeColor="text1"/>
+          <w:sz w:val="26"/>
+          <w:szCs w:val="26"/>
+          <w:lang w:val="en-US" w:eastAsia="en-GB"/>
+        </w:rPr>
+        <w:t xml:space="preserve">32 bit = 1 Sign </w:t>
+      </w:r>
+      <w:proofErr w:type="gramStart"/>
+      <w:r>
+        <w:rPr>
+          <w:rFonts w:ascii="Calibri" w:eastAsia="Times New Roman" w:hAnsi="Calibri" w:cs="Times New Roman"/>
+          <w:color w:val="000000" w:themeColor="text1"/>
+          <w:sz w:val="26"/>
+          <w:szCs w:val="26"/>
+          <w:lang w:val="en-US" w:eastAsia="en-GB"/>
+        </w:rPr>
+        <w:t>bit</w:t>
+      </w:r>
+      <w:proofErr w:type="gramEnd"/>
+      <w:r>
+        <w:rPr>
+          <w:rFonts w:ascii="Calibri" w:eastAsia="Times New Roman" w:hAnsi="Calibri" w:cs="Times New Roman"/>
+          <w:color w:val="000000" w:themeColor="text1"/>
+          <w:sz w:val="26"/>
+          <w:szCs w:val="26"/>
+          <w:lang w:val="en-US" w:eastAsia="en-GB"/>
+        </w:rPr>
+        <w:t xml:space="preserve"> + 8 bit exponent + 23 mantissa bit</w:t>
       </w:r>
       <w:r>
         <w:rPr>
@@ -1808,7 +2394,29 @@
           <w:szCs w:val="26"/>
           <w:lang w:val="en-US" w:eastAsia="en-GB"/>
         </w:rPr>
-        <w:t xml:space="preserve">64 bit = 1 sign bit + </w:t>
+        <w:t xml:space="preserve">64 bit = 1 sign </w:t>
+      </w:r>
+      <w:proofErr w:type="gramStart"/>
+      <w:r>
+        <w:rPr>
+          <w:rFonts w:ascii="Calibri" w:eastAsia="Times New Roman" w:hAnsi="Calibri" w:cs="Times New Roman"/>
+          <w:color w:val="000000" w:themeColor="text1"/>
+          <w:sz w:val="26"/>
+          <w:szCs w:val="26"/>
+          <w:lang w:val="en-US" w:eastAsia="en-GB"/>
+        </w:rPr>
+        <w:t>bit</w:t>
+      </w:r>
+      <w:proofErr w:type="gramEnd"/>
+      <w:r>
+        <w:rPr>
+          <w:rFonts w:ascii="Calibri" w:eastAsia="Times New Roman" w:hAnsi="Calibri" w:cs="Times New Roman"/>
+          <w:color w:val="000000" w:themeColor="text1"/>
+          <w:sz w:val="26"/>
+          <w:szCs w:val="26"/>
+          <w:lang w:val="en-US" w:eastAsia="en-GB"/>
+        </w:rPr>
+        <w:t xml:space="preserve"> + </w:t>
       </w:r>
       <w:r>
         <w:rPr>
@@ -1878,7 +2486,29 @@
           <w:szCs w:val="26"/>
           <w:lang w:val="en-US" w:eastAsia="en-GB"/>
         </w:rPr>
-        <w:t xml:space="preserve"> 0,1,2,3 \n 4,5,6,7 for 4 byte add memory </w:t>
+        <w:t xml:space="preserve"> 0,1,2,3 \n 4,5,6,7 for 4 </w:t>
+      </w:r>
+      <w:proofErr w:type="gramStart"/>
+      <w:r>
+        <w:rPr>
+          <w:rFonts w:ascii="Calibri" w:eastAsia="Times New Roman" w:hAnsi="Calibri" w:cs="Times New Roman"/>
+          <w:color w:val="000000" w:themeColor="text1"/>
+          <w:sz w:val="26"/>
+          <w:szCs w:val="26"/>
+          <w:lang w:val="en-US" w:eastAsia="en-GB"/>
+        </w:rPr>
+        <w:t>byte</w:t>
+      </w:r>
+      <w:proofErr w:type="gramEnd"/>
+      <w:r>
+        <w:rPr>
+          <w:rFonts w:ascii="Calibri" w:eastAsia="Times New Roman" w:hAnsi="Calibri" w:cs="Times New Roman"/>
+          <w:color w:val="000000" w:themeColor="text1"/>
+          <w:sz w:val="26"/>
+          <w:szCs w:val="26"/>
+          <w:lang w:val="en-US" w:eastAsia="en-GB"/>
+        </w:rPr>
+        <w:t xml:space="preserve"> add memory </w:t>
       </w:r>
     </w:p>
     <w:p>
@@ -1913,7 +2543,29 @@
           <w:szCs w:val="26"/>
           <w:lang w:val="en-US" w:eastAsia="en-GB"/>
         </w:rPr>
-        <w:t xml:space="preserve"> 3,2,1,0 \n 7,6,5,4 for 4 byte add memory</w:t>
+        <w:t xml:space="preserve"> 3,2,1,0 \n 7,6,5,4 for 4 </w:t>
+      </w:r>
+      <w:proofErr w:type="gramStart"/>
+      <w:r>
+        <w:rPr>
+          <w:rFonts w:ascii="Calibri" w:eastAsia="Times New Roman" w:hAnsi="Calibri" w:cs="Times New Roman"/>
+          <w:color w:val="000000" w:themeColor="text1"/>
+          <w:sz w:val="26"/>
+          <w:szCs w:val="26"/>
+          <w:lang w:val="en-US" w:eastAsia="en-GB"/>
+        </w:rPr>
+        <w:t>byte</w:t>
+      </w:r>
+      <w:proofErr w:type="gramEnd"/>
+      <w:r>
+        <w:rPr>
+          <w:rFonts w:ascii="Calibri" w:eastAsia="Times New Roman" w:hAnsi="Calibri" w:cs="Times New Roman"/>
+          <w:color w:val="000000" w:themeColor="text1"/>
+          <w:sz w:val="26"/>
+          <w:szCs w:val="26"/>
+          <w:lang w:val="en-US" w:eastAsia="en-GB"/>
+        </w:rPr>
+        <w:t xml:space="preserve"> add memory</w:t>
       </w:r>
     </w:p>
     <w:p>
@@ -2109,7 +2761,41 @@
           <w:szCs w:val="26"/>
           <w:lang w:val="en-US" w:eastAsia="en-GB"/>
         </w:rPr>
-        <w:t xml:space="preserve"> eg.-complement accumulator</w:t>
+        <w:t xml:space="preserve"> </w:t>
+      </w:r>
+      <w:proofErr w:type="spellStart"/>
+      <w:proofErr w:type="gramStart"/>
+      <w:r>
+        <w:rPr>
+          <w:rFonts w:ascii="Calibri" w:eastAsia="Times New Roman" w:hAnsi="Calibri" w:cs="Times New Roman"/>
+          <w:color w:val="000000" w:themeColor="text1"/>
+          <w:sz w:val="26"/>
+          <w:szCs w:val="26"/>
+          <w:lang w:val="en-US" w:eastAsia="en-GB"/>
+        </w:rPr>
+        <w:t>eg</w:t>
+      </w:r>
+      <w:proofErr w:type="spellEnd"/>
+      <w:r>
+        <w:rPr>
+          <w:rFonts w:ascii="Calibri" w:eastAsia="Times New Roman" w:hAnsi="Calibri" w:cs="Times New Roman"/>
+          <w:color w:val="000000" w:themeColor="text1"/>
+          <w:sz w:val="26"/>
+          <w:szCs w:val="26"/>
+          <w:lang w:val="en-US" w:eastAsia="en-GB"/>
+        </w:rPr>
+        <w:t>.-</w:t>
+      </w:r>
+      <w:proofErr w:type="gramEnd"/>
+      <w:r>
+        <w:rPr>
+          <w:rFonts w:ascii="Calibri" w:eastAsia="Times New Roman" w:hAnsi="Calibri" w:cs="Times New Roman"/>
+          <w:color w:val="000000" w:themeColor="text1"/>
+          <w:sz w:val="26"/>
+          <w:szCs w:val="26"/>
+          <w:lang w:val="en-US" w:eastAsia="en-GB"/>
+        </w:rPr>
+        <w:t>complement accumulator</w:t>
       </w:r>
     </w:p>
     <w:p>
@@ -2179,7 +2865,29 @@
           <w:szCs w:val="26"/>
           <w:lang w:val="en-US" w:eastAsia="en-GB"/>
         </w:rPr>
-        <w:t xml:space="preserve"> eg. M</w:t>
+        <w:t xml:space="preserve"> </w:t>
+      </w:r>
+      <w:proofErr w:type="spellStart"/>
+      <w:r>
+        <w:rPr>
+          <w:rFonts w:ascii="Calibri" w:eastAsia="Times New Roman" w:hAnsi="Calibri" w:cs="Times New Roman"/>
+          <w:color w:val="000000" w:themeColor="text1"/>
+          <w:sz w:val="26"/>
+          <w:szCs w:val="26"/>
+          <w:lang w:val="en-US" w:eastAsia="en-GB"/>
+        </w:rPr>
+        <w:t>eg</w:t>
+      </w:r>
+      <w:proofErr w:type="spellEnd"/>
+      <w:r>
+        <w:rPr>
+          <w:rFonts w:ascii="Calibri" w:eastAsia="Times New Roman" w:hAnsi="Calibri" w:cs="Times New Roman"/>
+          <w:color w:val="000000" w:themeColor="text1"/>
+          <w:sz w:val="26"/>
+          <w:szCs w:val="26"/>
+          <w:lang w:val="en-US" w:eastAsia="en-GB"/>
+        </w:rPr>
+        <w:t>. M</w:t>
       </w:r>
       <w:r>
         <w:rPr>
@@ -2199,7 +2907,29 @@
           <w:szCs w:val="26"/>
           <w:lang w:val="en-US" w:eastAsia="en-GB"/>
         </w:rPr>
-        <w:t xml:space="preserve"> R,#20</w:t>
+        <w:t xml:space="preserve"> </w:t>
+      </w:r>
+      <w:proofErr w:type="gramStart"/>
+      <w:r>
+        <w:rPr>
+          <w:rFonts w:ascii="Calibri" w:eastAsia="Times New Roman" w:hAnsi="Calibri" w:cs="Times New Roman"/>
+          <w:color w:val="000000" w:themeColor="text1"/>
+          <w:sz w:val="26"/>
+          <w:szCs w:val="26"/>
+          <w:lang w:val="en-US" w:eastAsia="en-GB"/>
+        </w:rPr>
+        <w:t>R,#</w:t>
+      </w:r>
+      <w:proofErr w:type="gramEnd"/>
+      <w:r>
+        <w:rPr>
+          <w:rFonts w:ascii="Calibri" w:eastAsia="Times New Roman" w:hAnsi="Calibri" w:cs="Times New Roman"/>
+          <w:color w:val="000000" w:themeColor="text1"/>
+          <w:sz w:val="26"/>
+          <w:szCs w:val="26"/>
+          <w:lang w:val="en-US" w:eastAsia="en-GB"/>
+        </w:rPr>
+        <w:t>20</w:t>
       </w:r>
     </w:p>
     <w:p>
@@ -2264,48 +2994,126 @@
           <w:szCs w:val="26"/>
           <w:lang w:val="en-US" w:eastAsia="en-GB"/>
         </w:rPr>
-        <w:t>Register mode – operand in register eg. MOV r1,r2</w:t>
-      </w:r>
-    </w:p>
-    <w:p>
-      <w:pPr>
-        <w:tabs>
-          <w:tab w:val="left" w:pos="3843"/>
-        </w:tabs>
-        <w:ind w:left="-709"/>
-        <w:rPr>
-          <w:rFonts w:ascii="Calibri" w:eastAsia="Times New Roman" w:hAnsi="Calibri" w:cs="Times New Roman"/>
-          <w:color w:val="000000" w:themeColor="text1"/>
-          <w:sz w:val="26"/>
-          <w:szCs w:val="26"/>
-          <w:lang w:val="en-US" w:eastAsia="en-GB"/>
-        </w:rPr>
-      </w:pPr>
-    </w:p>
-    <w:p>
-      <w:pPr>
-        <w:tabs>
-          <w:tab w:val="left" w:pos="3843"/>
-        </w:tabs>
-        <w:ind w:left="-709"/>
-        <w:rPr>
-          <w:rFonts w:ascii="Calibri" w:eastAsia="Times New Roman" w:hAnsi="Calibri" w:cs="Times New Roman"/>
-          <w:color w:val="000000" w:themeColor="text1"/>
-          <w:sz w:val="26"/>
-          <w:szCs w:val="26"/>
-          <w:lang w:val="en-US" w:eastAsia="en-GB"/>
-        </w:rPr>
-      </w:pPr>
-      <w:r>
-        <w:rPr>
-          <w:rFonts w:ascii="Calibri" w:eastAsia="Times New Roman" w:hAnsi="Calibri" w:cs="Times New Roman"/>
-          <w:color w:val="000000" w:themeColor="text1"/>
-          <w:sz w:val="26"/>
-          <w:szCs w:val="26"/>
-          <w:lang w:val="en-US" w:eastAsia="en-GB"/>
-        </w:rPr>
-        <w:t>Register Indirect mode – operand exists in memory address present in register given in instruction. Eg. MOV A,(</w:t>
-      </w:r>
+        <w:t xml:space="preserve">Register mode – operand in register </w:t>
+      </w:r>
+      <w:proofErr w:type="spellStart"/>
+      <w:r>
+        <w:rPr>
+          <w:rFonts w:ascii="Calibri" w:eastAsia="Times New Roman" w:hAnsi="Calibri" w:cs="Times New Roman"/>
+          <w:color w:val="000000" w:themeColor="text1"/>
+          <w:sz w:val="26"/>
+          <w:szCs w:val="26"/>
+          <w:lang w:val="en-US" w:eastAsia="en-GB"/>
+        </w:rPr>
+        <w:t>eg</w:t>
+      </w:r>
+      <w:proofErr w:type="spellEnd"/>
+      <w:r>
+        <w:rPr>
+          <w:rFonts w:ascii="Calibri" w:eastAsia="Times New Roman" w:hAnsi="Calibri" w:cs="Times New Roman"/>
+          <w:color w:val="000000" w:themeColor="text1"/>
+          <w:sz w:val="26"/>
+          <w:szCs w:val="26"/>
+          <w:lang w:val="en-US" w:eastAsia="en-GB"/>
+        </w:rPr>
+        <w:t>. MOV r</w:t>
+      </w:r>
+      <w:proofErr w:type="gramStart"/>
+      <w:r>
+        <w:rPr>
+          <w:rFonts w:ascii="Calibri" w:eastAsia="Times New Roman" w:hAnsi="Calibri" w:cs="Times New Roman"/>
+          <w:color w:val="000000" w:themeColor="text1"/>
+          <w:sz w:val="26"/>
+          <w:szCs w:val="26"/>
+          <w:lang w:val="en-US" w:eastAsia="en-GB"/>
+        </w:rPr>
+        <w:t>1,r</w:t>
+      </w:r>
+      <w:proofErr w:type="gramEnd"/>
+      <w:r>
+        <w:rPr>
+          <w:rFonts w:ascii="Calibri" w:eastAsia="Times New Roman" w:hAnsi="Calibri" w:cs="Times New Roman"/>
+          <w:color w:val="000000" w:themeColor="text1"/>
+          <w:sz w:val="26"/>
+          <w:szCs w:val="26"/>
+          <w:lang w:val="en-US" w:eastAsia="en-GB"/>
+        </w:rPr>
+        <w:t>2</w:t>
+      </w:r>
+    </w:p>
+    <w:p>
+      <w:pPr>
+        <w:tabs>
+          <w:tab w:val="left" w:pos="3843"/>
+        </w:tabs>
+        <w:ind w:left="-709"/>
+        <w:rPr>
+          <w:rFonts w:ascii="Calibri" w:eastAsia="Times New Roman" w:hAnsi="Calibri" w:cs="Times New Roman"/>
+          <w:color w:val="000000" w:themeColor="text1"/>
+          <w:sz w:val="26"/>
+          <w:szCs w:val="26"/>
+          <w:lang w:val="en-US" w:eastAsia="en-GB"/>
+        </w:rPr>
+      </w:pPr>
+    </w:p>
+    <w:p>
+      <w:pPr>
+        <w:tabs>
+          <w:tab w:val="left" w:pos="3843"/>
+        </w:tabs>
+        <w:ind w:left="-709"/>
+        <w:rPr>
+          <w:rFonts w:ascii="Calibri" w:eastAsia="Times New Roman" w:hAnsi="Calibri" w:cs="Times New Roman"/>
+          <w:color w:val="000000" w:themeColor="text1"/>
+          <w:sz w:val="26"/>
+          <w:szCs w:val="26"/>
+          <w:lang w:val="en-US" w:eastAsia="en-GB"/>
+        </w:rPr>
+      </w:pPr>
+      <w:r>
+        <w:rPr>
+          <w:rFonts w:ascii="Calibri" w:eastAsia="Times New Roman" w:hAnsi="Calibri" w:cs="Times New Roman"/>
+          <w:color w:val="000000" w:themeColor="text1"/>
+          <w:sz w:val="26"/>
+          <w:szCs w:val="26"/>
+          <w:lang w:val="en-US" w:eastAsia="en-GB"/>
+        </w:rPr>
+        <w:t xml:space="preserve">Register Indirect mode – operand exists in memory address present in register given in instruction. </w:t>
+      </w:r>
+      <w:proofErr w:type="spellStart"/>
+      <w:r>
+        <w:rPr>
+          <w:rFonts w:ascii="Calibri" w:eastAsia="Times New Roman" w:hAnsi="Calibri" w:cs="Times New Roman"/>
+          <w:color w:val="000000" w:themeColor="text1"/>
+          <w:sz w:val="26"/>
+          <w:szCs w:val="26"/>
+          <w:lang w:val="en-US" w:eastAsia="en-GB"/>
+        </w:rPr>
+        <w:t>Eg</w:t>
+      </w:r>
+      <w:proofErr w:type="spellEnd"/>
+      <w:r>
+        <w:rPr>
+          <w:rFonts w:ascii="Calibri" w:eastAsia="Times New Roman" w:hAnsi="Calibri" w:cs="Times New Roman"/>
+          <w:color w:val="000000" w:themeColor="text1"/>
+          <w:sz w:val="26"/>
+          <w:szCs w:val="26"/>
+          <w:lang w:val="en-US" w:eastAsia="en-GB"/>
+        </w:rPr>
+        <w:t xml:space="preserve">. MOV </w:t>
+      </w:r>
+      <w:proofErr w:type="gramStart"/>
+      <w:r>
+        <w:rPr>
+          <w:rFonts w:ascii="Calibri" w:eastAsia="Times New Roman" w:hAnsi="Calibri" w:cs="Times New Roman"/>
+          <w:color w:val="000000" w:themeColor="text1"/>
+          <w:sz w:val="26"/>
+          <w:szCs w:val="26"/>
+          <w:lang w:val="en-US" w:eastAsia="en-GB"/>
+        </w:rPr>
+        <w:t>A,(</w:t>
+      </w:r>
+      <w:proofErr w:type="gramEnd"/>
       <w:r>
         <w:rPr>
           <w:rFonts w:ascii="Calibri" w:eastAsia="Times New Roman" w:hAnsi="Calibri" w:cs="Times New Roman"/>
@@ -2414,7 +3222,29 @@
           <w:szCs w:val="26"/>
           <w:lang w:val="en-US" w:eastAsia="en-GB"/>
         </w:rPr>
-        <w:t xml:space="preserve">used in loops, eg. ADD r1, </w:t>
+        <w:t xml:space="preserve">used in loops, </w:t>
+      </w:r>
+      <w:proofErr w:type="spellStart"/>
+      <w:r>
+        <w:rPr>
+          <w:rFonts w:ascii="Calibri" w:eastAsia="Times New Roman" w:hAnsi="Calibri" w:cs="Times New Roman"/>
+          <w:color w:val="000000" w:themeColor="text1"/>
+          <w:sz w:val="26"/>
+          <w:szCs w:val="26"/>
+          <w:lang w:val="en-US" w:eastAsia="en-GB"/>
+        </w:rPr>
+        <w:t>eg</w:t>
+      </w:r>
+      <w:proofErr w:type="spellEnd"/>
+      <w:r>
+        <w:rPr>
+          <w:rFonts w:ascii="Calibri" w:eastAsia="Times New Roman" w:hAnsi="Calibri" w:cs="Times New Roman"/>
+          <w:color w:val="000000" w:themeColor="text1"/>
+          <w:sz w:val="26"/>
+          <w:szCs w:val="26"/>
+          <w:lang w:val="en-US" w:eastAsia="en-GB"/>
+        </w:rPr>
+        <w:t xml:space="preserve">. ADD r1, </w:t>
       </w:r>
       <w:r>
         <w:rPr>
@@ -2434,7 +3264,18 @@
           <w:szCs w:val="26"/>
           <w:lang w:val="en-US" w:eastAsia="en-GB"/>
         </w:rPr>
-        <w:t>r2</w:t>
+        <w:t>r</w:t>
+      </w:r>
+      <w:proofErr w:type="gramStart"/>
+      <w:r>
+        <w:rPr>
+          <w:rFonts w:ascii="Calibri" w:eastAsia="Times New Roman" w:hAnsi="Calibri" w:cs="Times New Roman"/>
+          <w:color w:val="000000" w:themeColor="text1"/>
+          <w:sz w:val="26"/>
+          <w:szCs w:val="26"/>
+          <w:lang w:val="en-US" w:eastAsia="en-GB"/>
+        </w:rPr>
+        <w:t>2</w:t>
       </w:r>
       <w:r>
         <w:rPr>
@@ -2456,45 +3297,80 @@
         </w:rPr>
         <w:t>+</w:t>
       </w:r>
-    </w:p>
-    <w:p>
-      <w:pPr>
-        <w:tabs>
-          <w:tab w:val="left" w:pos="3843"/>
-        </w:tabs>
-        <w:ind w:left="-709"/>
-        <w:rPr>
-          <w:rFonts w:ascii="Calibri" w:eastAsia="Times New Roman" w:hAnsi="Calibri" w:cs="Times New Roman"/>
-          <w:color w:val="000000" w:themeColor="text1"/>
-          <w:sz w:val="26"/>
-          <w:szCs w:val="26"/>
-          <w:lang w:val="en-US" w:eastAsia="en-GB"/>
-        </w:rPr>
-      </w:pPr>
-    </w:p>
-    <w:p>
-      <w:pPr>
-        <w:tabs>
-          <w:tab w:val="left" w:pos="3843"/>
-        </w:tabs>
-        <w:ind w:left="-709"/>
-        <w:rPr>
-          <w:rFonts w:ascii="Calibri" w:eastAsia="Times New Roman" w:hAnsi="Calibri" w:cs="Times New Roman"/>
-          <w:color w:val="000000" w:themeColor="text1"/>
-          <w:sz w:val="26"/>
-          <w:szCs w:val="26"/>
-          <w:lang w:val="en-US" w:eastAsia="en-GB"/>
-        </w:rPr>
-      </w:pPr>
-      <w:r>
-        <w:rPr>
-          <w:rFonts w:ascii="Calibri" w:eastAsia="Times New Roman" w:hAnsi="Calibri" w:cs="Times New Roman"/>
-          <w:color w:val="000000" w:themeColor="text1"/>
-          <w:sz w:val="26"/>
-          <w:szCs w:val="26"/>
-          <w:lang w:val="en-US" w:eastAsia="en-GB"/>
-        </w:rPr>
-        <w:t>Direct/Absolute mode – Instruction itself contains effective address, eg.- ADD r,2000</w:t>
+      <w:proofErr w:type="gramEnd"/>
+    </w:p>
+    <w:p>
+      <w:pPr>
+        <w:tabs>
+          <w:tab w:val="left" w:pos="3843"/>
+        </w:tabs>
+        <w:ind w:left="-709"/>
+        <w:rPr>
+          <w:rFonts w:ascii="Calibri" w:eastAsia="Times New Roman" w:hAnsi="Calibri" w:cs="Times New Roman"/>
+          <w:color w:val="000000" w:themeColor="text1"/>
+          <w:sz w:val="26"/>
+          <w:szCs w:val="26"/>
+          <w:lang w:val="en-US" w:eastAsia="en-GB"/>
+        </w:rPr>
+      </w:pPr>
+    </w:p>
+    <w:p>
+      <w:pPr>
+        <w:tabs>
+          <w:tab w:val="left" w:pos="3843"/>
+        </w:tabs>
+        <w:ind w:left="-709"/>
+        <w:rPr>
+          <w:rFonts w:ascii="Calibri" w:eastAsia="Times New Roman" w:hAnsi="Calibri" w:cs="Times New Roman"/>
+          <w:color w:val="000000" w:themeColor="text1"/>
+          <w:sz w:val="26"/>
+          <w:szCs w:val="26"/>
+          <w:lang w:val="en-US" w:eastAsia="en-GB"/>
+        </w:rPr>
+      </w:pPr>
+      <w:r>
+        <w:rPr>
+          <w:rFonts w:ascii="Calibri" w:eastAsia="Times New Roman" w:hAnsi="Calibri" w:cs="Times New Roman"/>
+          <w:color w:val="000000" w:themeColor="text1"/>
+          <w:sz w:val="26"/>
+          <w:szCs w:val="26"/>
+          <w:lang w:val="en-US" w:eastAsia="en-GB"/>
+        </w:rPr>
+        <w:t xml:space="preserve">Direct/Absolute mode – Instruction itself contains effective address, </w:t>
+      </w:r>
+      <w:proofErr w:type="spellStart"/>
+      <w:proofErr w:type="gramStart"/>
+      <w:r>
+        <w:rPr>
+          <w:rFonts w:ascii="Calibri" w:eastAsia="Times New Roman" w:hAnsi="Calibri" w:cs="Times New Roman"/>
+          <w:color w:val="000000" w:themeColor="text1"/>
+          <w:sz w:val="26"/>
+          <w:szCs w:val="26"/>
+          <w:lang w:val="en-US" w:eastAsia="en-GB"/>
+        </w:rPr>
+        <w:t>eg</w:t>
+      </w:r>
+      <w:proofErr w:type="spellEnd"/>
+      <w:r>
+        <w:rPr>
+          <w:rFonts w:ascii="Calibri" w:eastAsia="Times New Roman" w:hAnsi="Calibri" w:cs="Times New Roman"/>
+          <w:color w:val="000000" w:themeColor="text1"/>
+          <w:sz w:val="26"/>
+          <w:szCs w:val="26"/>
+          <w:lang w:val="en-US" w:eastAsia="en-GB"/>
+        </w:rPr>
+        <w:t>.-</w:t>
+      </w:r>
+      <w:proofErr w:type="gramEnd"/>
+      <w:r>
+        <w:rPr>
+          <w:rFonts w:ascii="Calibri" w:eastAsia="Times New Roman" w:hAnsi="Calibri" w:cs="Times New Roman"/>
+          <w:color w:val="000000" w:themeColor="text1"/>
+          <w:sz w:val="26"/>
+          <w:szCs w:val="26"/>
+          <w:lang w:val="en-US" w:eastAsia="en-GB"/>
+        </w:rPr>
+        <w:t xml:space="preserve"> ADD r,2000</w:t>
       </w:r>
     </w:p>
     <w:p>
@@ -2618,8 +3494,32 @@
           <w:szCs w:val="26"/>
           <w:lang w:val="en-US" w:eastAsia="en-GB"/>
         </w:rPr>
-        <w:t>used in arrays, eg.-</w:t>
-      </w:r>
+        <w:t xml:space="preserve">used in arrays, </w:t>
+      </w:r>
+      <w:proofErr w:type="spellStart"/>
+      <w:proofErr w:type="gramStart"/>
+      <w:r>
+        <w:rPr>
+          <w:rFonts w:ascii="Calibri" w:eastAsia="Times New Roman" w:hAnsi="Calibri" w:cs="Times New Roman"/>
+          <w:color w:val="000000" w:themeColor="text1"/>
+          <w:sz w:val="26"/>
+          <w:szCs w:val="26"/>
+          <w:lang w:val="en-US" w:eastAsia="en-GB"/>
+        </w:rPr>
+        <w:t>eg</w:t>
+      </w:r>
+      <w:proofErr w:type="spellEnd"/>
+      <w:r>
+        <w:rPr>
+          <w:rFonts w:ascii="Calibri" w:eastAsia="Times New Roman" w:hAnsi="Calibri" w:cs="Times New Roman"/>
+          <w:color w:val="000000" w:themeColor="text1"/>
+          <w:sz w:val="26"/>
+          <w:szCs w:val="26"/>
+          <w:lang w:val="en-US" w:eastAsia="en-GB"/>
+        </w:rPr>
+        <w:t>.-</w:t>
+      </w:r>
+      <w:proofErr w:type="gramEnd"/>
       <w:r>
         <w:rPr>
           <w:rFonts w:ascii="Calibri" w:eastAsia="Times New Roman" w:hAnsi="Calibri" w:cs="Times New Roman"/>
@@ -2638,7 +3538,29 @@
           <w:szCs w:val="26"/>
           <w:lang w:val="en-US" w:eastAsia="en-GB"/>
         </w:rPr>
-        <w:t xml:space="preserve"> opcode memoryadd/base add, index </w:t>
+        <w:t xml:space="preserve"> opcode </w:t>
+      </w:r>
+      <w:proofErr w:type="spellStart"/>
+      <w:r>
+        <w:rPr>
+          <w:rFonts w:ascii="Calibri" w:eastAsia="Times New Roman" w:hAnsi="Calibri" w:cs="Times New Roman"/>
+          <w:color w:val="000000" w:themeColor="text1"/>
+          <w:sz w:val="26"/>
+          <w:szCs w:val="26"/>
+          <w:lang w:val="en-US" w:eastAsia="en-GB"/>
+        </w:rPr>
+        <w:t>memoryadd</w:t>
+      </w:r>
+      <w:proofErr w:type="spellEnd"/>
+      <w:r>
+        <w:rPr>
+          <w:rFonts w:ascii="Calibri" w:eastAsia="Times New Roman" w:hAnsi="Calibri" w:cs="Times New Roman"/>
+          <w:color w:val="000000" w:themeColor="text1"/>
+          <w:sz w:val="26"/>
+          <w:szCs w:val="26"/>
+          <w:lang w:val="en-US" w:eastAsia="en-GB"/>
+        </w:rPr>
+        <w:t xml:space="preserve">/base add, index </w:t>
       </w:r>
     </w:p>
     <w:p>
@@ -2688,7 +3610,29 @@
           <w:szCs w:val="26"/>
           <w:lang w:val="en-US" w:eastAsia="en-GB"/>
         </w:rPr>
-        <w:t xml:space="preserve">, eg. </w:t>
+        <w:t xml:space="preserve">, </w:t>
+      </w:r>
+      <w:proofErr w:type="spellStart"/>
+      <w:r>
+        <w:rPr>
+          <w:rFonts w:ascii="Calibri" w:eastAsia="Times New Roman" w:hAnsi="Calibri" w:cs="Times New Roman"/>
+          <w:color w:val="000000" w:themeColor="text1"/>
+          <w:sz w:val="26"/>
+          <w:szCs w:val="26"/>
+          <w:lang w:val="en-US" w:eastAsia="en-GB"/>
+        </w:rPr>
+        <w:t>eg</w:t>
+      </w:r>
+      <w:proofErr w:type="spellEnd"/>
+      <w:r>
+        <w:rPr>
+          <w:rFonts w:ascii="Calibri" w:eastAsia="Times New Roman" w:hAnsi="Calibri" w:cs="Times New Roman"/>
+          <w:color w:val="000000" w:themeColor="text1"/>
+          <w:sz w:val="26"/>
+          <w:szCs w:val="26"/>
+          <w:lang w:val="en-US" w:eastAsia="en-GB"/>
+        </w:rPr>
+        <w:t xml:space="preserve">. </w:t>
       </w:r>
       <w:r>
         <w:rPr>
@@ -2748,7 +3692,29 @@
           <w:szCs w:val="26"/>
           <w:lang w:val="en-US" w:eastAsia="en-GB"/>
         </w:rPr>
-        <w:t xml:space="preserve">Base Reg Add Mode </w:t>
+        <w:t xml:space="preserve">Base </w:t>
+      </w:r>
+      <w:proofErr w:type="spellStart"/>
+      <w:r>
+        <w:rPr>
+          <w:rFonts w:ascii="Calibri" w:eastAsia="Times New Roman" w:hAnsi="Calibri" w:cs="Times New Roman"/>
+          <w:color w:val="000000" w:themeColor="text1"/>
+          <w:sz w:val="26"/>
+          <w:szCs w:val="26"/>
+          <w:lang w:val="en-US" w:eastAsia="en-GB"/>
+        </w:rPr>
+        <w:t>Reg</w:t>
+      </w:r>
+      <w:proofErr w:type="spellEnd"/>
+      <w:r>
+        <w:rPr>
+          <w:rFonts w:ascii="Calibri" w:eastAsia="Times New Roman" w:hAnsi="Calibri" w:cs="Times New Roman"/>
+          <w:color w:val="000000" w:themeColor="text1"/>
+          <w:sz w:val="26"/>
+          <w:szCs w:val="26"/>
+          <w:lang w:val="en-US" w:eastAsia="en-GB"/>
+        </w:rPr>
+        <w:t xml:space="preserve"> Add Mode </w:t>
       </w:r>
       <w:r>
         <w:rPr>
@@ -2788,8 +3754,20 @@
           <w:szCs w:val="26"/>
           <w:lang w:val="en-US" w:eastAsia="en-GB"/>
         </w:rPr>
-        <w:t>, opcode base, partadd</w:t>
-      </w:r>
+        <w:t xml:space="preserve">, opcode base, </w:t>
+      </w:r>
+      <w:proofErr w:type="spellStart"/>
+      <w:r>
+        <w:rPr>
+          <w:rFonts w:ascii="Calibri" w:eastAsia="Times New Roman" w:hAnsi="Calibri" w:cs="Times New Roman"/>
+          <w:color w:val="000000" w:themeColor="text1"/>
+          <w:sz w:val="26"/>
+          <w:szCs w:val="26"/>
+          <w:lang w:val="en-US" w:eastAsia="en-GB"/>
+        </w:rPr>
+        <w:t>partadd</w:t>
+      </w:r>
+      <w:proofErr w:type="spellEnd"/>
     </w:p>
     <w:p>
       <w:pPr>
@@ -2904,7 +3882,40 @@
           <w:szCs w:val="26"/>
           <w:lang w:val="en-US" w:eastAsia="en-GB"/>
         </w:rPr>
-        <w:t>Sum – x ExOR y, a</w:t>
+        <w:t xml:space="preserve">Sum – x </w:t>
+      </w:r>
+      <w:proofErr w:type="spellStart"/>
+      <w:r>
+        <w:rPr>
+          <w:rFonts w:ascii="Calibri" w:eastAsia="Times New Roman" w:hAnsi="Calibri" w:cs="Times New Roman"/>
+          <w:color w:val="000000" w:themeColor="text1"/>
+          <w:sz w:val="26"/>
+          <w:szCs w:val="26"/>
+          <w:lang w:val="en-US" w:eastAsia="en-GB"/>
+        </w:rPr>
+        <w:t>ExOR</w:t>
+      </w:r>
+      <w:proofErr w:type="spellEnd"/>
+      <w:r>
+        <w:rPr>
+          <w:rFonts w:ascii="Calibri" w:eastAsia="Times New Roman" w:hAnsi="Calibri" w:cs="Times New Roman"/>
+          <w:color w:val="000000" w:themeColor="text1"/>
+          <w:sz w:val="26"/>
+          <w:szCs w:val="26"/>
+          <w:lang w:val="en-US" w:eastAsia="en-GB"/>
+        </w:rPr>
+        <w:t xml:space="preserve"> y, </w:t>
+      </w:r>
+      <w:proofErr w:type="gramStart"/>
+      <w:r>
+        <w:rPr>
+          <w:rFonts w:ascii="Calibri" w:eastAsia="Times New Roman" w:hAnsi="Calibri" w:cs="Times New Roman"/>
+          <w:color w:val="000000" w:themeColor="text1"/>
+          <w:sz w:val="26"/>
+          <w:szCs w:val="26"/>
+          <w:lang w:val="en-US" w:eastAsia="en-GB"/>
+        </w:rPr>
+        <w:t>a</w:t>
       </w:r>
       <w:r>
         <w:rPr>
@@ -2924,7 +3935,18 @@
           <w:szCs w:val="26"/>
           <w:lang w:val="en-US" w:eastAsia="en-GB"/>
         </w:rPr>
-        <w:t>carry- x and y</w:t>
+        <w:t>carry</w:t>
+      </w:r>
+      <w:proofErr w:type="gramEnd"/>
+      <w:r>
+        <w:rPr>
+          <w:rFonts w:ascii="Calibri" w:eastAsia="Times New Roman" w:hAnsi="Calibri" w:cs="Times New Roman"/>
+          <w:color w:val="000000" w:themeColor="text1"/>
+          <w:sz w:val="26"/>
+          <w:szCs w:val="26"/>
+          <w:lang w:val="en-US" w:eastAsia="en-GB"/>
+        </w:rPr>
+        <w:t>- x and y</w:t>
       </w:r>
     </w:p>
     <w:p>
@@ -2958,7 +3980,18 @@
           <w:szCs w:val="26"/>
           <w:lang w:val="en-US" w:eastAsia="en-GB"/>
         </w:rPr>
-        <w:t>Implement using an e</w:t>
+        <w:t xml:space="preserve">Implement using an </w:t>
+      </w:r>
+      <w:proofErr w:type="spellStart"/>
+      <w:r>
+        <w:rPr>
+          <w:rFonts w:ascii="Calibri" w:eastAsia="Times New Roman" w:hAnsi="Calibri" w:cs="Times New Roman"/>
+          <w:color w:val="000000" w:themeColor="text1"/>
+          <w:sz w:val="26"/>
+          <w:szCs w:val="26"/>
+          <w:lang w:val="en-US" w:eastAsia="en-GB"/>
+        </w:rPr>
+        <w:t>e</w:t>
       </w:r>
       <w:r>
         <w:rPr>
@@ -2978,7 +4011,18 @@
           <w:szCs w:val="26"/>
           <w:lang w:val="en-US" w:eastAsia="en-GB"/>
         </w:rPr>
-        <w:t>or gate and one and gate.</w:t>
+        <w:t>or</w:t>
+      </w:r>
+      <w:proofErr w:type="spellEnd"/>
+      <w:r>
+        <w:rPr>
+          <w:rFonts w:ascii="Calibri" w:eastAsia="Times New Roman" w:hAnsi="Calibri" w:cs="Times New Roman"/>
+          <w:color w:val="000000" w:themeColor="text1"/>
+          <w:sz w:val="26"/>
+          <w:szCs w:val="26"/>
+          <w:lang w:val="en-US" w:eastAsia="en-GB"/>
+        </w:rPr>
+        <w:t xml:space="preserve"> gate and one and gate.</w:t>
       </w:r>
     </w:p>
     <w:p>
@@ -3037,7 +4081,51 @@
           <w:szCs w:val="26"/>
           <w:lang w:val="en-US" w:eastAsia="en-GB"/>
         </w:rPr>
-        <w:t>Sum – x ExOR y ExOR z</w:t>
+        <w:t xml:space="preserve">Sum – x </w:t>
+      </w:r>
+      <w:proofErr w:type="spellStart"/>
+      <w:r>
+        <w:rPr>
+          <w:rFonts w:ascii="Calibri" w:eastAsia="Times New Roman" w:hAnsi="Calibri" w:cs="Times New Roman"/>
+          <w:color w:val="000000" w:themeColor="text1"/>
+          <w:sz w:val="26"/>
+          <w:szCs w:val="26"/>
+          <w:lang w:val="en-US" w:eastAsia="en-GB"/>
+        </w:rPr>
+        <w:t>ExOR</w:t>
+      </w:r>
+      <w:proofErr w:type="spellEnd"/>
+      <w:r>
+        <w:rPr>
+          <w:rFonts w:ascii="Calibri" w:eastAsia="Times New Roman" w:hAnsi="Calibri" w:cs="Times New Roman"/>
+          <w:color w:val="000000" w:themeColor="text1"/>
+          <w:sz w:val="26"/>
+          <w:szCs w:val="26"/>
+          <w:lang w:val="en-US" w:eastAsia="en-GB"/>
+        </w:rPr>
+        <w:t xml:space="preserve"> y </w:t>
+      </w:r>
+      <w:proofErr w:type="spellStart"/>
+      <w:r>
+        <w:rPr>
+          <w:rFonts w:ascii="Calibri" w:eastAsia="Times New Roman" w:hAnsi="Calibri" w:cs="Times New Roman"/>
+          <w:color w:val="000000" w:themeColor="text1"/>
+          <w:sz w:val="26"/>
+          <w:szCs w:val="26"/>
+          <w:lang w:val="en-US" w:eastAsia="en-GB"/>
+        </w:rPr>
+        <w:t>ExOR</w:t>
+      </w:r>
+      <w:proofErr w:type="spellEnd"/>
+      <w:r>
+        <w:rPr>
+          <w:rFonts w:ascii="Calibri" w:eastAsia="Times New Roman" w:hAnsi="Calibri" w:cs="Times New Roman"/>
+          <w:color w:val="000000" w:themeColor="text1"/>
+          <w:sz w:val="26"/>
+          <w:szCs w:val="26"/>
+          <w:lang w:val="en-US" w:eastAsia="en-GB"/>
+        </w:rPr>
+        <w:t xml:space="preserve"> z</w:t>
       </w:r>
       <w:r>
         <w:rPr>
@@ -3049,16 +4137,62 @@
         </w:rPr>
         <w:t xml:space="preserve"> and carry- </w:t>
       </w:r>
-      <w:r>
-        <w:rPr>
-          <w:rFonts w:ascii="Calibri" w:eastAsia="Times New Roman" w:hAnsi="Calibri" w:cs="Times New Roman"/>
-          <w:color w:val="000000" w:themeColor="text1"/>
-          <w:sz w:val="26"/>
-          <w:szCs w:val="26"/>
-          <w:lang w:val="en-US" w:eastAsia="en-GB"/>
-        </w:rPr>
-        <w:t>xy + yz + xz</w:t>
-      </w:r>
+      <w:proofErr w:type="spellStart"/>
+      <w:r>
+        <w:rPr>
+          <w:rFonts w:ascii="Calibri" w:eastAsia="Times New Roman" w:hAnsi="Calibri" w:cs="Times New Roman"/>
+          <w:color w:val="000000" w:themeColor="text1"/>
+          <w:sz w:val="26"/>
+          <w:szCs w:val="26"/>
+          <w:lang w:val="en-US" w:eastAsia="en-GB"/>
+        </w:rPr>
+        <w:t>xy</w:t>
+      </w:r>
+      <w:proofErr w:type="spellEnd"/>
+      <w:r>
+        <w:rPr>
+          <w:rFonts w:ascii="Calibri" w:eastAsia="Times New Roman" w:hAnsi="Calibri" w:cs="Times New Roman"/>
+          <w:color w:val="000000" w:themeColor="text1"/>
+          <w:sz w:val="26"/>
+          <w:szCs w:val="26"/>
+          <w:lang w:val="en-US" w:eastAsia="en-GB"/>
+        </w:rPr>
+        <w:t xml:space="preserve"> + </w:t>
+      </w:r>
+      <w:proofErr w:type="spellStart"/>
+      <w:r>
+        <w:rPr>
+          <w:rFonts w:ascii="Calibri" w:eastAsia="Times New Roman" w:hAnsi="Calibri" w:cs="Times New Roman"/>
+          <w:color w:val="000000" w:themeColor="text1"/>
+          <w:sz w:val="26"/>
+          <w:szCs w:val="26"/>
+          <w:lang w:val="en-US" w:eastAsia="en-GB"/>
+        </w:rPr>
+        <w:t>yz</w:t>
+      </w:r>
+      <w:proofErr w:type="spellEnd"/>
+      <w:r>
+        <w:rPr>
+          <w:rFonts w:ascii="Calibri" w:eastAsia="Times New Roman" w:hAnsi="Calibri" w:cs="Times New Roman"/>
+          <w:color w:val="000000" w:themeColor="text1"/>
+          <w:sz w:val="26"/>
+          <w:szCs w:val="26"/>
+          <w:lang w:val="en-US" w:eastAsia="en-GB"/>
+        </w:rPr>
+        <w:t xml:space="preserve"> + </w:t>
+      </w:r>
+      <w:proofErr w:type="spellStart"/>
+      <w:r>
+        <w:rPr>
+          <w:rFonts w:ascii="Calibri" w:eastAsia="Times New Roman" w:hAnsi="Calibri" w:cs="Times New Roman"/>
+          <w:color w:val="000000" w:themeColor="text1"/>
+          <w:sz w:val="26"/>
+          <w:szCs w:val="26"/>
+          <w:lang w:val="en-US" w:eastAsia="en-GB"/>
+        </w:rPr>
+        <w:t>xz</w:t>
+      </w:r>
+      <w:proofErr w:type="spellEnd"/>
     </w:p>
     <w:p>
       <w:pPr>
@@ -3102,7 +4236,29 @@
           <w:szCs w:val="26"/>
           <w:lang w:val="en-US" w:eastAsia="en-GB"/>
         </w:rPr>
-        <w:t>Implement using 1 exor gate</w:t>
+        <w:t xml:space="preserve">Implement using 1 </w:t>
+      </w:r>
+      <w:proofErr w:type="spellStart"/>
+      <w:r>
+        <w:rPr>
+          <w:rFonts w:ascii="Calibri" w:eastAsia="Times New Roman" w:hAnsi="Calibri" w:cs="Times New Roman"/>
+          <w:color w:val="000000" w:themeColor="text1"/>
+          <w:sz w:val="26"/>
+          <w:szCs w:val="26"/>
+          <w:lang w:val="en-US" w:eastAsia="en-GB"/>
+        </w:rPr>
+        <w:t>exor</w:t>
+      </w:r>
+      <w:proofErr w:type="spellEnd"/>
+      <w:r>
+        <w:rPr>
+          <w:rFonts w:ascii="Calibri" w:eastAsia="Times New Roman" w:hAnsi="Calibri" w:cs="Times New Roman"/>
+          <w:color w:val="000000" w:themeColor="text1"/>
+          <w:sz w:val="26"/>
+          <w:szCs w:val="26"/>
+          <w:lang w:val="en-US" w:eastAsia="en-GB"/>
+        </w:rPr>
+        <w:t xml:space="preserve"> gate</w:t>
       </w:r>
       <w:r>
         <w:rPr>
@@ -3122,7 +4278,29 @@
           <w:szCs w:val="26"/>
           <w:lang w:val="en-US" w:eastAsia="en-GB"/>
         </w:rPr>
-        <w:t>3 and and 1</w:t>
+        <w:t xml:space="preserve">3 and </w:t>
+      </w:r>
+      <w:proofErr w:type="spellStart"/>
+      <w:r>
+        <w:rPr>
+          <w:rFonts w:ascii="Calibri" w:eastAsia="Times New Roman" w:hAnsi="Calibri" w:cs="Times New Roman"/>
+          <w:color w:val="000000" w:themeColor="text1"/>
+          <w:sz w:val="26"/>
+          <w:szCs w:val="26"/>
+          <w:lang w:val="en-US" w:eastAsia="en-GB"/>
+        </w:rPr>
+        <w:t>and</w:t>
+      </w:r>
+      <w:proofErr w:type="spellEnd"/>
+      <w:r>
+        <w:rPr>
+          <w:rFonts w:ascii="Calibri" w:eastAsia="Times New Roman" w:hAnsi="Calibri" w:cs="Times New Roman"/>
+          <w:color w:val="000000" w:themeColor="text1"/>
+          <w:sz w:val="26"/>
+          <w:szCs w:val="26"/>
+          <w:lang w:val="en-US" w:eastAsia="en-GB"/>
+        </w:rPr>
+        <w:t xml:space="preserve"> 1</w:t>
       </w:r>
       <w:r>
         <w:rPr>
@@ -3227,17 +4405,73 @@
           <w:szCs w:val="26"/>
           <w:lang w:val="en-US" w:eastAsia="en-GB"/>
         </w:rPr>
-        <w:t xml:space="preserve"> Carry Delay = 2*nbits</w:t>
-      </w:r>
-      <w:r>
-        <w:rPr>
-          <w:rFonts w:ascii="Calibri" w:eastAsia="Times New Roman" w:hAnsi="Calibri" w:cs="Times New Roman"/>
-          <w:color w:val="000000" w:themeColor="text1"/>
-          <w:sz w:val="26"/>
-          <w:szCs w:val="26"/>
-          <w:lang w:val="en-US" w:eastAsia="en-GB"/>
-        </w:rPr>
-        <w:t>(and/or).Sum Delay=(2n -1)Exor Delay</w:t>
+        <w:t xml:space="preserve"> Carry Delay = 2*</w:t>
+      </w:r>
+      <w:proofErr w:type="spellStart"/>
+      <w:r>
+        <w:rPr>
+          <w:rFonts w:ascii="Calibri" w:eastAsia="Times New Roman" w:hAnsi="Calibri" w:cs="Times New Roman"/>
+          <w:color w:val="000000" w:themeColor="text1"/>
+          <w:sz w:val="26"/>
+          <w:szCs w:val="26"/>
+          <w:lang w:val="en-US" w:eastAsia="en-GB"/>
+        </w:rPr>
+        <w:t>nbits</w:t>
+      </w:r>
+      <w:proofErr w:type="spellEnd"/>
+      <w:r>
+        <w:rPr>
+          <w:rFonts w:ascii="Calibri" w:eastAsia="Times New Roman" w:hAnsi="Calibri" w:cs="Times New Roman"/>
+          <w:color w:val="000000" w:themeColor="text1"/>
+          <w:sz w:val="26"/>
+          <w:szCs w:val="26"/>
+          <w:lang w:val="en-US" w:eastAsia="en-GB"/>
+        </w:rPr>
+        <w:t>(and/or</w:t>
+      </w:r>
+      <w:proofErr w:type="gramStart"/>
+      <w:r>
+        <w:rPr>
+          <w:rFonts w:ascii="Calibri" w:eastAsia="Times New Roman" w:hAnsi="Calibri" w:cs="Times New Roman"/>
+          <w:color w:val="000000" w:themeColor="text1"/>
+          <w:sz w:val="26"/>
+          <w:szCs w:val="26"/>
+          <w:lang w:val="en-US" w:eastAsia="en-GB"/>
+        </w:rPr>
+        <w:t>).Sum</w:t>
+      </w:r>
+      <w:proofErr w:type="gramEnd"/>
+      <w:r>
+        <w:rPr>
+          <w:rFonts w:ascii="Calibri" w:eastAsia="Times New Roman" w:hAnsi="Calibri" w:cs="Times New Roman"/>
+          <w:color w:val="000000" w:themeColor="text1"/>
+          <w:sz w:val="26"/>
+          <w:szCs w:val="26"/>
+          <w:lang w:val="en-US" w:eastAsia="en-GB"/>
+        </w:rPr>
+        <w:t xml:space="preserve"> Delay=(2n -1)</w:t>
+      </w:r>
+      <w:proofErr w:type="spellStart"/>
+      <w:r>
+        <w:rPr>
+          <w:rFonts w:ascii="Calibri" w:eastAsia="Times New Roman" w:hAnsi="Calibri" w:cs="Times New Roman"/>
+          <w:color w:val="000000" w:themeColor="text1"/>
+          <w:sz w:val="26"/>
+          <w:szCs w:val="26"/>
+          <w:lang w:val="en-US" w:eastAsia="en-GB"/>
+        </w:rPr>
+        <w:t>Exor</w:t>
+      </w:r>
+      <w:proofErr w:type="spellEnd"/>
+      <w:r>
+        <w:rPr>
+          <w:rFonts w:ascii="Calibri" w:eastAsia="Times New Roman" w:hAnsi="Calibri" w:cs="Times New Roman"/>
+          <w:color w:val="000000" w:themeColor="text1"/>
+          <w:sz w:val="26"/>
+          <w:szCs w:val="26"/>
+          <w:lang w:val="en-US" w:eastAsia="en-GB"/>
+        </w:rPr>
+        <w:t xml:space="preserve"> Delay</w:t>
       </w:r>
     </w:p>
     <w:p>
@@ -3382,103 +4616,206 @@
           <w:szCs w:val="26"/>
           <w:lang w:val="en-US" w:eastAsia="en-GB"/>
         </w:rPr>
-        <w:t>Generate fuction = Xi.Yi</w:t>
-      </w:r>
-    </w:p>
-    <w:p>
-      <w:pPr>
-        <w:tabs>
-          <w:tab w:val="left" w:pos="3843"/>
-        </w:tabs>
-        <w:ind w:left="-709"/>
-        <w:rPr>
-          <w:rFonts w:ascii="Calibri" w:eastAsia="Times New Roman" w:hAnsi="Calibri" w:cs="Times New Roman"/>
-          <w:color w:val="000000" w:themeColor="text1"/>
-          <w:sz w:val="26"/>
-          <w:szCs w:val="26"/>
-          <w:lang w:val="en-US" w:eastAsia="en-GB"/>
-        </w:rPr>
-      </w:pPr>
-      <w:r>
-        <w:rPr>
-          <w:rFonts w:ascii="Calibri" w:eastAsia="Times New Roman" w:hAnsi="Calibri" w:cs="Times New Roman"/>
-          <w:color w:val="000000" w:themeColor="text1"/>
-          <w:sz w:val="26"/>
-          <w:szCs w:val="26"/>
-          <w:lang w:val="en-US" w:eastAsia="en-GB"/>
-        </w:rPr>
-        <w:t>Propagate function = Xi + Yi,  We may use Xi ExOR Yi</w:t>
-      </w:r>
-    </w:p>
-    <w:p>
-      <w:pPr>
-        <w:tabs>
-          <w:tab w:val="left" w:pos="3843"/>
-        </w:tabs>
-        <w:ind w:left="-709"/>
-        <w:rPr>
-          <w:rFonts w:ascii="Calibri" w:eastAsia="Times New Roman" w:hAnsi="Calibri" w:cs="Times New Roman"/>
-          <w:color w:val="000000" w:themeColor="text1"/>
-          <w:sz w:val="26"/>
-          <w:szCs w:val="26"/>
-          <w:lang w:val="en-US" w:eastAsia="en-GB"/>
-        </w:rPr>
-      </w:pPr>
-    </w:p>
-    <w:p>
-      <w:pPr>
-        <w:tabs>
-          <w:tab w:val="left" w:pos="3843"/>
-        </w:tabs>
-        <w:ind w:left="-709"/>
-        <w:rPr>
-          <w:rFonts w:ascii="Calibri" w:eastAsia="Times New Roman" w:hAnsi="Calibri" w:cs="Times New Roman"/>
-          <w:color w:val="000000" w:themeColor="text1"/>
-          <w:sz w:val="26"/>
-          <w:szCs w:val="26"/>
-          <w:lang w:val="en-US" w:eastAsia="en-GB"/>
-        </w:rPr>
-      </w:pPr>
-      <w:r>
-        <w:rPr>
-          <w:rFonts w:ascii="Calibri" w:eastAsia="Times New Roman" w:hAnsi="Calibri" w:cs="Times New Roman"/>
-          <w:color w:val="000000" w:themeColor="text1"/>
-          <w:sz w:val="26"/>
-          <w:szCs w:val="26"/>
-          <w:lang w:val="en-US" w:eastAsia="en-GB"/>
-        </w:rPr>
-        <w:t>Delay - 1 gate delay for Pi/Gi, 2 Gate Delay for CLA logic, 1 gate delay for Sum-&gt; Total 4 Gate Delay.</w:t>
-      </w:r>
-    </w:p>
-    <w:p>
-      <w:pPr>
-        <w:tabs>
-          <w:tab w:val="left" w:pos="3843"/>
-        </w:tabs>
-        <w:ind w:left="-709"/>
-        <w:rPr>
-          <w:rFonts w:ascii="Calibri" w:eastAsia="Times New Roman" w:hAnsi="Calibri" w:cs="Times New Roman"/>
-          <w:color w:val="000000" w:themeColor="text1"/>
-          <w:sz w:val="26"/>
-          <w:szCs w:val="26"/>
-          <w:lang w:val="en-US" w:eastAsia="en-GB"/>
-        </w:rPr>
-      </w:pPr>
-    </w:p>
-    <w:p>
-      <w:pPr>
-        <w:tabs>
-          <w:tab w:val="left" w:pos="3843"/>
-        </w:tabs>
-        <w:ind w:left="-709"/>
-        <w:rPr>
-          <w:rFonts w:ascii="Calibri" w:eastAsia="Times New Roman" w:hAnsi="Calibri" w:cs="Times New Roman"/>
-          <w:color w:val="000000" w:themeColor="text1"/>
-          <w:sz w:val="26"/>
-          <w:szCs w:val="26"/>
-          <w:lang w:val="en-US" w:eastAsia="en-GB"/>
-        </w:rPr>
-      </w:pPr>
+        <w:t xml:space="preserve">Generate </w:t>
+      </w:r>
+      <w:proofErr w:type="spellStart"/>
+      <w:r>
+        <w:rPr>
+          <w:rFonts w:ascii="Calibri" w:eastAsia="Times New Roman" w:hAnsi="Calibri" w:cs="Times New Roman"/>
+          <w:color w:val="000000" w:themeColor="text1"/>
+          <w:sz w:val="26"/>
+          <w:szCs w:val="26"/>
+          <w:lang w:val="en-US" w:eastAsia="en-GB"/>
+        </w:rPr>
+        <w:t>fuction</w:t>
+      </w:r>
+      <w:proofErr w:type="spellEnd"/>
+      <w:r>
+        <w:rPr>
+          <w:rFonts w:ascii="Calibri" w:eastAsia="Times New Roman" w:hAnsi="Calibri" w:cs="Times New Roman"/>
+          <w:color w:val="000000" w:themeColor="text1"/>
+          <w:sz w:val="26"/>
+          <w:szCs w:val="26"/>
+          <w:lang w:val="en-US" w:eastAsia="en-GB"/>
+        </w:rPr>
+        <w:t xml:space="preserve"> = </w:t>
+      </w:r>
+      <w:proofErr w:type="spellStart"/>
+      <w:proofErr w:type="gramStart"/>
+      <w:r>
+        <w:rPr>
+          <w:rFonts w:ascii="Calibri" w:eastAsia="Times New Roman" w:hAnsi="Calibri" w:cs="Times New Roman"/>
+          <w:color w:val="000000" w:themeColor="text1"/>
+          <w:sz w:val="26"/>
+          <w:szCs w:val="26"/>
+          <w:lang w:val="en-US" w:eastAsia="en-GB"/>
+        </w:rPr>
+        <w:t>Xi.Yi</w:t>
+      </w:r>
+      <w:proofErr w:type="spellEnd"/>
+      <w:proofErr w:type="gramEnd"/>
+    </w:p>
+    <w:p>
+      <w:pPr>
+        <w:tabs>
+          <w:tab w:val="left" w:pos="3843"/>
+        </w:tabs>
+        <w:ind w:left="-709"/>
+        <w:rPr>
+          <w:rFonts w:ascii="Calibri" w:eastAsia="Times New Roman" w:hAnsi="Calibri" w:cs="Times New Roman"/>
+          <w:color w:val="000000" w:themeColor="text1"/>
+          <w:sz w:val="26"/>
+          <w:szCs w:val="26"/>
+          <w:lang w:val="en-US" w:eastAsia="en-GB"/>
+        </w:rPr>
+      </w:pPr>
+      <w:r>
+        <w:rPr>
+          <w:rFonts w:ascii="Calibri" w:eastAsia="Times New Roman" w:hAnsi="Calibri" w:cs="Times New Roman"/>
+          <w:color w:val="000000" w:themeColor="text1"/>
+          <w:sz w:val="26"/>
+          <w:szCs w:val="26"/>
+          <w:lang w:val="en-US" w:eastAsia="en-GB"/>
+        </w:rPr>
+        <w:t xml:space="preserve">Propagate function = Xi + </w:t>
+      </w:r>
+      <w:proofErr w:type="gramStart"/>
+      <w:r>
+        <w:rPr>
+          <w:rFonts w:ascii="Calibri" w:eastAsia="Times New Roman" w:hAnsi="Calibri" w:cs="Times New Roman"/>
+          <w:color w:val="000000" w:themeColor="text1"/>
+          <w:sz w:val="26"/>
+          <w:szCs w:val="26"/>
+          <w:lang w:val="en-US" w:eastAsia="en-GB"/>
+        </w:rPr>
+        <w:t>Yi,  We</w:t>
+      </w:r>
+      <w:proofErr w:type="gramEnd"/>
+      <w:r>
+        <w:rPr>
+          <w:rFonts w:ascii="Calibri" w:eastAsia="Times New Roman" w:hAnsi="Calibri" w:cs="Times New Roman"/>
+          <w:color w:val="000000" w:themeColor="text1"/>
+          <w:sz w:val="26"/>
+          <w:szCs w:val="26"/>
+          <w:lang w:val="en-US" w:eastAsia="en-GB"/>
+        </w:rPr>
+        <w:t xml:space="preserve"> may use Xi </w:t>
+      </w:r>
+      <w:proofErr w:type="spellStart"/>
+      <w:r>
+        <w:rPr>
+          <w:rFonts w:ascii="Calibri" w:eastAsia="Times New Roman" w:hAnsi="Calibri" w:cs="Times New Roman"/>
+          <w:color w:val="000000" w:themeColor="text1"/>
+          <w:sz w:val="26"/>
+          <w:szCs w:val="26"/>
+          <w:lang w:val="en-US" w:eastAsia="en-GB"/>
+        </w:rPr>
+        <w:t>ExOR</w:t>
+      </w:r>
+      <w:proofErr w:type="spellEnd"/>
+      <w:r>
+        <w:rPr>
+          <w:rFonts w:ascii="Calibri" w:eastAsia="Times New Roman" w:hAnsi="Calibri" w:cs="Times New Roman"/>
+          <w:color w:val="000000" w:themeColor="text1"/>
+          <w:sz w:val="26"/>
+          <w:szCs w:val="26"/>
+          <w:lang w:val="en-US" w:eastAsia="en-GB"/>
+        </w:rPr>
+        <w:t xml:space="preserve"> Yi</w:t>
+      </w:r>
+    </w:p>
+    <w:p>
+      <w:pPr>
+        <w:tabs>
+          <w:tab w:val="left" w:pos="3843"/>
+        </w:tabs>
+        <w:ind w:left="-709"/>
+        <w:rPr>
+          <w:rFonts w:ascii="Calibri" w:eastAsia="Times New Roman" w:hAnsi="Calibri" w:cs="Times New Roman"/>
+          <w:color w:val="000000" w:themeColor="text1"/>
+          <w:sz w:val="26"/>
+          <w:szCs w:val="26"/>
+          <w:lang w:val="en-US" w:eastAsia="en-GB"/>
+        </w:rPr>
+      </w:pPr>
+    </w:p>
+    <w:p>
+      <w:pPr>
+        <w:tabs>
+          <w:tab w:val="left" w:pos="3843"/>
+        </w:tabs>
+        <w:ind w:left="-709"/>
+        <w:rPr>
+          <w:rFonts w:ascii="Calibri" w:eastAsia="Times New Roman" w:hAnsi="Calibri" w:cs="Times New Roman"/>
+          <w:color w:val="000000" w:themeColor="text1"/>
+          <w:sz w:val="26"/>
+          <w:szCs w:val="26"/>
+          <w:lang w:val="en-US" w:eastAsia="en-GB"/>
+        </w:rPr>
+      </w:pPr>
+      <w:r>
+        <w:rPr>
+          <w:rFonts w:ascii="Calibri" w:eastAsia="Times New Roman" w:hAnsi="Calibri" w:cs="Times New Roman"/>
+          <w:color w:val="000000" w:themeColor="text1"/>
+          <w:sz w:val="26"/>
+          <w:szCs w:val="26"/>
+          <w:lang w:val="en-US" w:eastAsia="en-GB"/>
+        </w:rPr>
+        <w:t>Delay - 1 gate delay for Pi/</w:t>
+      </w:r>
+      <w:proofErr w:type="spellStart"/>
+      <w:r>
+        <w:rPr>
+          <w:rFonts w:ascii="Calibri" w:eastAsia="Times New Roman" w:hAnsi="Calibri" w:cs="Times New Roman"/>
+          <w:color w:val="000000" w:themeColor="text1"/>
+          <w:sz w:val="26"/>
+          <w:szCs w:val="26"/>
+          <w:lang w:val="en-US" w:eastAsia="en-GB"/>
+        </w:rPr>
+        <w:t>Gi</w:t>
+      </w:r>
+      <w:proofErr w:type="spellEnd"/>
+      <w:r>
+        <w:rPr>
+          <w:rFonts w:ascii="Calibri" w:eastAsia="Times New Roman" w:hAnsi="Calibri" w:cs="Times New Roman"/>
+          <w:color w:val="000000" w:themeColor="text1"/>
+          <w:sz w:val="26"/>
+          <w:szCs w:val="26"/>
+          <w:lang w:val="en-US" w:eastAsia="en-GB"/>
+        </w:rPr>
+        <w:t>, 2 Gate Delay for CLA logic, 1 gate delay for Sum-&gt; Total 4 Gate Delay.</w:t>
+      </w:r>
+    </w:p>
+    <w:p>
+      <w:pPr>
+        <w:tabs>
+          <w:tab w:val="left" w:pos="3843"/>
+        </w:tabs>
+        <w:ind w:left="-709"/>
+        <w:rPr>
+          <w:rFonts w:ascii="Calibri" w:eastAsia="Times New Roman" w:hAnsi="Calibri" w:cs="Times New Roman"/>
+          <w:color w:val="000000" w:themeColor="text1"/>
+          <w:sz w:val="26"/>
+          <w:szCs w:val="26"/>
+          <w:lang w:val="en-US" w:eastAsia="en-GB"/>
+        </w:rPr>
+      </w:pPr>
+    </w:p>
+    <w:p>
+      <w:pPr>
+        <w:tabs>
+          <w:tab w:val="left" w:pos="3843"/>
+        </w:tabs>
+        <w:ind w:left="-709"/>
+        <w:rPr>
+          <w:rFonts w:ascii="Calibri" w:eastAsia="Times New Roman" w:hAnsi="Calibri" w:cs="Times New Roman"/>
+          <w:color w:val="000000" w:themeColor="text1"/>
+          <w:sz w:val="26"/>
+          <w:szCs w:val="26"/>
+          <w:lang w:val="en-US" w:eastAsia="en-GB"/>
+        </w:rPr>
+      </w:pPr>
+      <w:proofErr w:type="spellStart"/>
       <w:r>
         <w:rPr>
           <w:rFonts w:ascii="Calibri" w:eastAsia="Times New Roman" w:hAnsi="Calibri" w:cs="Times New Roman"/>
@@ -3489,15 +4826,38 @@
         </w:rPr>
         <w:t>FanOut</w:t>
       </w:r>
-      <w:r>
-        <w:rPr>
-          <w:rFonts w:ascii="Calibri" w:eastAsia="Times New Roman" w:hAnsi="Calibri" w:cs="Times New Roman"/>
-          <w:color w:val="000000" w:themeColor="text1"/>
-          <w:sz w:val="26"/>
-          <w:szCs w:val="26"/>
-          <w:lang w:val="en-US" w:eastAsia="en-GB"/>
-        </w:rPr>
-        <w:t xml:space="preserve"> –Maximum no of inputs a Gate can take input, Even 32 bit CLA adder can have only 5/10 inputs.</w:t>
+      <w:proofErr w:type="spellEnd"/>
+      <w:r>
+        <w:rPr>
+          <w:rFonts w:ascii="Calibri" w:eastAsia="Times New Roman" w:hAnsi="Calibri" w:cs="Times New Roman"/>
+          <w:color w:val="000000" w:themeColor="text1"/>
+          <w:sz w:val="26"/>
+          <w:szCs w:val="26"/>
+          <w:lang w:val="en-US" w:eastAsia="en-GB"/>
+        </w:rPr>
+        <w:t xml:space="preserve"> –Maximum no of inputs a Gate can take input, </w:t>
+      </w:r>
+      <w:proofErr w:type="gramStart"/>
+      <w:r>
+        <w:rPr>
+          <w:rFonts w:ascii="Calibri" w:eastAsia="Times New Roman" w:hAnsi="Calibri" w:cs="Times New Roman"/>
+          <w:color w:val="000000" w:themeColor="text1"/>
+          <w:sz w:val="26"/>
+          <w:szCs w:val="26"/>
+          <w:lang w:val="en-US" w:eastAsia="en-GB"/>
+        </w:rPr>
+        <w:t>Even</w:t>
+      </w:r>
+      <w:proofErr w:type="gramEnd"/>
+      <w:r>
+        <w:rPr>
+          <w:rFonts w:ascii="Calibri" w:eastAsia="Times New Roman" w:hAnsi="Calibri" w:cs="Times New Roman"/>
+          <w:color w:val="000000" w:themeColor="text1"/>
+          <w:sz w:val="26"/>
+          <w:szCs w:val="26"/>
+          <w:lang w:val="en-US" w:eastAsia="en-GB"/>
+        </w:rPr>
+        <w:t xml:space="preserve"> 32 bit CLA adder can have only 5/10 inputs.</w:t>
       </w:r>
     </w:p>
     <w:p>
@@ -3595,6 +4955,66 @@
           <w:color w:val="000000" w:themeColor="text1"/>
           <w:sz w:val="26"/>
           <w:szCs w:val="26"/>
+          <w:lang w:val="en-US" w:eastAsia="en-GB"/>
+        </w:rPr>
+        <w:t xml:space="preserve">For n bit carry look ahead </w:t>
+      </w:r>
+      <w:r>
+        <w:rPr>
+          <w:rFonts w:ascii="Calibri" w:eastAsia="Times New Roman" w:hAnsi="Calibri" w:cs="Times New Roman"/>
+          <w:color w:val="000000" w:themeColor="text1"/>
+          <w:sz w:val="26"/>
+          <w:szCs w:val="26"/>
+          <w:lang w:val="en-US" w:eastAsia="en-GB"/>
+        </w:rPr>
+        <w:t xml:space="preserve">adder, n*(n+1)/2 AND gates required </w:t>
+      </w:r>
+      <w:r>
+        <w:rPr>
+          <w:rFonts w:ascii="Calibri" w:eastAsia="Times New Roman" w:hAnsi="Calibri" w:cs="Times New Roman"/>
+          <w:color w:val="000000" w:themeColor="text1"/>
+          <w:sz w:val="26"/>
+          <w:szCs w:val="26"/>
+          <w:lang w:val="en-US" w:eastAsia="en-GB"/>
+        </w:rPr>
+        <w:t>and n OR Gates</w:t>
+      </w:r>
+    </w:p>
+    <w:p>
+      <w:pPr>
+        <w:tabs>
+          <w:tab w:val="left" w:pos="3843"/>
+        </w:tabs>
+        <w:ind w:left="-709"/>
+        <w:rPr>
+          <w:rFonts w:ascii="Calibri" w:eastAsia="Times New Roman" w:hAnsi="Calibri" w:cs="Times New Roman"/>
+          <w:color w:val="000000" w:themeColor="text1"/>
+          <w:sz w:val="26"/>
+          <w:szCs w:val="26"/>
+          <w:lang w:val="en-US" w:eastAsia="en-GB"/>
+        </w:rPr>
+      </w:pPr>
+    </w:p>
+    <w:p>
+      <w:pPr>
+        <w:tabs>
+          <w:tab w:val="left" w:pos="3843"/>
+        </w:tabs>
+        <w:ind w:left="-709"/>
+        <w:rPr>
+          <w:rFonts w:ascii="Calibri" w:eastAsia="Times New Roman" w:hAnsi="Calibri" w:cs="Times New Roman"/>
+          <w:color w:val="000000" w:themeColor="text1"/>
+          <w:sz w:val="26"/>
+          <w:szCs w:val="26"/>
+          <w:lang w:val="en-US" w:eastAsia="en-GB"/>
+        </w:rPr>
+      </w:pPr>
+      <w:r>
+        <w:rPr>
+          <w:rFonts w:ascii="Calibri" w:eastAsia="Times New Roman" w:hAnsi="Calibri" w:cs="Times New Roman"/>
+          <w:color w:val="000000" w:themeColor="text1"/>
+          <w:sz w:val="26"/>
+          <w:szCs w:val="26"/>
           <w:highlight w:val="yellow"/>
           <w:lang w:val="en-US" w:eastAsia="en-GB"/>
         </w:rPr>
@@ -3640,6 +5060,38 @@
         </w:rPr>
         <w:t>1.Array Multiplier</w:t>
       </w:r>
+      <w:r>
+        <w:rPr>
+          <w:rFonts w:ascii="Calibri" w:eastAsia="Times New Roman" w:hAnsi="Calibri" w:cs="Times New Roman"/>
+          <w:color w:val="000000" w:themeColor="text1"/>
+          <w:sz w:val="26"/>
+          <w:szCs w:val="26"/>
+          <w:lang w:val="en-US" w:eastAsia="en-GB"/>
+        </w:rPr>
+        <w:t xml:space="preserve">, 2n-1 gates required, </w:t>
+      </w:r>
+      <w:proofErr w:type="spellStart"/>
+      <w:r>
+        <w:rPr>
+          <w:rFonts w:ascii="Calibri" w:eastAsia="Times New Roman" w:hAnsi="Calibri" w:cs="Times New Roman"/>
+          <w:color w:val="000000" w:themeColor="text1"/>
+          <w:sz w:val="26"/>
+          <w:szCs w:val="26"/>
+          <w:lang w:val="en-US" w:eastAsia="en-GB"/>
+        </w:rPr>
+        <w:t>O(n</w:t>
+      </w:r>
+      <w:proofErr w:type="spellEnd"/>
+      <w:r>
+        <w:rPr>
+          <w:rFonts w:ascii="Calibri" w:eastAsia="Times New Roman" w:hAnsi="Calibri" w:cs="Times New Roman"/>
+          <w:color w:val="000000" w:themeColor="text1"/>
+          <w:sz w:val="26"/>
+          <w:szCs w:val="26"/>
+          <w:lang w:val="en-US" w:eastAsia="en-GB"/>
+        </w:rPr>
+        <w:t>) time complexity</w:t>
+      </w:r>
     </w:p>
     <w:p>
       <w:pPr>
@@ -3728,17 +5180,71 @@
           <w:szCs w:val="26"/>
           <w:lang w:val="en-US" w:eastAsia="en-GB"/>
         </w:rPr>
-        <w:t xml:space="preserve">Realising simple multiplication, </w:t>
-      </w:r>
-      <w:r>
-        <w:rPr>
-          <w:rFonts w:ascii="Calibri" w:eastAsia="Times New Roman" w:hAnsi="Calibri" w:cs="Times New Roman"/>
-          <w:color w:val="000000" w:themeColor="text1"/>
-          <w:sz w:val="26"/>
-          <w:szCs w:val="26"/>
-          <w:lang w:val="en-US" w:eastAsia="en-GB"/>
-        </w:rPr>
-        <w:t>and gates reqd at each level for multiplication and Full Adders required for adding current level with prev level result.</w:t>
+        <w:t>Realizing</w:t>
+      </w:r>
+      <w:r>
+        <w:rPr>
+          <w:rFonts w:ascii="Calibri" w:eastAsia="Times New Roman" w:hAnsi="Calibri" w:cs="Times New Roman"/>
+          <w:color w:val="000000" w:themeColor="text1"/>
+          <w:sz w:val="26"/>
+          <w:szCs w:val="26"/>
+          <w:lang w:val="en-US" w:eastAsia="en-GB"/>
+        </w:rPr>
+        <w:t xml:space="preserve"> simple multiplication, </w:t>
+      </w:r>
+      <w:r>
+        <w:rPr>
+          <w:rFonts w:ascii="Calibri" w:eastAsia="Times New Roman" w:hAnsi="Calibri" w:cs="Times New Roman"/>
+          <w:color w:val="000000" w:themeColor="text1"/>
+          <w:sz w:val="26"/>
+          <w:szCs w:val="26"/>
+          <w:lang w:val="en-US" w:eastAsia="en-GB"/>
+        </w:rPr>
+        <w:t xml:space="preserve">and gates </w:t>
+      </w:r>
+      <w:proofErr w:type="spellStart"/>
+      <w:r>
+        <w:rPr>
+          <w:rFonts w:ascii="Calibri" w:eastAsia="Times New Roman" w:hAnsi="Calibri" w:cs="Times New Roman"/>
+          <w:color w:val="000000" w:themeColor="text1"/>
+          <w:sz w:val="26"/>
+          <w:szCs w:val="26"/>
+          <w:lang w:val="en-US" w:eastAsia="en-GB"/>
+        </w:rPr>
+        <w:t>reqd</w:t>
+      </w:r>
+      <w:proofErr w:type="spellEnd"/>
+      <w:r>
+        <w:rPr>
+          <w:rFonts w:ascii="Calibri" w:eastAsia="Times New Roman" w:hAnsi="Calibri" w:cs="Times New Roman"/>
+          <w:color w:val="000000" w:themeColor="text1"/>
+          <w:sz w:val="26"/>
+          <w:szCs w:val="26"/>
+          <w:lang w:val="en-US" w:eastAsia="en-GB"/>
+        </w:rPr>
+        <w:t xml:space="preserve"> at each level for multiplication and Full Adders required for adding current level with </w:t>
+      </w:r>
+      <w:proofErr w:type="spellStart"/>
+      <w:r>
+        <w:rPr>
+          <w:rFonts w:ascii="Calibri" w:eastAsia="Times New Roman" w:hAnsi="Calibri" w:cs="Times New Roman"/>
+          <w:color w:val="000000" w:themeColor="text1"/>
+          <w:sz w:val="26"/>
+          <w:szCs w:val="26"/>
+          <w:lang w:val="en-US" w:eastAsia="en-GB"/>
+        </w:rPr>
+        <w:t>prev</w:t>
+      </w:r>
+      <w:proofErr w:type="spellEnd"/>
+      <w:r>
+        <w:rPr>
+          <w:rFonts w:ascii="Calibri" w:eastAsia="Times New Roman" w:hAnsi="Calibri" w:cs="Times New Roman"/>
+          <w:color w:val="000000" w:themeColor="text1"/>
+          <w:sz w:val="26"/>
+          <w:szCs w:val="26"/>
+          <w:lang w:val="en-US" w:eastAsia="en-GB"/>
+        </w:rPr>
+        <w:t xml:space="preserve"> level result.</w:t>
       </w:r>
     </w:p>
     <w:p>
@@ -3790,15 +5296,27 @@
         </w:rPr>
         <w:t xml:space="preserve">Array </w:t>
       </w:r>
-      <w:r>
-        <w:rPr>
-          <w:rFonts w:ascii="Calibri" w:eastAsia="Times New Roman" w:hAnsi="Calibri" w:cs="Times New Roman"/>
-          <w:color w:val="000000" w:themeColor="text1"/>
-          <w:sz w:val="26"/>
-          <w:szCs w:val="26"/>
-          <w:lang w:val="en-US" w:eastAsia="en-GB"/>
-        </w:rPr>
-        <w:t>mult = (n-1) * 2 + (n-1)</w:t>
+      <w:proofErr w:type="spellStart"/>
+      <w:r>
+        <w:rPr>
+          <w:rFonts w:ascii="Calibri" w:eastAsia="Times New Roman" w:hAnsi="Calibri" w:cs="Times New Roman"/>
+          <w:color w:val="000000" w:themeColor="text1"/>
+          <w:sz w:val="26"/>
+          <w:szCs w:val="26"/>
+          <w:lang w:val="en-US" w:eastAsia="en-GB"/>
+        </w:rPr>
+        <w:t>mult</w:t>
+      </w:r>
+      <w:proofErr w:type="spellEnd"/>
+      <w:r>
+        <w:rPr>
+          <w:rFonts w:ascii="Calibri" w:eastAsia="Times New Roman" w:hAnsi="Calibri" w:cs="Times New Roman"/>
+          <w:color w:val="000000" w:themeColor="text1"/>
+          <w:sz w:val="26"/>
+          <w:szCs w:val="26"/>
+          <w:lang w:val="en-US" w:eastAsia="en-GB"/>
+        </w:rPr>
+        <w:t xml:space="preserve"> = (n-1) * 2 + (n-1)</w:t>
       </w:r>
       <w:r>
         <w:rPr>
@@ -3818,7 +5336,29 @@
           <w:szCs w:val="26"/>
           <w:lang w:val="en-US" w:eastAsia="en-GB"/>
         </w:rPr>
-        <w:t xml:space="preserve"> approx 3n delays</w:t>
+        <w:t xml:space="preserve"> </w:t>
+      </w:r>
+      <w:proofErr w:type="spellStart"/>
+      <w:r>
+        <w:rPr>
+          <w:rFonts w:ascii="Calibri" w:eastAsia="Times New Roman" w:hAnsi="Calibri" w:cs="Times New Roman"/>
+          <w:color w:val="000000" w:themeColor="text1"/>
+          <w:sz w:val="26"/>
+          <w:szCs w:val="26"/>
+          <w:lang w:val="en-US" w:eastAsia="en-GB"/>
+        </w:rPr>
+        <w:t>approx</w:t>
+      </w:r>
+      <w:proofErr w:type="spellEnd"/>
+      <w:r>
+        <w:rPr>
+          <w:rFonts w:ascii="Calibri" w:eastAsia="Times New Roman" w:hAnsi="Calibri" w:cs="Times New Roman"/>
+          <w:color w:val="000000" w:themeColor="text1"/>
+          <w:sz w:val="26"/>
+          <w:szCs w:val="26"/>
+          <w:lang w:val="en-US" w:eastAsia="en-GB"/>
+        </w:rPr>
+        <w:t xml:space="preserve"> 3n delays</w:t>
       </w:r>
       <w:r>
         <w:rPr>
@@ -3866,6 +5406,7 @@
           <w:color w:val="000000" w:themeColor="text1"/>
           <w:sz w:val="26"/>
           <w:szCs w:val="26"/>
+          <w:highlight w:val="yellow"/>
           <w:lang w:val="en-US" w:eastAsia="en-GB"/>
         </w:rPr>
         <w:t xml:space="preserve">To multiply 2 </w:t>
@@ -3876,16 +5417,31 @@
           <w:color w:val="000000" w:themeColor="text1"/>
           <w:sz w:val="26"/>
           <w:szCs w:val="26"/>
-          <w:lang w:val="en-US" w:eastAsia="en-GB"/>
-        </w:rPr>
-        <w:t>n bits no we req</w:t>
-      </w:r>
-      <w:r>
-        <w:rPr>
-          <w:rFonts w:ascii="Calibri" w:eastAsia="Times New Roman" w:hAnsi="Calibri" w:cs="Times New Roman"/>
-          <w:color w:val="000000" w:themeColor="text1"/>
-          <w:sz w:val="26"/>
-          <w:szCs w:val="26"/>
+          <w:highlight w:val="yellow"/>
+          <w:lang w:val="en-US" w:eastAsia="en-GB"/>
+        </w:rPr>
+        <w:t xml:space="preserve">n bits no we </w:t>
+      </w:r>
+      <w:proofErr w:type="spellStart"/>
+      <w:r>
+        <w:rPr>
+          <w:rFonts w:ascii="Calibri" w:eastAsia="Times New Roman" w:hAnsi="Calibri" w:cs="Times New Roman"/>
+          <w:color w:val="000000" w:themeColor="text1"/>
+          <w:sz w:val="26"/>
+          <w:szCs w:val="26"/>
+          <w:highlight w:val="yellow"/>
+          <w:lang w:val="en-US" w:eastAsia="en-GB"/>
+        </w:rPr>
+        <w:t>req</w:t>
+      </w:r>
+      <w:proofErr w:type="spellEnd"/>
+      <w:r>
+        <w:rPr>
+          <w:rFonts w:ascii="Calibri" w:eastAsia="Times New Roman" w:hAnsi="Calibri" w:cs="Times New Roman"/>
+          <w:color w:val="000000" w:themeColor="text1"/>
+          <w:sz w:val="26"/>
+          <w:szCs w:val="26"/>
+          <w:highlight w:val="yellow"/>
           <w:lang w:val="en-US" w:eastAsia="en-GB"/>
         </w:rPr>
         <w:t xml:space="preserve"> </w:t>
@@ -3896,9 +5452,47 @@
           <w:color w:val="000000" w:themeColor="text1"/>
           <w:sz w:val="26"/>
           <w:szCs w:val="26"/>
-          <w:lang w:val="en-US" w:eastAsia="en-GB"/>
-        </w:rPr>
-        <w:t>max 2n bits while adding we may req max n+1 bits.</w:t>
+          <w:highlight w:val="yellow"/>
+          <w:lang w:val="en-US" w:eastAsia="en-GB"/>
+        </w:rPr>
+        <w:t xml:space="preserve">max 2n bits while adding we may </w:t>
+      </w:r>
+      <w:proofErr w:type="spellStart"/>
+      <w:r>
+        <w:rPr>
+          <w:rFonts w:ascii="Calibri" w:eastAsia="Times New Roman" w:hAnsi="Calibri" w:cs="Times New Roman"/>
+          <w:color w:val="000000" w:themeColor="text1"/>
+          <w:sz w:val="26"/>
+          <w:szCs w:val="26"/>
+          <w:highlight w:val="yellow"/>
+          <w:lang w:val="en-US" w:eastAsia="en-GB"/>
+        </w:rPr>
+        <w:t>re</w:t>
+      </w:r>
+      <w:bookmarkStart w:id="0" w:name="_GoBack"/>
+      <w:bookmarkEnd w:id="0"/>
+      <w:r>
+        <w:rPr>
+          <w:rFonts w:ascii="Calibri" w:eastAsia="Times New Roman" w:hAnsi="Calibri" w:cs="Times New Roman"/>
+          <w:color w:val="000000" w:themeColor="text1"/>
+          <w:sz w:val="26"/>
+          <w:szCs w:val="26"/>
+          <w:highlight w:val="yellow"/>
+          <w:lang w:val="en-US" w:eastAsia="en-GB"/>
+        </w:rPr>
+        <w:t>q</w:t>
+      </w:r>
+      <w:proofErr w:type="spellEnd"/>
+      <w:r>
+        <w:rPr>
+          <w:rFonts w:ascii="Calibri" w:eastAsia="Times New Roman" w:hAnsi="Calibri" w:cs="Times New Roman"/>
+          <w:color w:val="000000" w:themeColor="text1"/>
+          <w:sz w:val="26"/>
+          <w:szCs w:val="26"/>
+          <w:highlight w:val="yellow"/>
+          <w:lang w:val="en-US" w:eastAsia="en-GB"/>
+        </w:rPr>
+        <w:t xml:space="preserve"> max n+1 bits.</w:t>
       </w:r>
     </w:p>
     <w:p>
@@ -4185,20 +5779,38 @@
           <w:szCs w:val="26"/>
           <w:lang w:val="en-US" w:eastAsia="en-GB"/>
         </w:rPr>
-        <w:t xml:space="preserve"> [radix 4</w:t>
-      </w:r>
-      <w:bookmarkStart w:id="0" w:name="_GoBack"/>
-      <w:bookmarkEnd w:id="0"/>
-      <w:r>
-        <w:rPr>
-          <w:rFonts w:ascii="Calibri" w:eastAsia="Times New Roman" w:hAnsi="Calibri" w:cs="Times New Roman"/>
-          <w:color w:val="000000" w:themeColor="text1"/>
-          <w:sz w:val="26"/>
-          <w:szCs w:val="26"/>
-          <w:lang w:val="en-US" w:eastAsia="en-GB"/>
-        </w:rPr>
-        <w:t>]</w:t>
-      </w:r>
+        <w:t xml:space="preserve"> [radix 4]</w:t>
+      </w:r>
+    </w:p>
+    <w:p>
+      <w:pPr>
+        <w:tabs>
+          <w:tab w:val="left" w:pos="3843"/>
+        </w:tabs>
+        <w:ind w:left="-709"/>
+        <w:rPr>
+          <w:rFonts w:ascii="Calibri" w:eastAsia="Times New Roman" w:hAnsi="Calibri" w:cs="Times New Roman"/>
+          <w:color w:val="000000" w:themeColor="text1"/>
+          <w:sz w:val="26"/>
+          <w:szCs w:val="26"/>
+          <w:lang w:val="en-US" w:eastAsia="en-GB"/>
+        </w:rPr>
+      </w:pPr>
+    </w:p>
+    <w:p>
+      <w:pPr>
+        <w:tabs>
+          <w:tab w:val="left" w:pos="3843"/>
+        </w:tabs>
+        <w:ind w:left="-709"/>
+        <w:rPr>
+          <w:rFonts w:ascii="Calibri" w:eastAsia="Times New Roman" w:hAnsi="Calibri" w:cs="Times New Roman"/>
+          <w:color w:val="000000" w:themeColor="text1"/>
+          <w:sz w:val="26"/>
+          <w:szCs w:val="26"/>
+          <w:lang w:val="en-US" w:eastAsia="en-GB"/>
+        </w:rPr>
+      </w:pPr>
     </w:p>
     <w:p>
       <w:pPr>
@@ -4893,7 +6505,7 @@
     </w:rPrDefault>
     <w:pPrDefault/>
   </w:docDefaults>
-  <w:latentStyles w:defLockedState="0" w:defUIPriority="99" w:defSemiHidden="0" w:defUnhideWhenUsed="0" w:defQFormat="0" w:count="380">
+  <w:latentStyles w:defLockedState="0" w:defUIPriority="99" w:defSemiHidden="0" w:defUnhideWhenUsed="0" w:defQFormat="0" w:count="382">
     <w:lsdException w:name="Normal" w:uiPriority="0" w:qFormat="1"/>
     <w:lsdException w:name="heading 1" w:uiPriority="9" w:qFormat="1"/>
     <w:lsdException w:name="heading 2" w:semiHidden="1" w:uiPriority="9" w:unhideWhenUsed="1" w:qFormat="1"/>
@@ -4999,7 +6611,6 @@
     <w:lsdException w:name="HTML Sample" w:semiHidden="1" w:unhideWhenUsed="1"/>
     <w:lsdException w:name="HTML Typewriter" w:semiHidden="1" w:unhideWhenUsed="1"/>
     <w:lsdException w:name="HTML Variable" w:semiHidden="1" w:unhideWhenUsed="1"/>
-    <w:lsdException w:name="Normal Table" w:semiHidden="1" w:unhideWhenUsed="1"/>
     <w:lsdException w:name="annotation subject" w:semiHidden="1" w:unhideWhenUsed="1"/>
     <w:lsdException w:name="No List" w:semiHidden="1" w:unhideWhenUsed="1"/>
     <w:lsdException w:name="Outline List 1" w:semiHidden="1" w:unhideWhenUsed="1"/>
@@ -5045,11 +6656,9 @@
     <w:lsdException w:name="Table Subtle 1" w:semiHidden="1" w:unhideWhenUsed="1"/>
     <w:lsdException w:name="Table Subtle 2" w:semiHidden="1" w:unhideWhenUsed="1"/>
     <w:lsdException w:name="Table Web 1" w:semiHidden="1" w:unhideWhenUsed="1"/>
-    <w:lsdException w:name="Table Web 2" w:semiHidden="1" w:unhideWhenUsed="1"/>
     <w:lsdException w:name="Table Web 3" w:semiHidden="1" w:unhideWhenUsed="1"/>
     <w:lsdException w:name="Balloon Text" w:semiHidden="1" w:unhideWhenUsed="1"/>
     <w:lsdException w:name="Table Grid" w:uiPriority="39"/>
-    <w:lsdException w:name="Table Theme" w:semiHidden="1" w:unhideWhenUsed="1"/>
     <w:lsdException w:name="Note Level 1" w:semiHidden="1" w:unhideWhenUsed="1"/>
     <w:lsdException w:name="Note Level 2" w:semiHidden="1" w:unhideWhenUsed="1"/>
     <w:lsdException w:name="Note Level 3" w:semiHidden="1" w:unhideWhenUsed="1"/>
@@ -5274,6 +6883,8 @@
     <w:lsdException w:name="List Table 5 Dark Accent 6" w:uiPriority="50"/>
     <w:lsdException w:name="List Table 6 Colorful Accent 6" w:uiPriority="51"/>
     <w:lsdException w:name="List Table 7 Colorful Accent 6" w:uiPriority="52"/>
+    <w:lsdException w:name="Mention" w:semiHidden="1" w:unhideWhenUsed="1"/>
+    <w:lsdException w:name="Smart Hyperlink" w:semiHidden="1" w:unhideWhenUsed="1"/>
   </w:latentStyles>
   <w:style w:type="paragraph" w:default="1" w:styleId="Normal">
     <w:name w:val="Normal"/>
